--- a/Backup/Proposal/Proposal.docx
+++ b/Backup/Proposal/Proposal.docx
@@ -76,7 +76,7 @@
             <v:path o:extrusionok="f" gradientshapeok="t" o:connecttype="rect"/>
             <o:lock v:ext="edit" aspectratio="t"/>
           </v:shapetype>
-          <v:shape id="_x0000_i1048" type="#_x0000_t75" style="width:377.25pt;height:266.25pt">
+          <v:shape id="_x0000_i1025" type="#_x0000_t75" style="width:377.25pt;height:266.25pt">
             <v:imagedata r:id="rId8" o:title="b9bfdcee441789b9ee753ca08d7b371c"/>
           </v:shape>
         </w:pict>
@@ -85,140 +85,364 @@
     <w:p>
       <w:pPr>
         <w:spacing w:line="360" w:lineRule="auto"/>
-        <w:jc w:val="center"/>
-        <w:rPr>
+        <w:rPr>
+          <w:b/>
           <w:sz w:val="28"/>
           <w:szCs w:val="28"/>
         </w:rPr>
       </w:pPr>
       <w:r>
         <w:rPr>
+          <w:b/>
           <w:sz w:val="28"/>
           <w:szCs w:val="28"/>
         </w:rPr>
-        <w:t>Ajar Maharjan</w:t>
-      </w:r>
-    </w:p>
-    <w:p>
-      <w:pPr>
-        <w:spacing w:line="360" w:lineRule="auto"/>
-        <w:jc w:val="center"/>
-        <w:rPr>
+        <w:t>Submitted by:</w:t>
+      </w:r>
+      <w:r>
+        <w:rPr>
+          <w:b/>
           <w:sz w:val="28"/>
           <w:szCs w:val="28"/>
         </w:rPr>
-      </w:pPr>
-      <w:r>
-        <w:rPr>
+        <w:tab/>
+      </w:r>
+      <w:r>
+        <w:rPr>
+          <w:b/>
           <w:sz w:val="28"/>
           <w:szCs w:val="28"/>
         </w:rPr>
-        <w:t>22 C</w:t>
-      </w:r>
-    </w:p>
-    <w:p>
-      <w:pPr>
-        <w:spacing w:line="360" w:lineRule="auto"/>
-        <w:jc w:val="center"/>
-        <w:rPr>
+        <w:tab/>
+      </w:r>
+      <w:r>
+        <w:rPr>
+          <w:b/>
           <w:sz w:val="28"/>
           <w:szCs w:val="28"/>
         </w:rPr>
-      </w:pPr>
-      <w:r>
-        <w:rPr>
+        <w:tab/>
+      </w:r>
+      <w:r>
+        <w:rPr>
+          <w:b/>
           <w:sz w:val="28"/>
           <w:szCs w:val="28"/>
         </w:rPr>
-        <w:t>NCC ID – 00175039</w:t>
-      </w:r>
-    </w:p>
-    <w:p>
-      <w:pPr>
-        <w:spacing w:line="360" w:lineRule="auto"/>
-        <w:jc w:val="center"/>
-        <w:rPr>
+        <w:tab/>
+      </w:r>
+      <w:r>
+        <w:rPr>
+          <w:b/>
           <w:sz w:val="28"/>
           <w:szCs w:val="28"/>
         </w:rPr>
-      </w:pPr>
-      <w:r>
-        <w:rPr>
+        <w:tab/>
+      </w:r>
+      <w:r>
+        <w:rPr>
+          <w:b/>
           <w:sz w:val="28"/>
           <w:szCs w:val="28"/>
         </w:rPr>
-        <w:t>Computing Project</w:t>
-      </w:r>
-    </w:p>
-    <w:p>
-      <w:pPr>
-        <w:spacing w:line="360" w:lineRule="auto"/>
-        <w:jc w:val="center"/>
-        <w:rPr>
+        <w:tab/>
+      </w:r>
+      <w:r>
+        <w:rPr>
+          <w:b/>
           <w:sz w:val="28"/>
           <w:szCs w:val="28"/>
         </w:rPr>
-      </w:pPr>
-      <w:r>
+        <w:tab/>
+        <w:t>Submitted to:</w:t>
+      </w:r>
+    </w:p>
+    <w:p>
+      <w:pPr>
+        <w:spacing w:line="360" w:lineRule="auto"/>
         <w:rPr>
           <w:sz w:val="28"/>
           <w:szCs w:val="28"/>
         </w:rPr>
-        <w:t>Level 5 Diploma in Computing</w:t>
-      </w:r>
-    </w:p>
-    <w:p>
-      <w:pPr>
-        <w:spacing w:line="360" w:lineRule="auto"/>
-        <w:jc w:val="center"/>
+      </w:pPr>
+      <w:r>
         <w:rPr>
           <w:sz w:val="28"/>
           <w:szCs w:val="28"/>
         </w:rPr>
-      </w:pPr>
+        <w:t>Ajar Maharjan</w:t>
+      </w:r>
       <w:r>
         <w:rPr>
           <w:sz w:val="28"/>
           <w:szCs w:val="28"/>
         </w:rPr>
-        <w:t>Software College of IT &amp; E-Commerce</w:t>
-      </w:r>
-    </w:p>
-    <w:p>
-      <w:pPr>
-        <w:spacing w:line="360" w:lineRule="auto"/>
-        <w:jc w:val="center"/>
+        <w:tab/>
+      </w:r>
+      <w:r>
         <w:rPr>
           <w:sz w:val="28"/>
           <w:szCs w:val="28"/>
         </w:rPr>
-      </w:pPr>
+        <w:tab/>
+      </w:r>
       <w:r>
         <w:rPr>
           <w:sz w:val="28"/>
           <w:szCs w:val="28"/>
         </w:rPr>
-        <w:t>Kathmandu, Nepal</w:t>
-      </w:r>
-    </w:p>
-    <w:p>
-      <w:pPr>
-        <w:spacing w:line="360" w:lineRule="auto"/>
-        <w:jc w:val="center"/>
+        <w:tab/>
+      </w:r>
+      <w:r>
         <w:rPr>
           <w:sz w:val="28"/>
           <w:szCs w:val="28"/>
         </w:rPr>
-      </w:pPr>
+        <w:tab/>
+      </w:r>
       <w:r>
         <w:rPr>
           <w:sz w:val="28"/>
           <w:szCs w:val="28"/>
         </w:rPr>
-        <w:t>9</w:t>
-      </w:r>
-      <w:r>
-        <w:rPr>
+        <w:tab/>
+      </w:r>
+      <w:r>
+        <w:rPr>
+          <w:sz w:val="28"/>
+          <w:szCs w:val="28"/>
+        </w:rPr>
+        <w:tab/>
+      </w:r>
+      <w:r>
+        <w:rPr>
+          <w:sz w:val="28"/>
+          <w:szCs w:val="28"/>
+        </w:rPr>
+        <w:tab/>
+        <w:t>Sudeep Bajimaya</w:t>
+      </w:r>
+    </w:p>
+    <w:p>
+      <w:pPr>
+        <w:spacing w:line="360" w:lineRule="auto"/>
+        <w:ind w:left="2160" w:hanging="2160"/>
+        <w:rPr>
+          <w:sz w:val="28"/>
+          <w:szCs w:val="28"/>
+        </w:rPr>
+      </w:pPr>
+      <w:r>
+        <w:rPr>
+          <w:sz w:val="28"/>
+          <w:szCs w:val="28"/>
+        </w:rPr>
+        <w:t>22 C</w:t>
+      </w:r>
+      <w:r>
+        <w:rPr>
+          <w:sz w:val="28"/>
+          <w:szCs w:val="28"/>
+        </w:rPr>
+        <w:tab/>
+      </w:r>
+      <w:r>
+        <w:rPr>
+          <w:sz w:val="28"/>
+          <w:szCs w:val="28"/>
+        </w:rPr>
+        <w:tab/>
+      </w:r>
+      <w:r>
+        <w:rPr>
+          <w:sz w:val="28"/>
+          <w:szCs w:val="28"/>
+        </w:rPr>
+        <w:tab/>
+      </w:r>
+      <w:r>
+        <w:rPr>
+          <w:sz w:val="28"/>
+          <w:szCs w:val="28"/>
+        </w:rPr>
+        <w:tab/>
+      </w:r>
+      <w:r>
+        <w:rPr>
+          <w:sz w:val="28"/>
+          <w:szCs w:val="28"/>
+        </w:rPr>
+        <w:tab/>
+      </w:r>
+      <w:r>
+        <w:rPr>
+          <w:sz w:val="28"/>
+          <w:szCs w:val="28"/>
+        </w:rPr>
+        <w:tab/>
+      </w:r>
+      <w:r>
+        <w:rPr>
+          <w:sz w:val="28"/>
+          <w:szCs w:val="28"/>
+        </w:rPr>
+        <w:tab/>
+        <w:t xml:space="preserve">Software College of IT </w:t>
+      </w:r>
+    </w:p>
+    <w:p>
+      <w:pPr>
+        <w:spacing w:line="360" w:lineRule="auto"/>
+        <w:rPr>
+          <w:sz w:val="28"/>
+          <w:szCs w:val="28"/>
+        </w:rPr>
+      </w:pPr>
+      <w:r>
+        <w:rPr>
+          <w:sz w:val="28"/>
+          <w:szCs w:val="28"/>
+        </w:rPr>
+        <w:t>NCC ID – 00175039</w:t>
+      </w:r>
+      <w:r>
+        <w:rPr>
+          <w:sz w:val="28"/>
+          <w:szCs w:val="28"/>
+        </w:rPr>
+        <w:tab/>
+      </w:r>
+      <w:r>
+        <w:rPr>
+          <w:sz w:val="28"/>
+          <w:szCs w:val="28"/>
+        </w:rPr>
+        <w:tab/>
+      </w:r>
+      <w:r>
+        <w:rPr>
+          <w:sz w:val="28"/>
+          <w:szCs w:val="28"/>
+        </w:rPr>
+        <w:tab/>
+      </w:r>
+      <w:r>
+        <w:rPr>
+          <w:sz w:val="28"/>
+          <w:szCs w:val="28"/>
+        </w:rPr>
+        <w:tab/>
+      </w:r>
+      <w:r>
+        <w:rPr>
+          <w:sz w:val="28"/>
+          <w:szCs w:val="28"/>
+        </w:rPr>
+        <w:tab/>
+      </w:r>
+      <w:r>
+        <w:rPr>
+          <w:sz w:val="28"/>
+          <w:szCs w:val="28"/>
+        </w:rPr>
+        <w:tab/>
+        <w:t>and E-Commerce</w:t>
+      </w:r>
+    </w:p>
+    <w:p>
+      <w:pPr>
+        <w:spacing w:line="360" w:lineRule="auto"/>
+        <w:rPr>
+          <w:sz w:val="28"/>
+          <w:szCs w:val="28"/>
+        </w:rPr>
+      </w:pPr>
+      <w:r>
+        <w:rPr>
+          <w:sz w:val="28"/>
+          <w:szCs w:val="28"/>
+        </w:rPr>
+        <w:t>Computing Project</w:t>
+      </w:r>
+      <w:r>
+        <w:rPr>
+          <w:sz w:val="28"/>
+          <w:szCs w:val="28"/>
+        </w:rPr>
+        <w:tab/>
+      </w:r>
+      <w:r>
+        <w:rPr>
+          <w:sz w:val="28"/>
+          <w:szCs w:val="28"/>
+        </w:rPr>
+        <w:tab/>
+      </w:r>
+      <w:r>
+        <w:rPr>
+          <w:sz w:val="28"/>
+          <w:szCs w:val="28"/>
+        </w:rPr>
+        <w:tab/>
+      </w:r>
+      <w:r>
+        <w:rPr>
+          <w:sz w:val="28"/>
+          <w:szCs w:val="28"/>
+        </w:rPr>
+        <w:tab/>
+      </w:r>
+      <w:r>
+        <w:rPr>
+          <w:sz w:val="28"/>
+          <w:szCs w:val="28"/>
+        </w:rPr>
+        <w:tab/>
+      </w:r>
+      <w:r>
+        <w:rPr>
+          <w:sz w:val="28"/>
+          <w:szCs w:val="28"/>
+        </w:rPr>
+        <w:tab/>
+      </w:r>
+    </w:p>
+    <w:p>
+      <w:pPr>
+        <w:spacing w:line="360" w:lineRule="auto"/>
+        <w:rPr>
+          <w:sz w:val="28"/>
+          <w:szCs w:val="28"/>
+        </w:rPr>
+      </w:pPr>
+      <w:r>
+        <w:rPr>
+          <w:sz w:val="28"/>
+          <w:szCs w:val="28"/>
+        </w:rPr>
+        <w:t>Level 5 Diploma in Computing</w:t>
+      </w:r>
+    </w:p>
+    <w:p>
+      <w:pPr>
+        <w:spacing w:line="360" w:lineRule="auto"/>
+        <w:rPr>
+          <w:b/>
+          <w:sz w:val="28"/>
+          <w:szCs w:val="28"/>
+        </w:rPr>
+      </w:pPr>
+      <w:r>
+        <w:rPr>
+          <w:b/>
+          <w:sz w:val="28"/>
+          <w:szCs w:val="28"/>
+        </w:rPr>
+        <w:t>Submission date: 9</w:t>
+      </w:r>
+      <w:r>
+        <w:rPr>
+          <w:b/>
           <w:sz w:val="28"/>
           <w:szCs w:val="28"/>
           <w:vertAlign w:val="superscript"/>
@@ -227,11 +451,21 @@
       </w:r>
       <w:r>
         <w:rPr>
+          <w:b/>
           <w:sz w:val="28"/>
           <w:szCs w:val="28"/>
         </w:rPr>
         <w:t xml:space="preserve"> April 2019</w:t>
       </w:r>
+    </w:p>
+    <w:p>
+      <w:pPr>
+        <w:spacing w:line="360" w:lineRule="auto"/>
+        <w:rPr>
+          <w:sz w:val="28"/>
+          <w:szCs w:val="28"/>
+        </w:rPr>
+      </w:pPr>
     </w:p>
     <w:p>
       <w:pPr>
@@ -314,7 +548,7 @@
             </w:rPr>
             <w:fldChar w:fldCharType="separate"/>
           </w:r>
-          <w:hyperlink w:anchor="_Toc5564819" w:history="1">
+          <w:hyperlink w:anchor="_Toc5639941" w:history="1">
             <w:r>
               <w:rPr>
                 <w:rStyle w:val="Hyperlink"/>
@@ -341,7 +575,7 @@
                 <w:noProof/>
                 <w:webHidden/>
               </w:rPr>
-              <w:instrText xml:space="preserve"> PAGEREF _Toc5564819 \h </w:instrText>
+              <w:instrText xml:space="preserve"> PAGEREF _Toc5639941 \h </w:instrText>
             </w:r>
             <w:r>
               <w:rPr>
@@ -383,7 +617,7 @@
               <w:noProof/>
             </w:rPr>
           </w:pPr>
-          <w:hyperlink w:anchor="_Toc5564820" w:history="1">
+          <w:hyperlink w:anchor="_Toc5639942" w:history="1">
             <w:r>
               <w:rPr>
                 <w:rStyle w:val="Hyperlink"/>
@@ -410,7 +644,7 @@
                 <w:noProof/>
                 <w:webHidden/>
               </w:rPr>
-              <w:instrText xml:space="preserve"> PAGEREF _Toc5564820 \h </w:instrText>
+              <w:instrText xml:space="preserve"> PAGEREF _Toc5639942 \h </w:instrText>
             </w:r>
             <w:r>
               <w:rPr>
@@ -452,7 +686,7 @@
               <w:noProof/>
             </w:rPr>
           </w:pPr>
-          <w:hyperlink w:anchor="_Toc5564821" w:history="1">
+          <w:hyperlink w:anchor="_Toc5639943" w:history="1">
             <w:r>
               <w:rPr>
                 <w:rStyle w:val="Hyperlink"/>
@@ -479,7 +713,7 @@
                 <w:noProof/>
                 <w:webHidden/>
               </w:rPr>
-              <w:instrText xml:space="preserve"> PAGEREF _Toc5564821 \h </w:instrText>
+              <w:instrText xml:space="preserve"> PAGEREF _Toc5639943 \h </w:instrText>
             </w:r>
             <w:r>
               <w:rPr>
@@ -521,7 +755,7 @@
               <w:noProof/>
             </w:rPr>
           </w:pPr>
-          <w:hyperlink w:anchor="_Toc5564822" w:history="1">
+          <w:hyperlink w:anchor="_Toc5639944" w:history="1">
             <w:r>
               <w:rPr>
                 <w:rStyle w:val="Hyperlink"/>
@@ -548,7 +782,7 @@
                 <w:noProof/>
                 <w:webHidden/>
               </w:rPr>
-              <w:instrText xml:space="preserve"> PAGEREF _Toc5564822 \h </w:instrText>
+              <w:instrText xml:space="preserve"> PAGEREF _Toc5639944 \h </w:instrText>
             </w:r>
             <w:r>
               <w:rPr>
@@ -590,7 +824,7 @@
               <w:noProof/>
             </w:rPr>
           </w:pPr>
-          <w:hyperlink w:anchor="_Toc5564823" w:history="1">
+          <w:hyperlink w:anchor="_Toc5639945" w:history="1">
             <w:r>
               <w:rPr>
                 <w:rStyle w:val="Hyperlink"/>
@@ -617,7 +851,7 @@
                 <w:noProof/>
                 <w:webHidden/>
               </w:rPr>
-              <w:instrText xml:space="preserve"> PAGEREF _Toc5564823 \h </w:instrText>
+              <w:instrText xml:space="preserve"> PAGEREF _Toc5639945 \h </w:instrText>
             </w:r>
             <w:r>
               <w:rPr>
@@ -659,7 +893,7 @@
               <w:noProof/>
             </w:rPr>
           </w:pPr>
-          <w:hyperlink w:anchor="_Toc5564824" w:history="1">
+          <w:hyperlink w:anchor="_Toc5639946" w:history="1">
             <w:r>
               <w:rPr>
                 <w:rStyle w:val="Hyperlink"/>
@@ -686,7 +920,7 @@
                 <w:noProof/>
                 <w:webHidden/>
               </w:rPr>
-              <w:instrText xml:space="preserve"> PAGEREF _Toc5564824 \h </w:instrText>
+              <w:instrText xml:space="preserve"> PAGEREF _Toc5639946 \h </w:instrText>
             </w:r>
             <w:r>
               <w:rPr>
@@ -728,7 +962,7 @@
               <w:noProof/>
             </w:rPr>
           </w:pPr>
-          <w:hyperlink w:anchor="_Toc5564825" w:history="1">
+          <w:hyperlink w:anchor="_Toc5639947" w:history="1">
             <w:r>
               <w:rPr>
                 <w:rStyle w:val="Hyperlink"/>
@@ -755,7 +989,7 @@
                 <w:noProof/>
                 <w:webHidden/>
               </w:rPr>
-              <w:instrText xml:space="preserve"> PAGEREF _Toc5564825 \h </w:instrText>
+              <w:instrText xml:space="preserve"> PAGEREF _Toc5639947 \h </w:instrText>
             </w:r>
             <w:r>
               <w:rPr>
@@ -797,7 +1031,7 @@
               <w:noProof/>
             </w:rPr>
           </w:pPr>
-          <w:hyperlink w:anchor="_Toc5564826" w:history="1">
+          <w:hyperlink w:anchor="_Toc5639948" w:history="1">
             <w:r>
               <w:rPr>
                 <w:rStyle w:val="Hyperlink"/>
@@ -824,7 +1058,7 @@
                 <w:noProof/>
                 <w:webHidden/>
               </w:rPr>
-              <w:instrText xml:space="preserve"> PAGEREF _Toc5564826 \h </w:instrText>
+              <w:instrText xml:space="preserve"> PAGEREF _Toc5639948 \h </w:instrText>
             </w:r>
             <w:r>
               <w:rPr>
@@ -866,7 +1100,7 @@
               <w:noProof/>
             </w:rPr>
           </w:pPr>
-          <w:hyperlink w:anchor="_Toc5564827" w:history="1">
+          <w:hyperlink w:anchor="_Toc5639949" w:history="1">
             <w:r>
               <w:rPr>
                 <w:rStyle w:val="Hyperlink"/>
@@ -893,7 +1127,7 @@
                 <w:noProof/>
                 <w:webHidden/>
               </w:rPr>
-              <w:instrText xml:space="preserve"> PAGEREF _Toc5564827 \h </w:instrText>
+              <w:instrText xml:space="preserve"> PAGEREF _Toc5639949 \h </w:instrText>
             </w:r>
             <w:r>
               <w:rPr>
@@ -935,7 +1169,7 @@
               <w:noProof/>
             </w:rPr>
           </w:pPr>
-          <w:hyperlink w:anchor="_Toc5564828" w:history="1">
+          <w:hyperlink w:anchor="_Toc5639950" w:history="1">
             <w:r>
               <w:rPr>
                 <w:rStyle w:val="Hyperlink"/>
@@ -962,7 +1196,7 @@
                 <w:noProof/>
                 <w:webHidden/>
               </w:rPr>
-              <w:instrText xml:space="preserve"> PAGEREF _Toc5564828 \h </w:instrText>
+              <w:instrText xml:space="preserve"> PAGEREF _Toc5639950 \h </w:instrText>
             </w:r>
             <w:r>
               <w:rPr>
@@ -1004,7 +1238,7 @@
               <w:noProof/>
             </w:rPr>
           </w:pPr>
-          <w:hyperlink w:anchor="_Toc5564829" w:history="1">
+          <w:hyperlink w:anchor="_Toc5639951" w:history="1">
             <w:r>
               <w:rPr>
                 <w:rStyle w:val="Hyperlink"/>
@@ -1031,7 +1265,7 @@
                 <w:noProof/>
                 <w:webHidden/>
               </w:rPr>
-              <w:instrText xml:space="preserve"> PAGEREF _Toc5564829 \h </w:instrText>
+              <w:instrText xml:space="preserve"> PAGEREF _Toc5639951 \h </w:instrText>
             </w:r>
             <w:r>
               <w:rPr>
@@ -1073,7 +1307,7 @@
               <w:noProof/>
             </w:rPr>
           </w:pPr>
-          <w:hyperlink w:anchor="_Toc5564830" w:history="1">
+          <w:hyperlink w:anchor="_Toc5639952" w:history="1">
             <w:r>
               <w:rPr>
                 <w:rStyle w:val="Hyperlink"/>
@@ -1100,7 +1334,7 @@
                 <w:noProof/>
                 <w:webHidden/>
               </w:rPr>
-              <w:instrText xml:space="preserve"> PAGEREF _Toc5564830 \h </w:instrText>
+              <w:instrText xml:space="preserve"> PAGEREF _Toc5639952 \h </w:instrText>
             </w:r>
             <w:r>
               <w:rPr>
@@ -1142,7 +1376,7 @@
               <w:noProof/>
             </w:rPr>
           </w:pPr>
-          <w:hyperlink w:anchor="_Toc5564831" w:history="1">
+          <w:hyperlink w:anchor="_Toc5639953" w:history="1">
             <w:r>
               <w:rPr>
                 <w:rStyle w:val="Hyperlink"/>
@@ -1169,7 +1403,7 @@
                 <w:noProof/>
                 <w:webHidden/>
               </w:rPr>
-              <w:instrText xml:space="preserve"> PAGEREF _Toc5564831 \h </w:instrText>
+              <w:instrText xml:space="preserve"> PAGEREF _Toc5639953 \h </w:instrText>
             </w:r>
             <w:r>
               <w:rPr>
@@ -1189,7 +1423,7 @@
                 <w:noProof/>
                 <w:webHidden/>
               </w:rPr>
-              <w:t>4</w:t>
+              <w:t>3</w:t>
             </w:r>
             <w:r>
               <w:rPr>
@@ -1211,7 +1445,7 @@
               <w:noProof/>
             </w:rPr>
           </w:pPr>
-          <w:hyperlink w:anchor="_Toc5564832" w:history="1">
+          <w:hyperlink w:anchor="_Toc5639954" w:history="1">
             <w:r>
               <w:rPr>
                 <w:rStyle w:val="Hyperlink"/>
@@ -1238,7 +1472,7 @@
                 <w:noProof/>
                 <w:webHidden/>
               </w:rPr>
-              <w:instrText xml:space="preserve"> PAGEREF _Toc5564832 \h </w:instrText>
+              <w:instrText xml:space="preserve"> PAGEREF _Toc5639954 \h </w:instrText>
             </w:r>
             <w:r>
               <w:rPr>
@@ -1258,7 +1492,7 @@
                 <w:noProof/>
                 <w:webHidden/>
               </w:rPr>
-              <w:t>5</w:t>
+              <w:t>4</w:t>
             </w:r>
             <w:r>
               <w:rPr>
@@ -1280,7 +1514,7 @@
               <w:noProof/>
             </w:rPr>
           </w:pPr>
-          <w:hyperlink w:anchor="_Toc5564833" w:history="1">
+          <w:hyperlink w:anchor="_Toc5639955" w:history="1">
             <w:r>
               <w:rPr>
                 <w:rStyle w:val="Hyperlink"/>
@@ -1307,7 +1541,7 @@
                 <w:noProof/>
                 <w:webHidden/>
               </w:rPr>
-              <w:instrText xml:space="preserve"> PAGEREF _Toc5564833 \h </w:instrText>
+              <w:instrText xml:space="preserve"> PAGEREF _Toc5639955 \h </w:instrText>
             </w:r>
             <w:r>
               <w:rPr>
@@ -1327,7 +1561,7 @@
                 <w:noProof/>
                 <w:webHidden/>
               </w:rPr>
-              <w:t>5</w:t>
+              <w:t>4</w:t>
             </w:r>
             <w:r>
               <w:rPr>
@@ -1349,7 +1583,7 @@
               <w:noProof/>
             </w:rPr>
           </w:pPr>
-          <w:hyperlink w:anchor="_Toc5564834" w:history="1">
+          <w:hyperlink w:anchor="_Toc5639956" w:history="1">
             <w:r>
               <w:rPr>
                 <w:rStyle w:val="Hyperlink"/>
@@ -1376,7 +1610,7 @@
                 <w:noProof/>
                 <w:webHidden/>
               </w:rPr>
-              <w:instrText xml:space="preserve"> PAGEREF _Toc5564834 \h </w:instrText>
+              <w:instrText xml:space="preserve"> PAGEREF _Toc5639956 \h </w:instrText>
             </w:r>
             <w:r>
               <w:rPr>
@@ -1396,7 +1630,7 @@
                 <w:noProof/>
                 <w:webHidden/>
               </w:rPr>
-              <w:t>6</w:t>
+              <w:t>5</w:t>
             </w:r>
             <w:r>
               <w:rPr>
@@ -1418,7 +1652,7 @@
               <w:noProof/>
             </w:rPr>
           </w:pPr>
-          <w:hyperlink w:anchor="_Toc5564835" w:history="1">
+          <w:hyperlink w:anchor="_Toc5639957" w:history="1">
             <w:r>
               <w:rPr>
                 <w:rStyle w:val="Hyperlink"/>
@@ -1445,7 +1679,7 @@
                 <w:noProof/>
                 <w:webHidden/>
               </w:rPr>
-              <w:instrText xml:space="preserve"> PAGEREF _Toc5564835 \h </w:instrText>
+              <w:instrText xml:space="preserve"> PAGEREF _Toc5639957 \h </w:instrText>
             </w:r>
             <w:r>
               <w:rPr>
@@ -1465,7 +1699,7 @@
                 <w:noProof/>
                 <w:webHidden/>
               </w:rPr>
-              <w:t>7</w:t>
+              <w:t>6</w:t>
             </w:r>
             <w:r>
               <w:rPr>
@@ -1487,7 +1721,7 @@
               <w:noProof/>
             </w:rPr>
           </w:pPr>
-          <w:hyperlink w:anchor="_Toc5564836" w:history="1">
+          <w:hyperlink w:anchor="_Toc5639958" w:history="1">
             <w:r>
               <w:rPr>
                 <w:rStyle w:val="Hyperlink"/>
@@ -1514,7 +1748,7 @@
                 <w:noProof/>
                 <w:webHidden/>
               </w:rPr>
-              <w:instrText xml:space="preserve"> PAGEREF _Toc5564836 \h </w:instrText>
+              <w:instrText xml:space="preserve"> PAGEREF _Toc5639958 \h </w:instrText>
             </w:r>
             <w:r>
               <w:rPr>
@@ -1534,7 +1768,7 @@
                 <w:noProof/>
                 <w:webHidden/>
               </w:rPr>
-              <w:t>8</w:t>
+              <w:t>7</w:t>
             </w:r>
             <w:r>
               <w:rPr>
@@ -1556,7 +1790,7 @@
               <w:noProof/>
             </w:rPr>
           </w:pPr>
-          <w:hyperlink w:anchor="_Toc5564837" w:history="1">
+          <w:hyperlink w:anchor="_Toc5639959" w:history="1">
             <w:r>
               <w:rPr>
                 <w:rStyle w:val="Hyperlink"/>
@@ -1583,7 +1817,7 @@
                 <w:noProof/>
                 <w:webHidden/>
               </w:rPr>
-              <w:instrText xml:space="preserve"> PAGEREF _Toc5564837 \h </w:instrText>
+              <w:instrText xml:space="preserve"> PAGEREF _Toc5639959 \h </w:instrText>
             </w:r>
             <w:r>
               <w:rPr>
@@ -1603,7 +1837,7 @@
                 <w:noProof/>
                 <w:webHidden/>
               </w:rPr>
-              <w:t>8</w:t>
+              <w:t>7</w:t>
             </w:r>
             <w:r>
               <w:rPr>
@@ -1625,7 +1859,7 @@
               <w:noProof/>
             </w:rPr>
           </w:pPr>
-          <w:hyperlink w:anchor="_Toc5564838" w:history="1">
+          <w:hyperlink w:anchor="_Toc5639960" w:history="1">
             <w:r>
               <w:rPr>
                 <w:rStyle w:val="Hyperlink"/>
@@ -1652,7 +1886,7 @@
                 <w:noProof/>
                 <w:webHidden/>
               </w:rPr>
-              <w:instrText xml:space="preserve"> PAGEREF _Toc5564838 \h </w:instrText>
+              <w:instrText xml:space="preserve"> PAGEREF _Toc5639960 \h </w:instrText>
             </w:r>
             <w:r>
               <w:rPr>
@@ -1672,7 +1906,7 @@
                 <w:noProof/>
                 <w:webHidden/>
               </w:rPr>
-              <w:t>9</w:t>
+              <w:t>8</w:t>
             </w:r>
             <w:r>
               <w:rPr>
@@ -1694,7 +1928,7 @@
               <w:noProof/>
             </w:rPr>
           </w:pPr>
-          <w:hyperlink w:anchor="_Toc5564839" w:history="1">
+          <w:hyperlink w:anchor="_Toc5639961" w:history="1">
             <w:r>
               <w:rPr>
                 <w:rStyle w:val="Hyperlink"/>
@@ -1721,7 +1955,7 @@
                 <w:noProof/>
                 <w:webHidden/>
               </w:rPr>
-              <w:instrText xml:space="preserve"> PAGEREF _Toc5564839 \h </w:instrText>
+              <w:instrText xml:space="preserve"> PAGEREF _Toc5639961 \h </w:instrText>
             </w:r>
             <w:r>
               <w:rPr>
@@ -1741,7 +1975,7 @@
                 <w:noProof/>
                 <w:webHidden/>
               </w:rPr>
-              <w:t>11</w:t>
+              <w:t>10</w:t>
             </w:r>
             <w:r>
               <w:rPr>
@@ -1763,7 +1997,7 @@
               <w:noProof/>
             </w:rPr>
           </w:pPr>
-          <w:hyperlink w:anchor="_Toc5564840" w:history="1">
+          <w:hyperlink w:anchor="_Toc5639962" w:history="1">
             <w:r>
               <w:rPr>
                 <w:rStyle w:val="Hyperlink"/>
@@ -1790,7 +2024,7 @@
                 <w:noProof/>
                 <w:webHidden/>
               </w:rPr>
-              <w:instrText xml:space="preserve"> PAGEREF _Toc5564840 \h </w:instrText>
+              <w:instrText xml:space="preserve"> PAGEREF _Toc5639962 \h </w:instrText>
             </w:r>
             <w:r>
               <w:rPr>
@@ -1810,7 +2044,7 @@
                 <w:noProof/>
                 <w:webHidden/>
               </w:rPr>
-              <w:t>13</w:t>
+              <w:t>12</w:t>
             </w:r>
             <w:r>
               <w:rPr>
@@ -1832,7 +2066,7 @@
               <w:noProof/>
             </w:rPr>
           </w:pPr>
-          <w:hyperlink w:anchor="_Toc5564841" w:history="1">
+          <w:hyperlink w:anchor="_Toc5639963" w:history="1">
             <w:r>
               <w:rPr>
                 <w:rStyle w:val="Hyperlink"/>
@@ -1859,7 +2093,7 @@
                 <w:noProof/>
                 <w:webHidden/>
               </w:rPr>
-              <w:instrText xml:space="preserve"> PAGEREF _Toc5564841 \h </w:instrText>
+              <w:instrText xml:space="preserve"> PAGEREF _Toc5639963 \h </w:instrText>
             </w:r>
             <w:r>
               <w:rPr>
@@ -1879,7 +2113,7 @@
                 <w:noProof/>
                 <w:webHidden/>
               </w:rPr>
-              <w:t>16</w:t>
+              <w:t>15</w:t>
             </w:r>
             <w:r>
               <w:rPr>
@@ -1901,7 +2135,7 @@
               <w:noProof/>
             </w:rPr>
           </w:pPr>
-          <w:hyperlink w:anchor="_Toc5564842" w:history="1">
+          <w:hyperlink w:anchor="_Toc5639964" w:history="1">
             <w:r>
               <w:rPr>
                 <w:rStyle w:val="Hyperlink"/>
@@ -1928,7 +2162,7 @@
                 <w:noProof/>
                 <w:webHidden/>
               </w:rPr>
-              <w:instrText xml:space="preserve"> PAGEREF _Toc5564842 \h </w:instrText>
+              <w:instrText xml:space="preserve"> PAGEREF _Toc5639964 \h </w:instrText>
             </w:r>
             <w:r>
               <w:rPr>
@@ -1948,7 +2182,7 @@
                 <w:noProof/>
                 <w:webHidden/>
               </w:rPr>
-              <w:t>18</w:t>
+              <w:t>17</w:t>
             </w:r>
             <w:r>
               <w:rPr>
@@ -1970,7 +2204,7 @@
               <w:noProof/>
             </w:rPr>
           </w:pPr>
-          <w:hyperlink w:anchor="_Toc5564843" w:history="1">
+          <w:hyperlink w:anchor="_Toc5639965" w:history="1">
             <w:r>
               <w:rPr>
                 <w:rStyle w:val="Hyperlink"/>
@@ -1997,7 +2231,7 @@
                 <w:noProof/>
                 <w:webHidden/>
               </w:rPr>
-              <w:instrText xml:space="preserve"> PAGEREF _Toc5564843 \h </w:instrText>
+              <w:instrText xml:space="preserve"> PAGEREF _Toc5639965 \h </w:instrText>
             </w:r>
             <w:r>
               <w:rPr>
@@ -2017,7 +2251,7 @@
                 <w:noProof/>
                 <w:webHidden/>
               </w:rPr>
-              <w:t>19</w:t>
+              <w:t>18</w:t>
             </w:r>
             <w:r>
               <w:rPr>
@@ -2032,6 +2266,11 @@
           <w:pPr>
             <w:spacing w:line="360" w:lineRule="auto"/>
             <w:jc w:val="both"/>
+            <w:rPr>
+              <w:b/>
+              <w:bCs/>
+              <w:noProof/>
+            </w:rPr>
           </w:pPr>
           <w:r>
             <w:rPr>
@@ -2046,20 +2285,21 @@
     </w:sdt>
     <w:p>
       <w:pPr>
+        <w:spacing w:line="360" w:lineRule="auto"/>
+        <w:jc w:val="both"/>
         <w:rPr>
           <w:b/>
-          <w:sz w:val="24"/>
-          <w:szCs w:val="24"/>
-        </w:rPr>
-      </w:pPr>
-      <w:r>
-        <w:rPr>
-          <w:b/>
-          <w:sz w:val="24"/>
-          <w:szCs w:val="24"/>
-        </w:rPr>
-        <w:br w:type="page"/>
-      </w:r>
+          <w:bCs/>
+          <w:noProof/>
+        </w:rPr>
+        <w:sectPr>
+          <w:footerReference w:type="default" r:id="rId9"/>
+          <w:pgSz w:w="12240" w:h="15840"/>
+          <w:pgMar w:top="1440" w:right="1440" w:bottom="1440" w:left="1440" w:header="720" w:footer="720" w:gutter="0"/>
+          <w:cols w:space="720"/>
+          <w:docGrid w:linePitch="360"/>
+        </w:sectPr>
+      </w:pPr>
     </w:p>
     <w:p>
       <w:pPr>
@@ -2114,11 +2354,11 @@
         </w:tabs>
         <w:spacing w:line="360" w:lineRule="auto"/>
         <w:rPr>
-          <w:rFonts w:asciiTheme="minorHAnsi" w:eastAsiaTheme="minorEastAsia" w:hAnsiTheme="minorHAnsi" w:cstheme="minorBidi"/>
+          <w:rFonts w:eastAsiaTheme="minorEastAsia"/>
           <w:noProof/>
         </w:rPr>
       </w:pPr>
-      <w:hyperlink w:anchor="_Toc5564453" w:history="1">
+      <w:hyperlink w:anchor="_Toc5638627" w:history="1">
         <w:r>
           <w:rPr>
             <w:rStyle w:val="Hyperlink"/>
@@ -2145,7 +2385,77 @@
             <w:noProof/>
             <w:webHidden/>
           </w:rPr>
-          <w:instrText xml:space="preserve"> PAGEREF _Toc5564453 \h </w:instrText>
+          <w:instrText xml:space="preserve"> PAGEREF _Toc5638627 \h </w:instrText>
+        </w:r>
+        <w:r>
+          <w:rPr>
+            <w:noProof/>
+            <w:webHidden/>
+          </w:rPr>
+        </w:r>
+        <w:r>
+          <w:rPr>
+            <w:noProof/>
+            <w:webHidden/>
+          </w:rPr>
+          <w:fldChar w:fldCharType="separate"/>
+        </w:r>
+        <w:r>
+          <w:rPr>
+            <w:noProof/>
+            <w:webHidden/>
+          </w:rPr>
+          <w:t>4</w:t>
+        </w:r>
+        <w:r>
+          <w:rPr>
+            <w:noProof/>
+            <w:webHidden/>
+          </w:rPr>
+          <w:fldChar w:fldCharType="end"/>
+        </w:r>
+      </w:hyperlink>
+    </w:p>
+    <w:p>
+      <w:pPr>
+        <w:pStyle w:val="TableofFigures"/>
+        <w:tabs>
+          <w:tab w:val="right" w:leader="dot" w:pos="9350"/>
+        </w:tabs>
+        <w:spacing w:line="360" w:lineRule="auto"/>
+        <w:rPr>
+          <w:rFonts w:eastAsiaTheme="minorEastAsia"/>
+          <w:noProof/>
+        </w:rPr>
+      </w:pPr>
+      <w:hyperlink w:anchor="_Toc5638628" w:history="1">
+        <w:r>
+          <w:rPr>
+            <w:rStyle w:val="Hyperlink"/>
+            <w:noProof/>
+          </w:rPr>
+          <w:t>Figure 2: MVC design pattern</w:t>
+        </w:r>
+        <w:r>
+          <w:rPr>
+            <w:noProof/>
+            <w:webHidden/>
+          </w:rPr>
+          <w:tab/>
+        </w:r>
+        <w:r>
+          <w:rPr>
+            <w:noProof/>
+            <w:webHidden/>
+          </w:rPr>
+          <w:fldChar w:fldCharType="begin"/>
+        </w:r>
+        <w:r>
+          <w:rPr>
+            <w:noProof/>
+            <w:webHidden/>
+          </w:rPr>
+          <w:instrText xml:space="preserve"> PAGEREF _Toc5638628 \h </w:instrText>
         </w:r>
         <w:r>
           <w:rPr>
@@ -2184,17 +2494,17 @@
         </w:tabs>
         <w:spacing w:line="360" w:lineRule="auto"/>
         <w:rPr>
-          <w:rFonts w:asciiTheme="minorHAnsi" w:eastAsiaTheme="minorEastAsia" w:hAnsiTheme="minorHAnsi" w:cstheme="minorBidi"/>
+          <w:rFonts w:eastAsiaTheme="minorEastAsia"/>
           <w:noProof/>
         </w:rPr>
       </w:pPr>
-      <w:hyperlink w:anchor="_Toc5564454" w:history="1">
+      <w:hyperlink w:anchor="_Toc5638629" w:history="1">
         <w:r>
           <w:rPr>
             <w:rStyle w:val="Hyperlink"/>
             <w:noProof/>
           </w:rPr>
-          <w:t>Figure 2: MVC design pattern</w:t>
+          <w:t>Figure 3: Standalone Computer architecture</w:t>
         </w:r>
         <w:r>
           <w:rPr>
@@ -2215,7 +2525,7 @@
             <w:noProof/>
             <w:webHidden/>
           </w:rPr>
-          <w:instrText xml:space="preserve"> PAGEREF _Toc5564454 \h </w:instrText>
+          <w:instrText xml:space="preserve"> PAGEREF _Toc5638629 \h </w:instrText>
         </w:r>
         <w:r>
           <w:rPr>
@@ -2254,17 +2564,17 @@
         </w:tabs>
         <w:spacing w:line="360" w:lineRule="auto"/>
         <w:rPr>
-          <w:rFonts w:asciiTheme="minorHAnsi" w:eastAsiaTheme="minorEastAsia" w:hAnsiTheme="minorHAnsi" w:cstheme="minorBidi"/>
+          <w:rFonts w:eastAsiaTheme="minorEastAsia"/>
           <w:noProof/>
         </w:rPr>
       </w:pPr>
-      <w:hyperlink w:anchor="_Toc5564455" w:history="1">
+      <w:hyperlink w:anchor="_Toc5638630" w:history="1">
         <w:r>
           <w:rPr>
             <w:rStyle w:val="Hyperlink"/>
             <w:noProof/>
           </w:rPr>
-          <w:t>Figure 3: Standalone Computer architecture</w:t>
+          <w:t>Figure 4: Work Breakdown Structure</w:t>
         </w:r>
         <w:r>
           <w:rPr>
@@ -2285,7 +2595,7 @@
             <w:noProof/>
             <w:webHidden/>
           </w:rPr>
-          <w:instrText xml:space="preserve"> PAGEREF _Toc5564455 \h </w:instrText>
+          <w:instrText xml:space="preserve"> PAGEREF _Toc5638630 \h </w:instrText>
         </w:r>
         <w:r>
           <w:rPr>
@@ -2324,17 +2634,17 @@
         </w:tabs>
         <w:spacing w:line="360" w:lineRule="auto"/>
         <w:rPr>
-          <w:rFonts w:asciiTheme="minorHAnsi" w:eastAsiaTheme="minorEastAsia" w:hAnsiTheme="minorHAnsi" w:cstheme="minorBidi"/>
+          <w:rFonts w:eastAsiaTheme="minorEastAsia"/>
           <w:noProof/>
         </w:rPr>
       </w:pPr>
-      <w:hyperlink w:anchor="_Toc5564456" w:history="1">
+      <w:hyperlink w:anchor="_Toc5638631" w:history="1">
         <w:r>
           <w:rPr>
             <w:rStyle w:val="Hyperlink"/>
             <w:noProof/>
           </w:rPr>
-          <w:t>Figure 4: Work Breakdown Structure</w:t>
+          <w:t>Figure 5: Gantt chart 1</w:t>
         </w:r>
         <w:r>
           <w:rPr>
@@ -2355,7 +2665,286 @@
             <w:noProof/>
             <w:webHidden/>
           </w:rPr>
-          <w:instrText xml:space="preserve"> PAGEREF _Toc5564456 \h </w:instrText>
+          <w:instrText xml:space="preserve"> PAGEREF _Toc5638631 \h </w:instrText>
+        </w:r>
+        <w:r>
+          <w:rPr>
+            <w:noProof/>
+            <w:webHidden/>
+          </w:rPr>
+        </w:r>
+        <w:r>
+          <w:rPr>
+            <w:noProof/>
+            <w:webHidden/>
+          </w:rPr>
+          <w:fldChar w:fldCharType="separate"/>
+        </w:r>
+        <w:r>
+          <w:rPr>
+            <w:noProof/>
+            <w:webHidden/>
+          </w:rPr>
+          <w:t>10</w:t>
+        </w:r>
+        <w:r>
+          <w:rPr>
+            <w:noProof/>
+            <w:webHidden/>
+          </w:rPr>
+          <w:fldChar w:fldCharType="end"/>
+        </w:r>
+      </w:hyperlink>
+    </w:p>
+    <w:p>
+      <w:pPr>
+        <w:pStyle w:val="TableofFigures"/>
+        <w:tabs>
+          <w:tab w:val="right" w:leader="dot" w:pos="9350"/>
+        </w:tabs>
+        <w:spacing w:line="360" w:lineRule="auto"/>
+        <w:rPr>
+          <w:rFonts w:eastAsiaTheme="minorEastAsia"/>
+          <w:noProof/>
+        </w:rPr>
+      </w:pPr>
+      <w:hyperlink w:anchor="_Toc5638632" w:history="1">
+        <w:r>
+          <w:rPr>
+            <w:rStyle w:val="Hyperlink"/>
+            <w:noProof/>
+          </w:rPr>
+          <w:t>Figure 6: Gantt chart 2</w:t>
+        </w:r>
+        <w:r>
+          <w:rPr>
+            <w:noProof/>
+            <w:webHidden/>
+          </w:rPr>
+          <w:tab/>
+        </w:r>
+        <w:r>
+          <w:rPr>
+            <w:noProof/>
+            <w:webHidden/>
+          </w:rPr>
+          <w:fldChar w:fldCharType="begin"/>
+        </w:r>
+        <w:r>
+          <w:rPr>
+            <w:noProof/>
+            <w:webHidden/>
+          </w:rPr>
+          <w:instrText xml:space="preserve"> PAGEREF _Toc5638632 \h </w:instrText>
+        </w:r>
+        <w:r>
+          <w:rPr>
+            <w:noProof/>
+            <w:webHidden/>
+          </w:rPr>
+        </w:r>
+        <w:r>
+          <w:rPr>
+            <w:noProof/>
+            <w:webHidden/>
+          </w:rPr>
+          <w:fldChar w:fldCharType="separate"/>
+        </w:r>
+        <w:r>
+          <w:rPr>
+            <w:noProof/>
+            <w:webHidden/>
+          </w:rPr>
+          <w:t>11</w:t>
+        </w:r>
+        <w:r>
+          <w:rPr>
+            <w:noProof/>
+            <w:webHidden/>
+          </w:rPr>
+          <w:fldChar w:fldCharType="end"/>
+        </w:r>
+      </w:hyperlink>
+    </w:p>
+    <w:p>
+      <w:pPr>
+        <w:pStyle w:val="TableofFigures"/>
+        <w:tabs>
+          <w:tab w:val="right" w:leader="dot" w:pos="9350"/>
+        </w:tabs>
+        <w:spacing w:line="360" w:lineRule="auto"/>
+        <w:rPr>
+          <w:rFonts w:eastAsiaTheme="minorEastAsia"/>
+          <w:noProof/>
+        </w:rPr>
+      </w:pPr>
+      <w:hyperlink w:anchor="_Toc5638633" w:history="1">
+        <w:r>
+          <w:rPr>
+            <w:rStyle w:val="Hyperlink"/>
+            <w:noProof/>
+          </w:rPr>
+          <w:t>Figure 7: Configuration Management</w:t>
+        </w:r>
+        <w:r>
+          <w:rPr>
+            <w:noProof/>
+            <w:webHidden/>
+          </w:rPr>
+          <w:tab/>
+        </w:r>
+        <w:r>
+          <w:rPr>
+            <w:noProof/>
+            <w:webHidden/>
+          </w:rPr>
+          <w:fldChar w:fldCharType="begin"/>
+        </w:r>
+        <w:r>
+          <w:rPr>
+            <w:noProof/>
+            <w:webHidden/>
+          </w:rPr>
+          <w:instrText xml:space="preserve"> PAGEREF _Toc5638633 \h </w:instrText>
+        </w:r>
+        <w:r>
+          <w:rPr>
+            <w:noProof/>
+            <w:webHidden/>
+          </w:rPr>
+        </w:r>
+        <w:r>
+          <w:rPr>
+            <w:noProof/>
+            <w:webHidden/>
+          </w:rPr>
+          <w:fldChar w:fldCharType="separate"/>
+        </w:r>
+        <w:r>
+          <w:rPr>
+            <w:noProof/>
+            <w:webHidden/>
+          </w:rPr>
+          <w:t>16</w:t>
+        </w:r>
+        <w:r>
+          <w:rPr>
+            <w:noProof/>
+            <w:webHidden/>
+          </w:rPr>
+          <w:fldChar w:fldCharType="end"/>
+        </w:r>
+      </w:hyperlink>
+    </w:p>
+    <w:p>
+      <w:pPr>
+        <w:spacing w:line="360" w:lineRule="auto"/>
+        <w:jc w:val="both"/>
+        <w:rPr>
+          <w:rStyle w:val="Hyperlink"/>
+          <w:noProof/>
+          <w:sz w:val="24"/>
+          <w:szCs w:val="24"/>
+        </w:rPr>
+      </w:pPr>
+      <w:r>
+        <w:rPr>
+          <w:rStyle w:val="Hyperlink"/>
+          <w:noProof/>
+          <w:sz w:val="24"/>
+          <w:szCs w:val="24"/>
+        </w:rPr>
+        <w:fldChar w:fldCharType="end"/>
+      </w:r>
+    </w:p>
+    <w:p>
+      <w:pPr>
+        <w:spacing w:line="360" w:lineRule="auto"/>
+        <w:jc w:val="both"/>
+        <w:rPr>
+          <w:rStyle w:val="Hyperlink"/>
+          <w:noProof/>
+          <w:sz w:val="24"/>
+          <w:szCs w:val="24"/>
+        </w:rPr>
+      </w:pPr>
+    </w:p>
+    <w:p>
+      <w:pPr>
+        <w:spacing w:line="360" w:lineRule="auto"/>
+        <w:jc w:val="both"/>
+        <w:rPr>
+          <w:rStyle w:val="Hyperlink"/>
+          <w:b/>
+          <w:noProof/>
+          <w:color w:val="auto"/>
+          <w:sz w:val="24"/>
+          <w:szCs w:val="24"/>
+          <w:u w:val="none"/>
+        </w:rPr>
+      </w:pPr>
+      <w:r>
+        <w:rPr>
+          <w:rStyle w:val="Hyperlink"/>
+          <w:b/>
+          <w:noProof/>
+          <w:color w:val="auto"/>
+          <w:sz w:val="24"/>
+          <w:szCs w:val="24"/>
+          <w:u w:val="none"/>
+        </w:rPr>
+        <w:t>List of Tables</w:t>
+      </w:r>
+    </w:p>
+    <w:p>
+      <w:pPr>
+        <w:pStyle w:val="TableofFigures"/>
+        <w:tabs>
+          <w:tab w:val="right" w:leader="dot" w:pos="9350"/>
+        </w:tabs>
+        <w:spacing w:line="360" w:lineRule="auto"/>
+        <w:rPr>
+          <w:rFonts w:eastAsiaTheme="minorEastAsia"/>
+          <w:noProof/>
+        </w:rPr>
+      </w:pPr>
+      <w:r>
+        <w:fldChar w:fldCharType="begin"/>
+      </w:r>
+      <w:r>
+        <w:instrText xml:space="preserve"> TOC \h \z \c "Table" </w:instrText>
+      </w:r>
+      <w:r>
+        <w:fldChar w:fldCharType="separate"/>
+      </w:r>
+      <w:hyperlink w:anchor="_Toc5638634" w:history="1">
+        <w:r>
+          <w:rPr>
+            <w:rStyle w:val="Hyperlink"/>
+            <w:noProof/>
+          </w:rPr>
+          <w:t>Table 1: Milestones table</w:t>
+        </w:r>
+        <w:r>
+          <w:rPr>
+            <w:noProof/>
+            <w:webHidden/>
+          </w:rPr>
+          <w:tab/>
+        </w:r>
+        <w:r>
+          <w:rPr>
+            <w:noProof/>
+            <w:webHidden/>
+          </w:rPr>
+          <w:fldChar w:fldCharType="begin"/>
+        </w:r>
+        <w:r>
+          <w:rPr>
+            <w:noProof/>
+            <w:webHidden/>
+          </w:rPr>
+          <w:instrText xml:space="preserve"> PAGEREF _Toc5638634 \h </w:instrText>
         </w:r>
         <w:r>
           <w:rPr>
@@ -2394,360 +2983,11 @@
         </w:tabs>
         <w:spacing w:line="360" w:lineRule="auto"/>
         <w:rPr>
-          <w:rFonts w:asciiTheme="minorHAnsi" w:eastAsiaTheme="minorEastAsia" w:hAnsiTheme="minorHAnsi" w:cstheme="minorBidi"/>
+          <w:rFonts w:eastAsiaTheme="minorEastAsia"/>
           <w:noProof/>
         </w:rPr>
       </w:pPr>
-      <w:hyperlink w:anchor="_Toc5564457" w:history="1">
-        <w:r>
-          <w:rPr>
-            <w:rStyle w:val="Hyperlink"/>
-            <w:noProof/>
-          </w:rPr>
-          <w:t>Figure 5: Gantt chart 1</w:t>
-        </w:r>
-        <w:r>
-          <w:rPr>
-            <w:noProof/>
-            <w:webHidden/>
-          </w:rPr>
-          <w:tab/>
-        </w:r>
-        <w:r>
-          <w:rPr>
-            <w:noProof/>
-            <w:webHidden/>
-          </w:rPr>
-          <w:fldChar w:fldCharType="begin"/>
-        </w:r>
-        <w:r>
-          <w:rPr>
-            <w:noProof/>
-            <w:webHidden/>
-          </w:rPr>
-          <w:instrText xml:space="preserve"> PAGEREF _Toc5564457 \h </w:instrText>
-        </w:r>
-        <w:r>
-          <w:rPr>
-            <w:noProof/>
-            <w:webHidden/>
-          </w:rPr>
-        </w:r>
-        <w:r>
-          <w:rPr>
-            <w:noProof/>
-            <w:webHidden/>
-          </w:rPr>
-          <w:fldChar w:fldCharType="separate"/>
-        </w:r>
-        <w:r>
-          <w:rPr>
-            <w:noProof/>
-            <w:webHidden/>
-          </w:rPr>
-          <w:t>11</w:t>
-        </w:r>
-        <w:r>
-          <w:rPr>
-            <w:noProof/>
-            <w:webHidden/>
-          </w:rPr>
-          <w:fldChar w:fldCharType="end"/>
-        </w:r>
-      </w:hyperlink>
-    </w:p>
-    <w:p>
-      <w:pPr>
-        <w:pStyle w:val="TableofFigures"/>
-        <w:tabs>
-          <w:tab w:val="right" w:leader="dot" w:pos="9350"/>
-        </w:tabs>
-        <w:spacing w:line="360" w:lineRule="auto"/>
-        <w:rPr>
-          <w:rFonts w:asciiTheme="minorHAnsi" w:eastAsiaTheme="minorEastAsia" w:hAnsiTheme="minorHAnsi" w:cstheme="minorBidi"/>
-          <w:noProof/>
-        </w:rPr>
-      </w:pPr>
-      <w:hyperlink w:anchor="_Toc5564458" w:history="1">
-        <w:r>
-          <w:rPr>
-            <w:rStyle w:val="Hyperlink"/>
-            <w:noProof/>
-          </w:rPr>
-          <w:t>Figure 6: Gantt chart 2</w:t>
-        </w:r>
-        <w:r>
-          <w:rPr>
-            <w:noProof/>
-            <w:webHidden/>
-          </w:rPr>
-          <w:tab/>
-        </w:r>
-        <w:r>
-          <w:rPr>
-            <w:noProof/>
-            <w:webHidden/>
-          </w:rPr>
-          <w:fldChar w:fldCharType="begin"/>
-        </w:r>
-        <w:r>
-          <w:rPr>
-            <w:noProof/>
-            <w:webHidden/>
-          </w:rPr>
-          <w:instrText xml:space="preserve"> PAGEREF _Toc5564458 \h </w:instrText>
-        </w:r>
-        <w:r>
-          <w:rPr>
-            <w:noProof/>
-            <w:webHidden/>
-          </w:rPr>
-        </w:r>
-        <w:r>
-          <w:rPr>
-            <w:noProof/>
-            <w:webHidden/>
-          </w:rPr>
-          <w:fldChar w:fldCharType="separate"/>
-        </w:r>
-        <w:r>
-          <w:rPr>
-            <w:noProof/>
-            <w:webHidden/>
-          </w:rPr>
-          <w:t>12</w:t>
-        </w:r>
-        <w:r>
-          <w:rPr>
-            <w:noProof/>
-            <w:webHidden/>
-          </w:rPr>
-          <w:fldChar w:fldCharType="end"/>
-        </w:r>
-      </w:hyperlink>
-    </w:p>
-    <w:p>
-      <w:pPr>
-        <w:pStyle w:val="TableofFigures"/>
-        <w:tabs>
-          <w:tab w:val="right" w:leader="dot" w:pos="9350"/>
-        </w:tabs>
-        <w:spacing w:line="360" w:lineRule="auto"/>
-        <w:rPr>
-          <w:rFonts w:asciiTheme="minorHAnsi" w:eastAsiaTheme="minorEastAsia" w:hAnsiTheme="minorHAnsi" w:cstheme="minorBidi"/>
-          <w:noProof/>
-        </w:rPr>
-      </w:pPr>
-      <w:hyperlink w:anchor="_Toc5564459" w:history="1">
-        <w:r>
-          <w:rPr>
-            <w:rStyle w:val="Hyperlink"/>
-            <w:noProof/>
-          </w:rPr>
-          <w:t>Figure 7: Configuration Management</w:t>
-        </w:r>
-        <w:r>
-          <w:rPr>
-            <w:noProof/>
-            <w:webHidden/>
-          </w:rPr>
-          <w:tab/>
-        </w:r>
-        <w:r>
-          <w:rPr>
-            <w:noProof/>
-            <w:webHidden/>
-          </w:rPr>
-          <w:fldChar w:fldCharType="begin"/>
-        </w:r>
-        <w:r>
-          <w:rPr>
-            <w:noProof/>
-            <w:webHidden/>
-          </w:rPr>
-          <w:instrText xml:space="preserve"> PAGEREF _Toc5564459 \h </w:instrText>
-        </w:r>
-        <w:r>
-          <w:rPr>
-            <w:noProof/>
-            <w:webHidden/>
-          </w:rPr>
-        </w:r>
-        <w:r>
-          <w:rPr>
-            <w:noProof/>
-            <w:webHidden/>
-          </w:rPr>
-          <w:fldChar w:fldCharType="separate"/>
-        </w:r>
-        <w:r>
-          <w:rPr>
-            <w:noProof/>
-            <w:webHidden/>
-          </w:rPr>
-          <w:t>17</w:t>
-        </w:r>
-        <w:r>
-          <w:rPr>
-            <w:noProof/>
-            <w:webHidden/>
-          </w:rPr>
-          <w:fldChar w:fldCharType="end"/>
-        </w:r>
-      </w:hyperlink>
-    </w:p>
-    <w:p>
-      <w:pPr>
-        <w:spacing w:line="360" w:lineRule="auto"/>
-        <w:jc w:val="both"/>
-        <w:rPr>
-          <w:rStyle w:val="Hyperlink"/>
-          <w:noProof/>
-          <w:sz w:val="24"/>
-          <w:szCs w:val="24"/>
-        </w:rPr>
-      </w:pPr>
-      <w:r>
-        <w:rPr>
-          <w:rStyle w:val="Hyperlink"/>
-          <w:noProof/>
-          <w:sz w:val="24"/>
-          <w:szCs w:val="24"/>
-        </w:rPr>
-        <w:fldChar w:fldCharType="end"/>
-      </w:r>
-    </w:p>
-    <w:p>
-      <w:pPr>
-        <w:spacing w:line="360" w:lineRule="auto"/>
-        <w:jc w:val="both"/>
-        <w:rPr>
-          <w:rStyle w:val="Hyperlink"/>
-          <w:noProof/>
-          <w:sz w:val="24"/>
-          <w:szCs w:val="24"/>
-        </w:rPr>
-      </w:pPr>
-    </w:p>
-    <w:p>
-      <w:pPr>
-        <w:spacing w:line="360" w:lineRule="auto"/>
-        <w:jc w:val="both"/>
-        <w:rPr>
-          <w:rStyle w:val="Hyperlink"/>
-          <w:b/>
-          <w:noProof/>
-          <w:color w:val="auto"/>
-          <w:sz w:val="24"/>
-          <w:szCs w:val="24"/>
-          <w:u w:val="none"/>
-        </w:rPr>
-      </w:pPr>
-      <w:r>
-        <w:rPr>
-          <w:rStyle w:val="Hyperlink"/>
-          <w:b/>
-          <w:noProof/>
-          <w:color w:val="auto"/>
-          <w:sz w:val="24"/>
-          <w:szCs w:val="24"/>
-          <w:u w:val="none"/>
-        </w:rPr>
-        <w:t>List of Tables</w:t>
-      </w:r>
-    </w:p>
-    <w:p>
-      <w:pPr>
-        <w:pStyle w:val="TableofFigures"/>
-        <w:tabs>
-          <w:tab w:val="right" w:leader="dot" w:pos="9350"/>
-        </w:tabs>
-        <w:spacing w:line="360" w:lineRule="auto"/>
-        <w:rPr>
-          <w:rFonts w:asciiTheme="minorHAnsi" w:eastAsiaTheme="minorEastAsia" w:hAnsiTheme="minorHAnsi" w:cstheme="minorBidi"/>
-          <w:noProof/>
-        </w:rPr>
-      </w:pPr>
-      <w:r>
-        <w:fldChar w:fldCharType="begin"/>
-      </w:r>
-      <w:r>
-        <w:instrText xml:space="preserve"> TOC \h \z \c "Table" </w:instrText>
-      </w:r>
-      <w:r>
-        <w:fldChar w:fldCharType="separate"/>
-      </w:r>
-      <w:hyperlink w:anchor="_Toc5564441" w:history="1">
-        <w:r>
-          <w:rPr>
-            <w:rStyle w:val="Hyperlink"/>
-            <w:noProof/>
-          </w:rPr>
-          <w:t>Table 1: Milestones table</w:t>
-        </w:r>
-        <w:r>
-          <w:rPr>
-            <w:noProof/>
-            <w:webHidden/>
-          </w:rPr>
-          <w:tab/>
-        </w:r>
-        <w:r>
-          <w:rPr>
-            <w:noProof/>
-            <w:webHidden/>
-          </w:rPr>
-          <w:fldChar w:fldCharType="begin"/>
-        </w:r>
-        <w:r>
-          <w:rPr>
-            <w:noProof/>
-            <w:webHidden/>
-          </w:rPr>
-          <w:instrText xml:space="preserve"> PAGEREF _Toc5564441 \h </w:instrText>
-        </w:r>
-        <w:r>
-          <w:rPr>
-            <w:noProof/>
-            <w:webHidden/>
-          </w:rPr>
-        </w:r>
-        <w:r>
-          <w:rPr>
-            <w:noProof/>
-            <w:webHidden/>
-          </w:rPr>
-          <w:fldChar w:fldCharType="separate"/>
-        </w:r>
-        <w:r>
-          <w:rPr>
-            <w:noProof/>
-            <w:webHidden/>
-          </w:rPr>
-          <w:t>9</w:t>
-        </w:r>
-        <w:r>
-          <w:rPr>
-            <w:noProof/>
-            <w:webHidden/>
-          </w:rPr>
-          <w:fldChar w:fldCharType="end"/>
-        </w:r>
-      </w:hyperlink>
-    </w:p>
-    <w:p>
-      <w:pPr>
-        <w:pStyle w:val="TableofFigures"/>
-        <w:tabs>
-          <w:tab w:val="right" w:leader="dot" w:pos="9350"/>
-        </w:tabs>
-        <w:spacing w:line="360" w:lineRule="auto"/>
-        <w:rPr>
-          <w:rFonts w:asciiTheme="minorHAnsi" w:eastAsiaTheme="minorEastAsia" w:hAnsiTheme="minorHAnsi" w:cstheme="minorBidi"/>
-          <w:noProof/>
-        </w:rPr>
-      </w:pPr>
-      <w:hyperlink w:anchor="_Toc5564442" w:history="1">
+      <w:hyperlink w:anchor="_Toc5638635" w:history="1">
         <w:r>
           <w:rPr>
             <w:rStyle w:val="Hyperlink"/>
@@ -2774,7 +3014,147 @@
             <w:noProof/>
             <w:webHidden/>
           </w:rPr>
-          <w:instrText xml:space="preserve"> PAGEREF _Toc5564442 \h </w:instrText>
+          <w:instrText xml:space="preserve"> PAGEREF _Toc5638635 \h </w:instrText>
+        </w:r>
+        <w:r>
+          <w:rPr>
+            <w:noProof/>
+            <w:webHidden/>
+          </w:rPr>
+        </w:r>
+        <w:r>
+          <w:rPr>
+            <w:noProof/>
+            <w:webHidden/>
+          </w:rPr>
+          <w:fldChar w:fldCharType="separate"/>
+        </w:r>
+        <w:r>
+          <w:rPr>
+            <w:noProof/>
+            <w:webHidden/>
+          </w:rPr>
+          <w:t>13</w:t>
+        </w:r>
+        <w:r>
+          <w:rPr>
+            <w:noProof/>
+            <w:webHidden/>
+          </w:rPr>
+          <w:fldChar w:fldCharType="end"/>
+        </w:r>
+      </w:hyperlink>
+    </w:p>
+    <w:p>
+      <w:pPr>
+        <w:pStyle w:val="TableofFigures"/>
+        <w:tabs>
+          <w:tab w:val="right" w:leader="dot" w:pos="9350"/>
+        </w:tabs>
+        <w:spacing w:line="360" w:lineRule="auto"/>
+        <w:rPr>
+          <w:rFonts w:eastAsiaTheme="minorEastAsia"/>
+          <w:noProof/>
+        </w:rPr>
+      </w:pPr>
+      <w:hyperlink w:anchor="_Toc5638636" w:history="1">
+        <w:r>
+          <w:rPr>
+            <w:rStyle w:val="Hyperlink"/>
+            <w:noProof/>
+          </w:rPr>
+          <w:t>Table 3: Consequences Table</w:t>
+        </w:r>
+        <w:r>
+          <w:rPr>
+            <w:noProof/>
+            <w:webHidden/>
+          </w:rPr>
+          <w:tab/>
+        </w:r>
+        <w:r>
+          <w:rPr>
+            <w:noProof/>
+            <w:webHidden/>
+          </w:rPr>
+          <w:fldChar w:fldCharType="begin"/>
+        </w:r>
+        <w:r>
+          <w:rPr>
+            <w:noProof/>
+            <w:webHidden/>
+          </w:rPr>
+          <w:instrText xml:space="preserve"> PAGEREF _Toc5638636 \h </w:instrText>
+        </w:r>
+        <w:r>
+          <w:rPr>
+            <w:noProof/>
+            <w:webHidden/>
+          </w:rPr>
+        </w:r>
+        <w:r>
+          <w:rPr>
+            <w:noProof/>
+            <w:webHidden/>
+          </w:rPr>
+          <w:fldChar w:fldCharType="separate"/>
+        </w:r>
+        <w:r>
+          <w:rPr>
+            <w:noProof/>
+            <w:webHidden/>
+          </w:rPr>
+          <w:t>13</w:t>
+        </w:r>
+        <w:r>
+          <w:rPr>
+            <w:noProof/>
+            <w:webHidden/>
+          </w:rPr>
+          <w:fldChar w:fldCharType="end"/>
+        </w:r>
+      </w:hyperlink>
+    </w:p>
+    <w:p>
+      <w:pPr>
+        <w:pStyle w:val="TableofFigures"/>
+        <w:tabs>
+          <w:tab w:val="right" w:leader="dot" w:pos="9350"/>
+        </w:tabs>
+        <w:spacing w:line="360" w:lineRule="auto"/>
+        <w:rPr>
+          <w:rFonts w:eastAsiaTheme="minorEastAsia"/>
+          <w:noProof/>
+        </w:rPr>
+      </w:pPr>
+      <w:hyperlink w:anchor="_Toc5638637" w:history="1">
+        <w:r>
+          <w:rPr>
+            <w:rStyle w:val="Hyperlink"/>
+            <w:noProof/>
+          </w:rPr>
+          <w:t>Table 4: Impact table</w:t>
+        </w:r>
+        <w:r>
+          <w:rPr>
+            <w:noProof/>
+            <w:webHidden/>
+          </w:rPr>
+          <w:tab/>
+        </w:r>
+        <w:r>
+          <w:rPr>
+            <w:noProof/>
+            <w:webHidden/>
+          </w:rPr>
+          <w:fldChar w:fldCharType="begin"/>
+        </w:r>
+        <w:r>
+          <w:rPr>
+            <w:noProof/>
+            <w:webHidden/>
+          </w:rPr>
+          <w:instrText xml:space="preserve"> PAGEREF _Toc5638637 \h </w:instrText>
         </w:r>
         <w:r>
           <w:rPr>
@@ -2807,146 +3187,6 @@
     </w:p>
     <w:p>
       <w:pPr>
-        <w:pStyle w:val="TableofFigures"/>
-        <w:tabs>
-          <w:tab w:val="right" w:leader="dot" w:pos="9350"/>
-        </w:tabs>
-        <w:spacing w:line="360" w:lineRule="auto"/>
-        <w:rPr>
-          <w:rFonts w:asciiTheme="minorHAnsi" w:eastAsiaTheme="minorEastAsia" w:hAnsiTheme="minorHAnsi" w:cstheme="minorBidi"/>
-          <w:noProof/>
-        </w:rPr>
-      </w:pPr>
-      <w:hyperlink w:anchor="_Toc5564443" w:history="1">
-        <w:r>
-          <w:rPr>
-            <w:rStyle w:val="Hyperlink"/>
-            <w:noProof/>
-          </w:rPr>
-          <w:t>Table 3: Consequences Table</w:t>
-        </w:r>
-        <w:r>
-          <w:rPr>
-            <w:noProof/>
-            <w:webHidden/>
-          </w:rPr>
-          <w:tab/>
-        </w:r>
-        <w:r>
-          <w:rPr>
-            <w:noProof/>
-            <w:webHidden/>
-          </w:rPr>
-          <w:fldChar w:fldCharType="begin"/>
-        </w:r>
-        <w:r>
-          <w:rPr>
-            <w:noProof/>
-            <w:webHidden/>
-          </w:rPr>
-          <w:instrText xml:space="preserve"> PAGEREF _Toc5564443 \h </w:instrText>
-        </w:r>
-        <w:r>
-          <w:rPr>
-            <w:noProof/>
-            <w:webHidden/>
-          </w:rPr>
-        </w:r>
-        <w:r>
-          <w:rPr>
-            <w:noProof/>
-            <w:webHidden/>
-          </w:rPr>
-          <w:fldChar w:fldCharType="separate"/>
-        </w:r>
-        <w:r>
-          <w:rPr>
-            <w:noProof/>
-            <w:webHidden/>
-          </w:rPr>
-          <w:t>14</w:t>
-        </w:r>
-        <w:r>
-          <w:rPr>
-            <w:noProof/>
-            <w:webHidden/>
-          </w:rPr>
-          <w:fldChar w:fldCharType="end"/>
-        </w:r>
-      </w:hyperlink>
-    </w:p>
-    <w:p>
-      <w:pPr>
-        <w:pStyle w:val="TableofFigures"/>
-        <w:tabs>
-          <w:tab w:val="right" w:leader="dot" w:pos="9350"/>
-        </w:tabs>
-        <w:spacing w:line="360" w:lineRule="auto"/>
-        <w:rPr>
-          <w:rFonts w:asciiTheme="minorHAnsi" w:eastAsiaTheme="minorEastAsia" w:hAnsiTheme="minorHAnsi" w:cstheme="minorBidi"/>
-          <w:noProof/>
-        </w:rPr>
-      </w:pPr>
-      <w:hyperlink w:anchor="_Toc5564444" w:history="1">
-        <w:r>
-          <w:rPr>
-            <w:rStyle w:val="Hyperlink"/>
-            <w:noProof/>
-          </w:rPr>
-          <w:t>Table 4: Impact table</w:t>
-        </w:r>
-        <w:r>
-          <w:rPr>
-            <w:noProof/>
-            <w:webHidden/>
-          </w:rPr>
-          <w:tab/>
-        </w:r>
-        <w:r>
-          <w:rPr>
-            <w:noProof/>
-            <w:webHidden/>
-          </w:rPr>
-          <w:fldChar w:fldCharType="begin"/>
-        </w:r>
-        <w:r>
-          <w:rPr>
-            <w:noProof/>
-            <w:webHidden/>
-          </w:rPr>
-          <w:instrText xml:space="preserve"> PAGEREF _Toc5564444 \h </w:instrText>
-        </w:r>
-        <w:r>
-          <w:rPr>
-            <w:noProof/>
-            <w:webHidden/>
-          </w:rPr>
-        </w:r>
-        <w:r>
-          <w:rPr>
-            <w:noProof/>
-            <w:webHidden/>
-          </w:rPr>
-          <w:fldChar w:fldCharType="separate"/>
-        </w:r>
-        <w:r>
-          <w:rPr>
-            <w:noProof/>
-            <w:webHidden/>
-          </w:rPr>
-          <w:t>15</w:t>
-        </w:r>
-        <w:r>
-          <w:rPr>
-            <w:noProof/>
-            <w:webHidden/>
-          </w:rPr>
-          <w:fldChar w:fldCharType="end"/>
-        </w:r>
-      </w:hyperlink>
-    </w:p>
-    <w:p>
-      <w:pPr>
         <w:spacing w:line="360" w:lineRule="auto"/>
         <w:jc w:val="both"/>
       </w:pPr>
@@ -2961,7 +3201,7 @@
       <w:pPr>
         <w:spacing w:line="360" w:lineRule="auto"/>
         <w:sectPr>
-          <w:footerReference w:type="default" r:id="rId9"/>
+          <w:headerReference w:type="default" r:id="rId10"/>
           <w:pgSz w:w="12240" w:h="15840"/>
           <w:pgMar w:top="1440" w:right="1440" w:bottom="1440" w:left="1440" w:header="720" w:footer="720" w:gutter="0"/>
           <w:cols w:space="720"/>
@@ -2978,7 +3218,7 @@
           <w:rFonts w:ascii="Arial" w:hAnsi="Arial" w:cs="Arial"/>
         </w:rPr>
       </w:pPr>
-      <w:bookmarkStart w:id="0" w:name="_Toc5564819"/>
+      <w:bookmarkStart w:id="0" w:name="_Toc5639941"/>
       <w:r>
         <w:rPr>
           <w:rFonts w:ascii="Arial" w:hAnsi="Arial" w:cs="Arial"/>
@@ -3009,7 +3249,7 @@
           <w:rFonts w:ascii="Arial" w:hAnsi="Arial" w:cs="Arial"/>
         </w:rPr>
       </w:pPr>
-      <w:bookmarkStart w:id="1" w:name="_Toc5564820"/>
+      <w:bookmarkStart w:id="1" w:name="_Toc5639942"/>
       <w:r>
         <w:rPr>
           <w:rFonts w:ascii="Arial" w:hAnsi="Arial" w:cs="Arial"/>
@@ -3045,10 +3285,13 @@
         <w:t>liquor shop.</w:t>
       </w:r>
       <w:r>
-        <w:t xml:space="preserve">  As the liquor shop is booming t</w:t>
-      </w:r>
-      <w:r>
-        <w:t xml:space="preserve">his system will offer the </w:t>
+        <w:t xml:space="preserve">  </w:t>
+      </w:r>
+      <w:r>
+        <w:t>This</w:t>
+      </w:r>
+      <w:r>
+        <w:t xml:space="preserve"> system will offer the </w:t>
       </w:r>
       <w:r>
         <w:t>user</w:t>
@@ -3099,7 +3342,7 @@
           <w:rFonts w:ascii="Arial" w:hAnsi="Arial" w:cs="Arial"/>
         </w:rPr>
       </w:pPr>
-      <w:bookmarkStart w:id="2" w:name="_Toc5564821"/>
+      <w:bookmarkStart w:id="2" w:name="_Toc5639943"/>
       <w:r>
         <w:rPr>
           <w:rFonts w:ascii="Arial" w:hAnsi="Arial" w:cs="Arial"/>
@@ -3132,7 +3375,7 @@
           <w:rFonts w:ascii="Arial" w:hAnsi="Arial" w:cs="Arial"/>
         </w:rPr>
       </w:pPr>
-      <w:bookmarkStart w:id="3" w:name="_Toc5564822"/>
+      <w:bookmarkStart w:id="3" w:name="_Toc5639944"/>
       <w:r>
         <w:rPr>
           <w:rFonts w:ascii="Arial" w:hAnsi="Arial" w:cs="Arial"/>
@@ -3177,7 +3420,7 @@
           <w:rFonts w:ascii="Arial" w:hAnsi="Arial" w:cs="Arial"/>
         </w:rPr>
       </w:pPr>
-      <w:bookmarkStart w:id="4" w:name="_Toc5564823"/>
+      <w:bookmarkStart w:id="4" w:name="_Toc5639945"/>
       <w:r>
         <w:rPr>
           <w:rFonts w:ascii="Arial" w:hAnsi="Arial" w:cs="Arial"/>
@@ -3196,7 +3439,16 @@
         <w:t xml:space="preserve">The system will provide an effective way for the client to store shop’s transaction between their customers and stock control. The </w:t>
       </w:r>
       <w:r>
-        <w:t>system will help client to add stocks and dynamically control stock according to sales. It will provide billing system with loyalty service for customer. The loyalty feature allows customer to get points according to their spending and customer can get discount according to their points. The system will also provide notification according to stock levels.</w:t>
+        <w:t>system will help client to add stocks and dynamically control stock according to sales. It will provide billing system with loyalty service</w:t>
+      </w:r>
+      <w:r>
+        <w:t xml:space="preserve"> (discount according to their past spending)</w:t>
+      </w:r>
+      <w:r>
+        <w:t xml:space="preserve"> </w:t>
+      </w:r>
+      <w:r>
+        <w:t>for customer. The loyalty feature allows customer to get points according to their spending and customer can get discount according to their points. The system will also provide notification according to stock levels.</w:t>
       </w:r>
     </w:p>
     <w:p>
@@ -3214,7 +3466,7 @@
           <w:rFonts w:ascii="Arial" w:hAnsi="Arial" w:cs="Arial"/>
         </w:rPr>
       </w:pPr>
-      <w:bookmarkStart w:id="5" w:name="_Toc5564824"/>
+      <w:bookmarkStart w:id="5" w:name="_Toc5639946"/>
       <w:r>
         <w:rPr>
           <w:rFonts w:ascii="Arial" w:hAnsi="Arial" w:cs="Arial"/>
@@ -3297,7 +3549,13 @@
         <w:jc w:val="both"/>
       </w:pPr>
       <w:r>
-        <w:t>Client can create bill for daily transaction</w:t>
+        <w:t>Client can create bill</w:t>
+      </w:r>
+      <w:r>
+        <w:t>s of</w:t>
+      </w:r>
+      <w:r>
+        <w:t xml:space="preserve"> daily transaction</w:t>
       </w:r>
       <w:r>
         <w:t>.</w:t>
@@ -3365,16 +3623,11 @@
         <w:jc w:val="both"/>
       </w:pPr>
       <w:r>
-        <w:t>Report based on stock sales.</w:t>
-      </w:r>
-    </w:p>
-    <w:p>
-      <w:pPr>
-        <w:pStyle w:val="ListParagraph"/>
-        <w:spacing w:line="360" w:lineRule="auto"/>
-        <w:ind w:left="780"/>
-        <w:jc w:val="both"/>
-      </w:pPr>
+        <w:t>Create r</w:t>
+      </w:r>
+      <w:r>
+        <w:t>eport based on stock sales.</w:t>
+      </w:r>
     </w:p>
     <w:p>
       <w:pPr>
@@ -3391,7 +3644,7 @@
           <w:rFonts w:ascii="Arial" w:hAnsi="Arial" w:cs="Arial"/>
         </w:rPr>
       </w:pPr>
-      <w:bookmarkStart w:id="6" w:name="_Toc5564825"/>
+      <w:bookmarkStart w:id="6" w:name="_Toc5639947"/>
       <w:r>
         <w:rPr>
           <w:rFonts w:ascii="Arial" w:hAnsi="Arial" w:cs="Arial"/>
@@ -3411,7 +3664,13 @@
         </w:rPr>
       </w:pPr>
       <w:r>
-        <w:t>The main aim of the project is to develop a desktop based application for the client to record and perform stock management process and billing and record transaction of the shop. The system will be time and cost efficient, easy to use and allow the electronic storage of data. It will also provide an additional feature of loyalty discount service for customer and stock level notification</w:t>
+        <w:t>The main aim of the project is to develop a desktop based application for the client to record and perform stock management process and billing and record transaction of the shop. The system will be time and cost efficient, easy to use and allow the electronic storage of data. It will also provide an additional feature of loyalty discount service</w:t>
+      </w:r>
+      <w:r>
+        <w:t xml:space="preserve"> </w:t>
+      </w:r>
+      <w:r>
+        <w:t>for customer and stock level notification</w:t>
       </w:r>
       <w:r>
         <w:t xml:space="preserve"> so that the shop will have sufficient stocks to meet customer needs</w:t>
@@ -3447,7 +3706,7 @@
           <w:rFonts w:ascii="Arial" w:hAnsi="Arial" w:cs="Arial"/>
         </w:rPr>
       </w:pPr>
-      <w:bookmarkStart w:id="7" w:name="_Toc5564826"/>
+      <w:bookmarkStart w:id="7" w:name="_Toc5639948"/>
       <w:r>
         <w:rPr>
           <w:rFonts w:ascii="Arial" w:hAnsi="Arial" w:cs="Arial"/>
@@ -3478,7 +3737,7 @@
           <w:rFonts w:ascii="Arial" w:hAnsi="Arial" w:cs="Arial"/>
         </w:rPr>
       </w:pPr>
-      <w:bookmarkStart w:id="8" w:name="_Toc5564827"/>
+      <w:bookmarkStart w:id="8" w:name="_Toc5639949"/>
       <w:r>
         <w:rPr>
           <w:rFonts w:ascii="Arial" w:hAnsi="Arial" w:cs="Arial"/>
@@ -3526,7 +3785,7 @@
           <w:rFonts w:ascii="Arial" w:hAnsi="Arial" w:cs="Arial"/>
         </w:rPr>
       </w:pPr>
-      <w:bookmarkStart w:id="9" w:name="_Toc5564828"/>
+      <w:bookmarkStart w:id="9" w:name="_Toc5639950"/>
       <w:r>
         <w:rPr>
           <w:rFonts w:ascii="Arial" w:hAnsi="Arial" w:cs="Arial"/>
@@ -3552,7 +3811,7 @@
         <w:t>-</w:t>
       </w:r>
       <w:r>
-        <w:t>alone computer.</w:t>
+        <w:t>alone computer and does not have online facilities.</w:t>
       </w:r>
     </w:p>
     <w:p>
@@ -3566,74 +3825,6 @@
         <w:jc w:val="both"/>
       </w:pPr>
       <w:r>
-        <w:t>System will not support web service facilities.</w:t>
-      </w:r>
-    </w:p>
-    <w:p>
-      <w:pPr>
-        <w:pStyle w:val="ListParagraph"/>
-        <w:numPr>
-          <w:ilvl w:val="0"/>
-          <w:numId w:val="2"/>
-        </w:numPr>
-        <w:spacing w:line="360" w:lineRule="auto"/>
-        <w:jc w:val="both"/>
-      </w:pPr>
-      <w:r>
-        <w:t xml:space="preserve">System is not built for </w:t>
-      </w:r>
-      <w:r>
-        <w:t xml:space="preserve">a </w:t>
-      </w:r>
-      <w:r>
-        <w:t>large liquor store.</w:t>
-      </w:r>
-    </w:p>
-    <w:p>
-      <w:pPr>
-        <w:pStyle w:val="ListParagraph"/>
-        <w:numPr>
-          <w:ilvl w:val="0"/>
-          <w:numId w:val="2"/>
-        </w:numPr>
-        <w:spacing w:line="360" w:lineRule="auto"/>
-        <w:jc w:val="both"/>
-      </w:pPr>
-      <w:r>
-        <w:t>System will not have future updates and patches.</w:t>
-      </w:r>
-      <w:r>
-        <w:t xml:space="preserve"> </w:t>
-      </w:r>
-      <w:r>
-        <w:t>(single time installation)</w:t>
-      </w:r>
-    </w:p>
-    <w:p>
-      <w:pPr>
-        <w:pStyle w:val="ListParagraph"/>
-        <w:numPr>
-          <w:ilvl w:val="0"/>
-          <w:numId w:val="2"/>
-        </w:numPr>
-        <w:spacing w:line="360" w:lineRule="auto"/>
-        <w:jc w:val="both"/>
-      </w:pPr>
-      <w:r>
-        <w:t>Does not provide the function of planning future stock levels.</w:t>
-      </w:r>
-    </w:p>
-    <w:p>
-      <w:pPr>
-        <w:pStyle w:val="ListParagraph"/>
-        <w:numPr>
-          <w:ilvl w:val="0"/>
-          <w:numId w:val="2"/>
-        </w:numPr>
-        <w:spacing w:line="360" w:lineRule="auto"/>
-        <w:jc w:val="both"/>
-      </w:pPr>
-      <w:r>
         <w:t xml:space="preserve">Does not cover unit that </w:t>
       </w:r>
       <w:r>
@@ -3645,13 +3836,6 @@
     </w:p>
     <w:p>
       <w:pPr>
-        <w:pStyle w:val="ListParagraph"/>
-        <w:spacing w:line="360" w:lineRule="auto"/>
-        <w:jc w:val="both"/>
-      </w:pPr>
-    </w:p>
-    <w:p>
-      <w:pPr>
         <w:pStyle w:val="Heading2"/>
         <w:spacing w:line="360" w:lineRule="auto"/>
         <w:jc w:val="both"/>
@@ -3659,7 +3843,7 @@
           <w:rFonts w:ascii="Arial" w:hAnsi="Arial" w:cs="Arial"/>
         </w:rPr>
       </w:pPr>
-      <w:bookmarkStart w:id="10" w:name="_Toc5564829"/>
+      <w:bookmarkStart w:id="10" w:name="_Toc5639951"/>
       <w:r>
         <w:rPr>
           <w:rFonts w:ascii="Arial" w:hAnsi="Arial" w:cs="Arial"/>
@@ -3705,8 +3889,32 @@
         <w:jc w:val="both"/>
       </w:pPr>
       <w:r>
-        <w:t>To automate the liquor stock management process in the liquor shop.</w:t>
-      </w:r>
+        <w:t>To make liquor store activities efficient, reliable</w:t>
+      </w:r>
+      <w:r>
+        <w:t xml:space="preserve"> and accurate</w:t>
+      </w:r>
+      <w:r>
+        <w:t xml:space="preserve"> through automation of the process.</w:t>
+      </w:r>
+    </w:p>
+    <w:p>
+      <w:pPr>
+        <w:pStyle w:val="Heading2"/>
+        <w:spacing w:line="360" w:lineRule="auto"/>
+        <w:jc w:val="both"/>
+        <w:rPr>
+          <w:rFonts w:ascii="Arial" w:hAnsi="Arial" w:cs="Arial"/>
+        </w:rPr>
+      </w:pPr>
+      <w:bookmarkStart w:id="11" w:name="_Toc5639952"/>
+      <w:r>
+        <w:rPr>
+          <w:rFonts w:ascii="Arial" w:hAnsi="Arial" w:cs="Arial"/>
+        </w:rPr>
+        <w:t>2.4 Objectives</w:t>
+      </w:r>
+      <w:bookmarkEnd w:id="11"/>
     </w:p>
     <w:p>
       <w:pPr>
@@ -3719,39 +3927,8 @@
         <w:jc w:val="both"/>
       </w:pPr>
       <w:r>
-        <w:t xml:space="preserve">To automate </w:t>
-      </w:r>
-      <w:r>
-        <w:t xml:space="preserve">the </w:t>
-      </w:r>
-      <w:r>
-        <w:t>billing process in the liquor shop.</w:t>
-      </w:r>
-    </w:p>
-    <w:p>
-      <w:pPr>
-        <w:pStyle w:val="ListParagraph"/>
-        <w:spacing w:line="360" w:lineRule="auto"/>
-        <w:jc w:val="both"/>
-      </w:pPr>
-    </w:p>
-    <w:p>
-      <w:pPr>
-        <w:pStyle w:val="Heading2"/>
-        <w:spacing w:line="360" w:lineRule="auto"/>
-        <w:jc w:val="both"/>
-        <w:rPr>
-          <w:rFonts w:ascii="Arial" w:hAnsi="Arial" w:cs="Arial"/>
-        </w:rPr>
-      </w:pPr>
-      <w:bookmarkStart w:id="11" w:name="_Toc5564830"/>
-      <w:r>
-        <w:rPr>
-          <w:rFonts w:ascii="Arial" w:hAnsi="Arial" w:cs="Arial"/>
-        </w:rPr>
-        <w:t>2.4 Objectives</w:t>
-      </w:r>
-      <w:bookmarkEnd w:id="11"/>
+        <w:t>To analyze and check whether the project is feasible or not for the shop.</w:t>
+      </w:r>
     </w:p>
     <w:p>
       <w:pPr>
@@ -3764,7 +3941,13 @@
         <w:jc w:val="both"/>
       </w:pPr>
       <w:r>
-        <w:t>To analyze and check whether the project is feasible or not for the shop.</w:t>
+        <w:t>To make the syste</w:t>
+      </w:r>
+      <w:r>
+        <w:t>m user-</w:t>
+      </w:r>
+      <w:r>
+        <w:t>friendly and easy to learn</w:t>
       </w:r>
     </w:p>
     <w:p>
@@ -3778,13 +3961,7 @@
         <w:jc w:val="both"/>
       </w:pPr>
       <w:r>
-        <w:t>To make the syste</w:t>
-      </w:r>
-      <w:r>
-        <w:t>m user-</w:t>
-      </w:r>
-      <w:r>
-        <w:t>friendly and easy to learn</w:t>
+        <w:t>To store the information of stocks in the database systematically.</w:t>
       </w:r>
     </w:p>
     <w:p>
@@ -3798,7 +3975,19 @@
         <w:jc w:val="both"/>
       </w:pPr>
       <w:r>
-        <w:t>To store the information of stocks in the database systematically.</w:t>
+        <w:t xml:space="preserve">To make </w:t>
+      </w:r>
+      <w:r>
+        <w:t xml:space="preserve">a </w:t>
+      </w:r>
+      <w:r>
+        <w:t>secure system.</w:t>
+      </w:r>
+      <w:r>
+        <w:t xml:space="preserve"> </w:t>
+      </w:r>
+      <w:r>
+        <w:t>(Pin login system)</w:t>
       </w:r>
     </w:p>
     <w:p>
@@ -3812,19 +4001,19 @@
         <w:jc w:val="both"/>
       </w:pPr>
       <w:r>
-        <w:t xml:space="preserve">To make </w:t>
+        <w:t xml:space="preserve">To allow </w:t>
       </w:r>
       <w:r>
         <w:t xml:space="preserve">a </w:t>
       </w:r>
       <w:r>
-        <w:t>secure system.</w:t>
-      </w:r>
-      <w:r>
-        <w:t xml:space="preserve"> </w:t>
-      </w:r>
-      <w:r>
-        <w:t>(Pin login system)</w:t>
+        <w:t xml:space="preserve">user to control </w:t>
+      </w:r>
+      <w:r>
+        <w:t xml:space="preserve">the </w:t>
+      </w:r>
+      <w:r>
+        <w:t>stock level.</w:t>
       </w:r>
     </w:p>
     <w:p>
@@ -3838,19 +4027,22 @@
         <w:jc w:val="both"/>
       </w:pPr>
       <w:r>
-        <w:t xml:space="preserve">To allow </w:t>
-      </w:r>
-      <w:r>
-        <w:t xml:space="preserve">a </w:t>
-      </w:r>
-      <w:r>
-        <w:t xml:space="preserve">user to control </w:t>
+        <w:t xml:space="preserve">To help </w:t>
+      </w:r>
+      <w:r>
+        <w:t>a</w:t>
+      </w:r>
+      <w:r>
+        <w:t xml:space="preserve"> </w:t>
+      </w:r>
+      <w:r>
+        <w:t xml:space="preserve">user know </w:t>
       </w:r>
       <w:r>
         <w:t xml:space="preserve">the </w:t>
       </w:r>
       <w:r>
-        <w:t>stock level.</w:t>
+        <w:t>stock level to allow future stock prediction and planning.</w:t>
       </w:r>
     </w:p>
     <w:p>
@@ -3864,22 +4056,10 @@
         <w:jc w:val="both"/>
       </w:pPr>
       <w:r>
-        <w:t xml:space="preserve">To help </w:t>
-      </w:r>
-      <w:r>
-        <w:t>a</w:t>
-      </w:r>
-      <w:r>
-        <w:t xml:space="preserve"> </w:t>
-      </w:r>
-      <w:r>
-        <w:t xml:space="preserve">user know </w:t>
-      </w:r>
-      <w:r>
-        <w:t xml:space="preserve">the </w:t>
-      </w:r>
-      <w:r>
-        <w:t>stock level to allow future stock prediction and planning.</w:t>
+        <w:t xml:space="preserve">To show reports </w:t>
+      </w:r>
+      <w:r>
+        <w:t>according to sales of the stock.</w:t>
       </w:r>
     </w:p>
     <w:p>
@@ -3893,10 +4073,13 @@
         <w:jc w:val="both"/>
       </w:pPr>
       <w:r>
-        <w:t xml:space="preserve">To show reports </w:t>
-      </w:r>
-      <w:r>
-        <w:t>according to sales of the stock.</w:t>
+        <w:t xml:space="preserve">To ensure </w:t>
+      </w:r>
+      <w:r>
+        <w:t xml:space="preserve">the </w:t>
+      </w:r>
+      <w:r>
+        <w:t>availability of the stock for meeting consumer demand.</w:t>
       </w:r>
     </w:p>
     <w:p>
@@ -3910,13 +4093,13 @@
         <w:jc w:val="both"/>
       </w:pPr>
       <w:r>
-        <w:t xml:space="preserve">To ensure </w:t>
-      </w:r>
-      <w:r>
-        <w:t xml:space="preserve">the </w:t>
-      </w:r>
-      <w:r>
-        <w:t>availability of the stock for meeting consumer demand.</w:t>
+        <w:t xml:space="preserve">To provide billing service with </w:t>
+      </w:r>
+      <w:r>
+        <w:t xml:space="preserve">a </w:t>
+      </w:r>
+      <w:r>
+        <w:t>discount feature.</w:t>
       </w:r>
     </w:p>
     <w:p>
@@ -3930,13 +4113,10 @@
         <w:jc w:val="both"/>
       </w:pPr>
       <w:r>
-        <w:t xml:space="preserve">To provide billing service with </w:t>
-      </w:r>
-      <w:r>
-        <w:t xml:space="preserve">a </w:t>
-      </w:r>
-      <w:r>
-        <w:t>discount feature.</w:t>
+        <w:t xml:space="preserve">To </w:t>
+      </w:r>
+      <w:r>
+        <w:t>accurately store sales transaction records.</w:t>
       </w:r>
     </w:p>
     <w:p>
@@ -3962,12 +4142,11 @@
           <w:rFonts w:ascii="Arial" w:hAnsi="Arial" w:cs="Arial"/>
         </w:rPr>
       </w:pPr>
-      <w:bookmarkStart w:id="12" w:name="_Toc5564831"/>
+      <w:bookmarkStart w:id="12" w:name="_Toc5639953"/>
       <w:r>
         <w:rPr>
           <w:rFonts w:ascii="Arial" w:hAnsi="Arial" w:cs="Arial"/>
         </w:rPr>
-        <w:lastRenderedPageBreak/>
         <w:t>2.5 Overview of the scope</w:t>
       </w:r>
       <w:bookmarkEnd w:id="12"/>
@@ -3999,7 +4178,7 @@
           <w:rFonts w:ascii="Arial" w:hAnsi="Arial" w:cs="Arial"/>
         </w:rPr>
       </w:pPr>
-      <w:bookmarkStart w:id="13" w:name="_Toc5564832"/>
+      <w:bookmarkStart w:id="13" w:name="_Toc5639954"/>
       <w:r>
         <w:rPr>
           <w:rFonts w:ascii="Arial" w:hAnsi="Arial" w:cs="Arial"/>
@@ -4036,7 +4215,7 @@
           <w:rFonts w:ascii="Arial" w:hAnsi="Arial" w:cs="Arial"/>
         </w:rPr>
       </w:pPr>
-      <w:bookmarkStart w:id="14" w:name="_Toc5564833"/>
+      <w:bookmarkStart w:id="14" w:name="_Toc5639955"/>
       <w:r>
         <w:rPr>
           <w:rFonts w:ascii="Arial" w:hAnsi="Arial" w:cs="Arial"/>
@@ -4074,234 +4253,6 @@
             <wp:extent cx="5715798" cy="3810532"/>
             <wp:effectExtent l="0" t="0" r="0" b="0"/>
             <wp:docPr id="1" name="Picture 1"/>
-            <wp:cNvGraphicFramePr>
-              <a:graphicFrameLocks xmlns:a="http://schemas.openxmlformats.org/drawingml/2006/main" noChangeAspect="1"/>
-            </wp:cNvGraphicFramePr>
-            <a:graphic xmlns:a="http://schemas.openxmlformats.org/drawingml/2006/main">
-              <a:graphicData uri="http://schemas.openxmlformats.org/drawingml/2006/picture">
-                <pic:pic xmlns:pic="http://schemas.openxmlformats.org/drawingml/2006/picture">
-                  <pic:nvPicPr>
-                    <pic:cNvPr id="1" name=""/>
-                    <pic:cNvPicPr/>
-                  </pic:nvPicPr>
-                  <pic:blipFill>
-                    <a:blip r:embed="rId10"/>
-                    <a:stretch>
-                      <a:fillRect/>
-                    </a:stretch>
-                  </pic:blipFill>
-                  <pic:spPr>
-                    <a:xfrm>
-                      <a:off x="0" y="0"/>
-                      <a:ext cx="5715798" cy="3810532"/>
-                    </a:xfrm>
-                    <a:prstGeom prst="rect">
-                      <a:avLst/>
-                    </a:prstGeom>
-                  </pic:spPr>
-                </pic:pic>
-              </a:graphicData>
-            </a:graphic>
-          </wp:inline>
-        </w:drawing>
-      </w:r>
-    </w:p>
-    <w:p>
-      <w:pPr>
-        <w:pStyle w:val="Caption"/>
-        <w:spacing w:line="360" w:lineRule="auto"/>
-        <w:jc w:val="center"/>
-        <w:rPr>
-          <w:i w:val="0"/>
-          <w:color w:val="auto"/>
-          <w:sz w:val="22"/>
-          <w:szCs w:val="22"/>
-        </w:rPr>
-      </w:pPr>
-      <w:bookmarkStart w:id="15" w:name="_Toc5564453"/>
-      <w:r>
-        <w:rPr>
-          <w:i w:val="0"/>
-          <w:color w:val="auto"/>
-          <w:sz w:val="22"/>
-          <w:szCs w:val="22"/>
-        </w:rPr>
-        <w:t xml:space="preserve">Figure </w:t>
-      </w:r>
-      <w:r>
-        <w:rPr>
-          <w:i w:val="0"/>
-          <w:color w:val="auto"/>
-          <w:sz w:val="22"/>
-          <w:szCs w:val="22"/>
-        </w:rPr>
-        <w:fldChar w:fldCharType="begin"/>
-      </w:r>
-      <w:r>
-        <w:rPr>
-          <w:i w:val="0"/>
-          <w:color w:val="auto"/>
-          <w:sz w:val="22"/>
-          <w:szCs w:val="22"/>
-        </w:rPr>
-        <w:instrText xml:space="preserve"> SEQ Figure \* ARABIC </w:instrText>
-      </w:r>
-      <w:r>
-        <w:rPr>
-          <w:i w:val="0"/>
-          <w:color w:val="auto"/>
-          <w:sz w:val="22"/>
-          <w:szCs w:val="22"/>
-        </w:rPr>
-        <w:fldChar w:fldCharType="separate"/>
-      </w:r>
-      <w:r>
-        <w:rPr>
-          <w:i w:val="0"/>
-          <w:noProof/>
-          <w:color w:val="auto"/>
-          <w:sz w:val="22"/>
-          <w:szCs w:val="22"/>
-        </w:rPr>
-        <w:t>1</w:t>
-      </w:r>
-      <w:r>
-        <w:rPr>
-          <w:i w:val="0"/>
-          <w:color w:val="auto"/>
-          <w:sz w:val="22"/>
-          <w:szCs w:val="22"/>
-        </w:rPr>
-        <w:fldChar w:fldCharType="end"/>
-      </w:r>
-      <w:r>
-        <w:rPr>
-          <w:i w:val="0"/>
-          <w:color w:val="auto"/>
-          <w:sz w:val="22"/>
-          <w:szCs w:val="22"/>
-        </w:rPr>
-        <w:t>: SDLC waterfall model</w:t>
-      </w:r>
-      <w:bookmarkEnd w:id="15"/>
-    </w:p>
-    <w:p>
-      <w:pPr>
-        <w:spacing w:line="360" w:lineRule="auto"/>
-        <w:jc w:val="both"/>
-      </w:pPr>
-      <w:r>
-        <w:t>The major drawback of this methodology is that it is very demanding to go back once the phase is completed. This methodology is not suitable for large and ongoing projects where</w:t>
-      </w:r>
-      <w:r>
-        <w:t xml:space="preserve"> the</w:t>
-      </w:r>
-      <w:r>
-        <w:t xml:space="preserve"> requirement is uncertain or keep changing. Since this project is small and has a clear and fixed requirement waterfall method is suitable for the development of this project.</w:t>
-      </w:r>
-    </w:p>
-    <w:p>
-      <w:pPr>
-        <w:spacing w:line="360" w:lineRule="auto"/>
-        <w:jc w:val="both"/>
-        <w:rPr>
-          <w:rFonts w:eastAsiaTheme="majorEastAsia"/>
-          <w:color w:val="2E74B5" w:themeColor="accent1" w:themeShade="BF"/>
-          <w:sz w:val="26"/>
-          <w:szCs w:val="26"/>
-        </w:rPr>
-      </w:pPr>
-      <w:r>
-        <w:br w:type="page"/>
-      </w:r>
-    </w:p>
-    <w:p>
-      <w:pPr>
-        <w:pStyle w:val="Heading2"/>
-        <w:spacing w:line="360" w:lineRule="auto"/>
-        <w:jc w:val="both"/>
-        <w:rPr>
-          <w:rFonts w:ascii="Arial" w:hAnsi="Arial" w:cs="Arial"/>
-        </w:rPr>
-      </w:pPr>
-      <w:bookmarkStart w:id="16" w:name="_Toc5564834"/>
-      <w:r>
-        <w:rPr>
-          <w:rFonts w:ascii="Arial" w:hAnsi="Arial" w:cs="Arial"/>
-        </w:rPr>
-        <w:lastRenderedPageBreak/>
-        <w:t>3.2 design pattern</w:t>
-      </w:r>
-      <w:bookmarkEnd w:id="16"/>
-    </w:p>
-    <w:p>
-      <w:pPr>
-        <w:spacing w:line="360" w:lineRule="auto"/>
-        <w:jc w:val="both"/>
-      </w:pPr>
-      <w:r>
-        <w:t>This system will be dev</w:t>
-      </w:r>
-      <w:r>
-        <w:t>eloped using object-oriented mode</w:t>
-      </w:r>
-      <w:r>
-        <w:t xml:space="preserve">ling methodology. C# .net framework will be used to develop the system. For this project, I will be using </w:t>
-      </w:r>
-      <w:r>
-        <w:t xml:space="preserve">the </w:t>
-      </w:r>
-      <w:r>
-        <w:t>Model View Controller (MVC) design pattern will be implemented.</w:t>
-      </w:r>
-    </w:p>
-    <w:p>
-      <w:pPr>
-        <w:spacing w:line="360" w:lineRule="auto"/>
-        <w:jc w:val="both"/>
-      </w:pPr>
-      <w:r>
-        <w:t>This design pattern focus</w:t>
-      </w:r>
-      <w:r>
-        <w:t>es</w:t>
-      </w:r>
-      <w:r>
-        <w:t xml:space="preserve"> on diving application into three different tiers i.e. </w:t>
-      </w:r>
-      <w:r>
-        <w:t xml:space="preserve">(model) </w:t>
-      </w:r>
-      <w:r>
-        <w:t xml:space="preserve">data model, </w:t>
-      </w:r>
-      <w:r>
-        <w:t xml:space="preserve">(view) </w:t>
-      </w:r>
-      <w:r>
-        <w:t xml:space="preserve">presentation information and </w:t>
-      </w:r>
-      <w:r>
-        <w:t xml:space="preserve">(controller) </w:t>
-      </w:r>
-      <w:r>
-        <w:t>control information.</w:t>
-      </w:r>
-    </w:p>
-    <w:p>
-      <w:pPr>
-        <w:spacing w:line="360" w:lineRule="auto"/>
-        <w:jc w:val="center"/>
-      </w:pPr>
-      <w:r>
-        <w:rPr>
-          <w:noProof/>
-        </w:rPr>
-        <w:drawing>
-          <wp:inline distT="0" distB="0" distL="0" distR="0" wp14:anchorId="1B3DEBCC" wp14:editId="0AD9824F">
-            <wp:extent cx="3324689" cy="3572374"/>
-            <wp:effectExtent l="0" t="0" r="9525" b="9525"/>
-            <wp:docPr id="2" name="Picture 2"/>
             <wp:cNvGraphicFramePr>
               <a:graphicFrameLocks xmlns:a="http://schemas.openxmlformats.org/drawingml/2006/main" noChangeAspect="1"/>
             </wp:cNvGraphicFramePr>
@@ -4321,7 +4272,7 @@
                   <pic:spPr>
                     <a:xfrm>
                       <a:off x="0" y="0"/>
-                      <a:ext cx="3324689" cy="3572374"/>
+                      <a:ext cx="5715798" cy="3810532"/>
                     </a:xfrm>
                     <a:prstGeom prst="rect">
                       <a:avLst/>
@@ -4346,7 +4297,7 @@
           <w:szCs w:val="22"/>
         </w:rPr>
       </w:pPr>
-      <w:bookmarkStart w:id="17" w:name="_Toc5564454"/>
+      <w:bookmarkStart w:id="15" w:name="_Toc5638627"/>
       <w:r>
         <w:rPr>
           <w:i w:val="0"/>
@@ -4391,7 +4342,7 @@
           <w:sz w:val="22"/>
           <w:szCs w:val="22"/>
         </w:rPr>
-        <w:t>2</w:t>
+        <w:t>1</w:t>
       </w:r>
       <w:r>
         <w:rPr>
@@ -4409,17 +4360,23 @@
           <w:sz w:val="22"/>
           <w:szCs w:val="22"/>
         </w:rPr>
-        <w:t>: MVC design pattern</w:t>
-      </w:r>
-      <w:bookmarkEnd w:id="17"/>
-    </w:p>
-    <w:p>
-      <w:pPr>
-        <w:spacing w:line="360" w:lineRule="auto"/>
-        <w:jc w:val="both"/>
-      </w:pPr>
-      <w:r>
-        <w:t xml:space="preserve">In MVC design pattern the separation of concern allows maintaining the code is easier without making changes to the entire system. This is the major advantage of using the MVC design pattern. </w:t>
+        <w:t>: SDLC waterfall model</w:t>
+      </w:r>
+      <w:bookmarkEnd w:id="15"/>
+    </w:p>
+    <w:p>
+      <w:pPr>
+        <w:spacing w:line="360" w:lineRule="auto"/>
+        <w:jc w:val="both"/>
+      </w:pPr>
+      <w:r>
+        <w:t>The major drawback of this methodology is that it is very demanding to go back once the phase is completed. This methodology is not suitable for large and ongoing projects where</w:t>
+      </w:r>
+      <w:r>
+        <w:t xml:space="preserve"> the</w:t>
+      </w:r>
+      <w:r>
+        <w:t xml:space="preserve"> requirement is uncertain or keep changing. Since this project is small and has a clear and fixed requirement waterfall method is suitable for the development of this project.</w:t>
       </w:r>
     </w:p>
     <w:p>
@@ -4446,23 +4403,68 @@
           <w:rFonts w:ascii="Arial" w:hAnsi="Arial" w:cs="Arial"/>
         </w:rPr>
       </w:pPr>
-      <w:bookmarkStart w:id="18" w:name="_Toc5564835"/>
+      <w:bookmarkStart w:id="16" w:name="_Toc5639956"/>
       <w:r>
         <w:rPr>
           <w:rFonts w:ascii="Arial" w:hAnsi="Arial" w:cs="Arial"/>
         </w:rPr>
         <w:lastRenderedPageBreak/>
-        <w:t>3.3 Architecture</w:t>
-      </w:r>
-      <w:bookmarkEnd w:id="18"/>
-    </w:p>
-    <w:p>
-      <w:pPr>
-        <w:spacing w:line="360" w:lineRule="auto"/>
-        <w:jc w:val="both"/>
-      </w:pPr>
-      <w:r>
-        <w:t>This project will fully be a stand-alone network-based application as the system will be built for a small liquor store. Stand-alone network or computer means a computer that stands on its own. The computer is not connected to the network and any data associated with the computer are not accessible to others. The system will only require a single computer and does not require any network or internet connection to operate. The application authorizes the user through pin code. The simplicity of the standalone is the major advantage of this architecture. It is a lot easier to manage a single computer. The store is small so stand-alone computer system will be more cost efficient.</w:t>
+        <w:t>3.2 design pattern</w:t>
+      </w:r>
+      <w:bookmarkEnd w:id="16"/>
+    </w:p>
+    <w:p>
+      <w:pPr>
+        <w:spacing w:line="360" w:lineRule="auto"/>
+        <w:jc w:val="both"/>
+      </w:pPr>
+      <w:r>
+        <w:t>This system will be dev</w:t>
+      </w:r>
+      <w:r>
+        <w:t>eloped using object-oriented mode</w:t>
+      </w:r>
+      <w:r>
+        <w:t xml:space="preserve">ling methodology. C# .net framework will be used to develop the system. For this project, I will be using </w:t>
+      </w:r>
+      <w:r>
+        <w:t xml:space="preserve">the </w:t>
+      </w:r>
+      <w:r>
+        <w:t>Model View Controller (MVC) design pattern will be implemented.</w:t>
+      </w:r>
+    </w:p>
+    <w:p>
+      <w:pPr>
+        <w:spacing w:line="360" w:lineRule="auto"/>
+        <w:jc w:val="both"/>
+      </w:pPr>
+      <w:r>
+        <w:t>This design pattern focus</w:t>
+      </w:r>
+      <w:r>
+        <w:t>es</w:t>
+      </w:r>
+      <w:r>
+        <w:t xml:space="preserve"> on diving application into three different tiers i.e. </w:t>
+      </w:r>
+      <w:r>
+        <w:t xml:space="preserve">(model) </w:t>
+      </w:r>
+      <w:r>
+        <w:t xml:space="preserve">data model, </w:t>
+      </w:r>
+      <w:r>
+        <w:t xml:space="preserve">(view) </w:t>
+      </w:r>
+      <w:r>
+        <w:t xml:space="preserve">presentation information and </w:t>
+      </w:r>
+      <w:r>
+        <w:t xml:space="preserve">(controller) </w:t>
+      </w:r>
+      <w:r>
+        <w:t>control information.</w:t>
       </w:r>
     </w:p>
     <w:p>
@@ -4471,11 +4473,14 @@
         <w:jc w:val="center"/>
       </w:pPr>
       <w:r>
+        <w:rPr>
+          <w:noProof/>
+        </w:rPr>
         <w:drawing>
-          <wp:inline distT="0" distB="0" distL="0" distR="0" wp14:anchorId="5B9FBC36" wp14:editId="33067D07">
-            <wp:extent cx="2800741" cy="2572109"/>
-            <wp:effectExtent l="0" t="0" r="0" b="0"/>
-            <wp:docPr id="5" name="Picture 5"/>
+          <wp:inline distT="0" distB="0" distL="0" distR="0" wp14:anchorId="1B3DEBCC" wp14:editId="0AD9824F">
+            <wp:extent cx="3324689" cy="3572374"/>
+            <wp:effectExtent l="0" t="0" r="9525" b="9525"/>
+            <wp:docPr id="2" name="Picture 2"/>
             <wp:cNvGraphicFramePr>
               <a:graphicFrameLocks xmlns:a="http://schemas.openxmlformats.org/drawingml/2006/main" noChangeAspect="1"/>
             </wp:cNvGraphicFramePr>
@@ -4495,7 +4500,7 @@
                   <pic:spPr>
                     <a:xfrm>
                       <a:off x="0" y="0"/>
-                      <a:ext cx="2800741" cy="2572109"/>
+                      <a:ext cx="3324689" cy="3572374"/>
                     </a:xfrm>
                     <a:prstGeom prst="rect">
                       <a:avLst/>
@@ -4514,14 +4519,13 @@
         <w:spacing w:line="360" w:lineRule="auto"/>
         <w:jc w:val="center"/>
         <w:rPr>
-          <w:rFonts w:eastAsiaTheme="majorEastAsia"/>
           <w:i w:val="0"/>
-          <w:color w:val="2E74B5" w:themeColor="accent1" w:themeShade="BF"/>
+          <w:color w:val="auto"/>
           <w:sz w:val="22"/>
           <w:szCs w:val="22"/>
         </w:rPr>
       </w:pPr>
-      <w:bookmarkStart w:id="19" w:name="_Toc5564455"/>
+      <w:bookmarkStart w:id="17" w:name="_Toc5638628"/>
       <w:r>
         <w:rPr>
           <w:i w:val="0"/>
@@ -4566,7 +4570,7 @@
           <w:sz w:val="22"/>
           <w:szCs w:val="22"/>
         </w:rPr>
-        <w:t>3</w:t>
+        <w:t>2</w:t>
       </w:r>
       <w:r>
         <w:rPr>
@@ -4584,82 +4588,82 @@
           <w:sz w:val="22"/>
           <w:szCs w:val="22"/>
         </w:rPr>
-        <w:t>: Standalone Computer architecture</w:t>
-      </w:r>
-      <w:bookmarkEnd w:id="19"/>
-      <w:r>
-        <w:rPr>
-          <w:i w:val="0"/>
-          <w:sz w:val="22"/>
-          <w:szCs w:val="22"/>
-        </w:rPr>
+        <w:t>: MVC design pattern</w:t>
+      </w:r>
+      <w:bookmarkEnd w:id="17"/>
+    </w:p>
+    <w:p>
+      <w:pPr>
+        <w:spacing w:line="360" w:lineRule="auto"/>
+        <w:jc w:val="both"/>
+      </w:pPr>
+      <w:r>
+        <w:t>In MVC design pattern the separation of concern allows maintaining the code is easier without making changes to the entire system.</w:t>
+      </w:r>
+      <w:r>
+        <w:t xml:space="preserve"> Making futures changes will be a lot easier if the user demands changes.</w:t>
+      </w:r>
+      <w:r>
+        <w:t xml:space="preserve"> This is the major advantage of using the MVC design pattern. </w:t>
+      </w:r>
+    </w:p>
+    <w:p>
+      <w:pPr>
+        <w:spacing w:line="360" w:lineRule="auto"/>
+        <w:jc w:val="both"/>
+        <w:rPr>
+          <w:rFonts w:eastAsiaTheme="majorEastAsia"/>
+          <w:color w:val="2E74B5" w:themeColor="accent1" w:themeShade="BF"/>
+          <w:sz w:val="26"/>
+          <w:szCs w:val="26"/>
+        </w:rPr>
+      </w:pPr>
+      <w:r>
         <w:br w:type="page"/>
       </w:r>
     </w:p>
     <w:p>
       <w:pPr>
-        <w:pStyle w:val="Heading1"/>
+        <w:pStyle w:val="Heading2"/>
         <w:spacing w:line="360" w:lineRule="auto"/>
         <w:jc w:val="both"/>
         <w:rPr>
           <w:rFonts w:ascii="Arial" w:hAnsi="Arial" w:cs="Arial"/>
         </w:rPr>
       </w:pPr>
-      <w:bookmarkStart w:id="20" w:name="_Toc5564836"/>
+      <w:bookmarkStart w:id="18" w:name="_Toc5639957"/>
       <w:r>
         <w:rPr>
           <w:rFonts w:ascii="Arial" w:hAnsi="Arial" w:cs="Arial"/>
         </w:rPr>
         <w:lastRenderedPageBreak/>
-        <w:t>Chapter</w:t>
-      </w:r>
-      <w:r>
-        <w:rPr>
-          <w:rFonts w:ascii="Arial" w:hAnsi="Arial" w:cs="Arial"/>
-        </w:rPr>
-        <w:t xml:space="preserve"> 4:</w:t>
-      </w:r>
-      <w:r>
-        <w:rPr>
-          <w:rFonts w:ascii="Arial" w:hAnsi="Arial" w:cs="Arial"/>
-        </w:rPr>
-        <w:t xml:space="preserve"> Project Planning</w:t>
-      </w:r>
-      <w:bookmarkEnd w:id="20"/>
-    </w:p>
-    <w:p>
-      <w:pPr>
-        <w:pStyle w:val="Heading2"/>
-        <w:spacing w:line="360" w:lineRule="auto"/>
-        <w:jc w:val="both"/>
-        <w:rPr>
-          <w:rFonts w:ascii="Arial" w:hAnsi="Arial" w:cs="Arial"/>
-        </w:rPr>
-      </w:pPr>
-      <w:bookmarkStart w:id="21" w:name="_Toc5564837"/>
-      <w:r>
-        <w:rPr>
-          <w:rFonts w:ascii="Arial" w:hAnsi="Arial" w:cs="Arial"/>
-        </w:rPr>
-        <w:t>4.1 Work Breakdown Structure (WBS)</w:t>
-      </w:r>
-      <w:bookmarkEnd w:id="21"/>
-    </w:p>
-    <w:p>
-      <w:pPr>
-        <w:spacing w:line="360" w:lineRule="auto"/>
-        <w:ind w:left="-567"/>
-        <w:jc w:val="both"/>
+        <w:t>3.3 Architecture</w:t>
+      </w:r>
+      <w:bookmarkEnd w:id="18"/>
+    </w:p>
+    <w:p>
+      <w:pPr>
+        <w:spacing w:line="360" w:lineRule="auto"/>
+        <w:jc w:val="both"/>
+      </w:pPr>
+      <w:r>
+        <w:t>This project will fully be a stand-alone network-based application as the system will be built for a small liquor store. Stand-alone network or computer means a computer that stands on its own. The computer is not connected to the network and any data associated with the computer are not accessible to others. The system will only require a single computer and does not require any network or internet connection to operate. The application authorizes the user through pin code. The simplicity of the standalone is the major advantage of this architecture. It is a lot easier to manage a single computer. The store is small so stand-alone computer system will be more cost efficient.</w:t>
+      </w:r>
+    </w:p>
+    <w:p>
+      <w:pPr>
+        <w:spacing w:line="360" w:lineRule="auto"/>
+        <w:jc w:val="center"/>
       </w:pPr>
       <w:r>
         <w:rPr>
           <w:noProof/>
         </w:rPr>
         <w:drawing>
-          <wp:inline distT="0" distB="0" distL="0" distR="0" wp14:anchorId="747E0444" wp14:editId="57F4C4EA">
-            <wp:extent cx="6693354" cy="3614468"/>
-            <wp:effectExtent l="0" t="0" r="0" b="5080"/>
-            <wp:docPr id="7" name="Picture 7"/>
+          <wp:inline distT="0" distB="0" distL="0" distR="0" wp14:anchorId="5B9FBC36" wp14:editId="33067D07">
+            <wp:extent cx="2800741" cy="2572109"/>
+            <wp:effectExtent l="0" t="0" r="0" b="0"/>
+            <wp:docPr id="5" name="Picture 5"/>
             <wp:cNvGraphicFramePr>
               <a:graphicFrameLocks xmlns:a="http://schemas.openxmlformats.org/drawingml/2006/main" noChangeAspect="1"/>
             </wp:cNvGraphicFramePr>
@@ -4679,7 +4683,7 @@
                   <pic:spPr>
                     <a:xfrm>
                       <a:off x="0" y="0"/>
-                      <a:ext cx="6707827" cy="3622284"/>
+                      <a:ext cx="2800741" cy="2572109"/>
                     </a:xfrm>
                     <a:prstGeom prst="rect">
                       <a:avLst/>
@@ -4698,13 +4702,14 @@
         <w:spacing w:line="360" w:lineRule="auto"/>
         <w:jc w:val="center"/>
         <w:rPr>
+          <w:rFonts w:eastAsiaTheme="majorEastAsia"/>
           <w:i w:val="0"/>
-          <w:color w:val="auto"/>
+          <w:color w:val="2E74B5" w:themeColor="accent1" w:themeShade="BF"/>
           <w:sz w:val="22"/>
           <w:szCs w:val="22"/>
         </w:rPr>
       </w:pPr>
-      <w:bookmarkStart w:id="22" w:name="_Toc5564456"/>
+      <w:bookmarkStart w:id="19" w:name="_Toc5638629"/>
       <w:r>
         <w:rPr>
           <w:i w:val="0"/>
@@ -4749,7 +4754,7 @@
           <w:sz w:val="22"/>
           <w:szCs w:val="22"/>
         </w:rPr>
-        <w:t>4</w:t>
+        <w:t>3</w:t>
       </w:r>
       <w:r>
         <w:rPr>
@@ -4767,2524 +4772,82 @@
           <w:sz w:val="22"/>
           <w:szCs w:val="22"/>
         </w:rPr>
-        <w:t>: Work Breakdown Structure</w:t>
-      </w:r>
-      <w:bookmarkEnd w:id="22"/>
-    </w:p>
-    <w:p>
-      <w:pPr>
-        <w:spacing w:line="360" w:lineRule="auto"/>
-        <w:rPr>
-          <w:rFonts w:eastAsiaTheme="majorEastAsia"/>
-          <w:color w:val="2E74B5" w:themeColor="accent1" w:themeShade="BF"/>
-          <w:sz w:val="26"/>
-          <w:szCs w:val="26"/>
-        </w:rPr>
-      </w:pPr>
-      <w:r>
-        <w:br w:type="page"/>
-      </w:r>
-    </w:p>
-    <w:p>
-      <w:pPr>
-        <w:pStyle w:val="Heading2"/>
-        <w:spacing w:line="360" w:lineRule="auto"/>
-        <w:jc w:val="both"/>
-        <w:rPr>
-          <w:rFonts w:ascii="Arial" w:hAnsi="Arial" w:cs="Arial"/>
-        </w:rPr>
-      </w:pPr>
-      <w:bookmarkStart w:id="23" w:name="_Toc5564838"/>
-      <w:r>
-        <w:rPr>
-          <w:rFonts w:ascii="Arial" w:hAnsi="Arial" w:cs="Arial"/>
-        </w:rPr>
-        <w:lastRenderedPageBreak/>
-        <w:t>4.2 Milestones</w:t>
-      </w:r>
-      <w:bookmarkEnd w:id="23"/>
-    </w:p>
-    <w:tbl>
-      <w:tblPr>
-        <w:tblStyle w:val="TableGrid"/>
-        <w:tblW w:w="0" w:type="auto"/>
-        <w:tblLook w:val="04A0" w:firstRow="1" w:lastRow="0" w:firstColumn="1" w:lastColumn="0" w:noHBand="0" w:noVBand="1"/>
-      </w:tblPr>
-      <w:tblGrid>
-        <w:gridCol w:w="1696"/>
-        <w:gridCol w:w="3686"/>
-        <w:gridCol w:w="2126"/>
-        <w:gridCol w:w="1842"/>
-      </w:tblGrid>
-      <w:tr>
-        <w:tc>
-          <w:tcPr>
-            <w:tcW w:w="1696" w:type="dxa"/>
-          </w:tcPr>
-          <w:p>
-            <w:pPr>
-              <w:spacing w:line="360" w:lineRule="auto"/>
-              <w:jc w:val="both"/>
-              <w:rPr>
-                <w:b/>
-              </w:rPr>
-            </w:pPr>
-            <w:r>
-              <w:rPr>
-                <w:b/>
-              </w:rPr>
-              <w:t>Task Number</w:t>
-            </w:r>
-          </w:p>
-        </w:tc>
-        <w:tc>
-          <w:tcPr>
-            <w:tcW w:w="3686" w:type="dxa"/>
-          </w:tcPr>
-          <w:p>
-            <w:pPr>
-              <w:spacing w:line="360" w:lineRule="auto"/>
-              <w:jc w:val="both"/>
-              <w:rPr>
-                <w:b/>
-              </w:rPr>
-            </w:pPr>
-            <w:r>
-              <w:rPr>
-                <w:b/>
-              </w:rPr>
-              <w:t>Task Name</w:t>
-            </w:r>
-          </w:p>
-        </w:tc>
-        <w:tc>
-          <w:tcPr>
-            <w:tcW w:w="2126" w:type="dxa"/>
-          </w:tcPr>
-          <w:p>
-            <w:pPr>
-              <w:spacing w:line="360" w:lineRule="auto"/>
-              <w:jc w:val="both"/>
-              <w:rPr>
-                <w:b/>
-              </w:rPr>
-            </w:pPr>
-            <w:r>
-              <w:rPr>
-                <w:b/>
-              </w:rPr>
-              <w:t>Deadline</w:t>
-            </w:r>
-            <w:r>
-              <w:rPr>
-                <w:b/>
-              </w:rPr>
-              <w:t xml:space="preserve"> </w:t>
-            </w:r>
-          </w:p>
-        </w:tc>
-        <w:tc>
-          <w:tcPr>
-            <w:tcW w:w="1842" w:type="dxa"/>
-          </w:tcPr>
-          <w:p>
-            <w:pPr>
-              <w:spacing w:line="360" w:lineRule="auto"/>
-              <w:jc w:val="both"/>
-              <w:rPr>
-                <w:b/>
-              </w:rPr>
-            </w:pPr>
-            <w:r>
-              <w:rPr>
-                <w:b/>
-              </w:rPr>
-              <w:t>No of D</w:t>
-            </w:r>
-            <w:r>
-              <w:rPr>
-                <w:b/>
-              </w:rPr>
-              <w:t>ays</w:t>
-            </w:r>
-          </w:p>
-        </w:tc>
-      </w:tr>
-      <w:tr>
-        <w:tc>
-          <w:tcPr>
-            <w:tcW w:w="1696" w:type="dxa"/>
-          </w:tcPr>
-          <w:p>
-            <w:pPr>
-              <w:spacing w:line="360" w:lineRule="auto"/>
-              <w:jc w:val="both"/>
-              <w:rPr>
-                <w:b/>
-              </w:rPr>
-            </w:pPr>
-            <w:r>
-              <w:rPr>
-                <w:b/>
-              </w:rPr>
-              <w:t>1</w:t>
-            </w:r>
-          </w:p>
-        </w:tc>
-        <w:tc>
-          <w:tcPr>
-            <w:tcW w:w="3686" w:type="dxa"/>
-          </w:tcPr>
-          <w:p>
-            <w:pPr>
-              <w:spacing w:line="360" w:lineRule="auto"/>
-              <w:jc w:val="both"/>
-              <w:rPr>
-                <w:b/>
-              </w:rPr>
-            </w:pPr>
-            <w:r>
-              <w:rPr>
-                <w:b/>
-              </w:rPr>
-              <w:t>Project proposal</w:t>
-            </w:r>
-          </w:p>
-        </w:tc>
-        <w:tc>
-          <w:tcPr>
-            <w:tcW w:w="2126" w:type="dxa"/>
-          </w:tcPr>
-          <w:p>
-            <w:pPr>
-              <w:spacing w:line="360" w:lineRule="auto"/>
-              <w:jc w:val="both"/>
-              <w:rPr>
-                <w:b/>
-              </w:rPr>
-            </w:pPr>
-            <w:r>
-              <w:rPr>
-                <w:b/>
-              </w:rPr>
-              <w:t>9</w:t>
-            </w:r>
-            <w:r>
-              <w:rPr>
-                <w:b/>
-                <w:vertAlign w:val="superscript"/>
-              </w:rPr>
-              <w:t>th</w:t>
-            </w:r>
-            <w:r>
-              <w:rPr>
-                <w:b/>
-              </w:rPr>
-              <w:t xml:space="preserve"> April 2019</w:t>
-            </w:r>
-          </w:p>
-        </w:tc>
-        <w:tc>
-          <w:tcPr>
-            <w:tcW w:w="1842" w:type="dxa"/>
-          </w:tcPr>
-          <w:p>
-            <w:pPr>
-              <w:spacing w:line="360" w:lineRule="auto"/>
-              <w:jc w:val="both"/>
-              <w:rPr>
-                <w:b/>
-              </w:rPr>
-            </w:pPr>
-            <w:r>
-              <w:rPr>
-                <w:b/>
-              </w:rPr>
-              <w:t>16</w:t>
-            </w:r>
-          </w:p>
-        </w:tc>
-      </w:tr>
-      <w:tr>
-        <w:tc>
-          <w:tcPr>
-            <w:tcW w:w="1696" w:type="dxa"/>
-          </w:tcPr>
-          <w:p>
-            <w:pPr>
-              <w:spacing w:line="360" w:lineRule="auto"/>
-              <w:jc w:val="both"/>
-              <w:rPr>
-                <w:b/>
-              </w:rPr>
-            </w:pPr>
-            <w:r>
-              <w:rPr>
-                <w:b/>
-              </w:rPr>
-              <w:t>2</w:t>
-            </w:r>
-          </w:p>
-        </w:tc>
-        <w:tc>
-          <w:tcPr>
-            <w:tcW w:w="3686" w:type="dxa"/>
-          </w:tcPr>
-          <w:p>
-            <w:pPr>
-              <w:spacing w:line="360" w:lineRule="auto"/>
-              <w:jc w:val="both"/>
-              <w:rPr>
-                <w:b/>
-              </w:rPr>
-            </w:pPr>
-            <w:r>
-              <w:rPr>
-                <w:b/>
-              </w:rPr>
-              <w:t>Analysis</w:t>
-            </w:r>
-          </w:p>
-        </w:tc>
-        <w:tc>
-          <w:tcPr>
-            <w:tcW w:w="2126" w:type="dxa"/>
-          </w:tcPr>
-          <w:p>
-            <w:pPr>
-              <w:spacing w:line="360" w:lineRule="auto"/>
-              <w:jc w:val="both"/>
-              <w:rPr>
-                <w:b/>
-              </w:rPr>
-            </w:pPr>
-            <w:r>
-              <w:rPr>
-                <w:b/>
-              </w:rPr>
-              <w:t>8</w:t>
-            </w:r>
-            <w:r>
-              <w:rPr>
-                <w:b/>
-                <w:vertAlign w:val="superscript"/>
-              </w:rPr>
-              <w:t>th</w:t>
-            </w:r>
-            <w:r>
-              <w:rPr>
-                <w:b/>
-              </w:rPr>
-              <w:t xml:space="preserve"> May 2019</w:t>
-            </w:r>
-          </w:p>
-        </w:tc>
-        <w:tc>
-          <w:tcPr>
-            <w:tcW w:w="1842" w:type="dxa"/>
-          </w:tcPr>
-          <w:p>
-            <w:pPr>
-              <w:spacing w:line="360" w:lineRule="auto"/>
-              <w:jc w:val="both"/>
-              <w:rPr>
-                <w:b/>
-              </w:rPr>
-            </w:pPr>
-            <w:r>
-              <w:rPr>
-                <w:b/>
-              </w:rPr>
-              <w:t>29</w:t>
-            </w:r>
-          </w:p>
-        </w:tc>
-      </w:tr>
-      <w:tr>
-        <w:tc>
-          <w:tcPr>
-            <w:tcW w:w="1696" w:type="dxa"/>
-          </w:tcPr>
-          <w:p>
-            <w:pPr>
-              <w:spacing w:line="360" w:lineRule="auto"/>
-              <w:jc w:val="both"/>
-            </w:pPr>
-            <w:r>
-              <w:t>2.1</w:t>
-            </w:r>
-          </w:p>
-        </w:tc>
-        <w:tc>
-          <w:tcPr>
-            <w:tcW w:w="3686" w:type="dxa"/>
-          </w:tcPr>
-          <w:p>
-            <w:pPr>
-              <w:spacing w:line="360" w:lineRule="auto"/>
-              <w:jc w:val="both"/>
-            </w:pPr>
-            <w:r>
-              <w:t>Brainstorming</w:t>
-            </w:r>
-          </w:p>
-        </w:tc>
-        <w:tc>
-          <w:tcPr>
-            <w:tcW w:w="2126" w:type="dxa"/>
-          </w:tcPr>
-          <w:p>
-            <w:pPr>
-              <w:spacing w:line="360" w:lineRule="auto"/>
-              <w:jc w:val="both"/>
-            </w:pPr>
-            <w:r>
-              <w:t>14</w:t>
-            </w:r>
-            <w:r>
-              <w:rPr>
-                <w:vertAlign w:val="superscript"/>
-              </w:rPr>
-              <w:t>th</w:t>
-            </w:r>
-            <w:r>
-              <w:t xml:space="preserve"> April 2019</w:t>
-            </w:r>
-          </w:p>
-        </w:tc>
-        <w:tc>
-          <w:tcPr>
-            <w:tcW w:w="1842" w:type="dxa"/>
-          </w:tcPr>
-          <w:p>
-            <w:pPr>
-              <w:spacing w:line="360" w:lineRule="auto"/>
-              <w:jc w:val="both"/>
-            </w:pPr>
-            <w:r>
-              <w:t>5</w:t>
-            </w:r>
-          </w:p>
-        </w:tc>
-      </w:tr>
-      <w:tr>
-        <w:tc>
-          <w:tcPr>
-            <w:tcW w:w="1696" w:type="dxa"/>
-          </w:tcPr>
-          <w:p>
-            <w:pPr>
-              <w:spacing w:line="360" w:lineRule="auto"/>
-              <w:jc w:val="both"/>
-            </w:pPr>
-            <w:r>
-              <w:t>2.2</w:t>
-            </w:r>
-          </w:p>
-        </w:tc>
-        <w:tc>
-          <w:tcPr>
-            <w:tcW w:w="3686" w:type="dxa"/>
-          </w:tcPr>
-          <w:p>
-            <w:pPr>
-              <w:spacing w:line="360" w:lineRule="auto"/>
-              <w:jc w:val="both"/>
-            </w:pPr>
-            <w:r>
-              <w:t>Acquiring Requirement</w:t>
-            </w:r>
-          </w:p>
-        </w:tc>
-        <w:tc>
-          <w:tcPr>
-            <w:tcW w:w="2126" w:type="dxa"/>
-          </w:tcPr>
-          <w:p>
-            <w:pPr>
-              <w:spacing w:line="360" w:lineRule="auto"/>
-              <w:jc w:val="both"/>
-            </w:pPr>
-            <w:r>
-              <w:t>19</w:t>
-            </w:r>
-            <w:r>
-              <w:rPr>
-                <w:vertAlign w:val="superscript"/>
-              </w:rPr>
-              <w:t>th</w:t>
-            </w:r>
-            <w:r>
-              <w:t xml:space="preserve"> April 2019</w:t>
-            </w:r>
-          </w:p>
-        </w:tc>
-        <w:tc>
-          <w:tcPr>
-            <w:tcW w:w="1842" w:type="dxa"/>
-          </w:tcPr>
-          <w:p>
-            <w:pPr>
-              <w:spacing w:line="360" w:lineRule="auto"/>
-              <w:jc w:val="both"/>
-            </w:pPr>
-            <w:r>
-              <w:t>5</w:t>
-            </w:r>
-          </w:p>
-        </w:tc>
-      </w:tr>
-      <w:tr>
-        <w:tc>
-          <w:tcPr>
-            <w:tcW w:w="1696" w:type="dxa"/>
-          </w:tcPr>
-          <w:p>
-            <w:pPr>
-              <w:spacing w:line="360" w:lineRule="auto"/>
-              <w:jc w:val="both"/>
-            </w:pPr>
-            <w:r>
-              <w:t>2.3</w:t>
-            </w:r>
-          </w:p>
-        </w:tc>
-        <w:tc>
-          <w:tcPr>
-            <w:tcW w:w="3686" w:type="dxa"/>
-          </w:tcPr>
-          <w:p>
-            <w:pPr>
-              <w:spacing w:line="360" w:lineRule="auto"/>
-              <w:jc w:val="both"/>
-            </w:pPr>
-            <w:r>
-              <w:t>Feasibility Study</w:t>
-            </w:r>
-          </w:p>
-        </w:tc>
-        <w:tc>
-          <w:tcPr>
-            <w:tcW w:w="2126" w:type="dxa"/>
-          </w:tcPr>
-          <w:p>
-            <w:pPr>
-              <w:spacing w:line="360" w:lineRule="auto"/>
-              <w:jc w:val="both"/>
-            </w:pPr>
-            <w:r>
-              <w:t>24</w:t>
-            </w:r>
-            <w:r>
-              <w:rPr>
-                <w:vertAlign w:val="superscript"/>
-              </w:rPr>
-              <w:t>th</w:t>
-            </w:r>
-            <w:r>
-              <w:t xml:space="preserve"> April 2019</w:t>
-            </w:r>
-          </w:p>
-        </w:tc>
-        <w:tc>
-          <w:tcPr>
-            <w:tcW w:w="1842" w:type="dxa"/>
-          </w:tcPr>
-          <w:p>
-            <w:pPr>
-              <w:spacing w:line="360" w:lineRule="auto"/>
-              <w:jc w:val="both"/>
-            </w:pPr>
-            <w:r>
-              <w:t>5</w:t>
-            </w:r>
-          </w:p>
-        </w:tc>
-      </w:tr>
-      <w:tr>
-        <w:tc>
-          <w:tcPr>
-            <w:tcW w:w="1696" w:type="dxa"/>
-          </w:tcPr>
-          <w:p>
-            <w:pPr>
-              <w:spacing w:line="360" w:lineRule="auto"/>
-              <w:jc w:val="both"/>
-            </w:pPr>
-            <w:r>
-              <w:t>2.4</w:t>
-            </w:r>
-          </w:p>
-        </w:tc>
-        <w:tc>
-          <w:tcPr>
-            <w:tcW w:w="3686" w:type="dxa"/>
-          </w:tcPr>
-          <w:p>
-            <w:pPr>
-              <w:spacing w:line="360" w:lineRule="auto"/>
-              <w:jc w:val="both"/>
-            </w:pPr>
-            <w:r>
-              <w:t>Analysis Method</w:t>
-            </w:r>
-          </w:p>
-        </w:tc>
-        <w:tc>
-          <w:tcPr>
-            <w:tcW w:w="2126" w:type="dxa"/>
-          </w:tcPr>
-          <w:p>
-            <w:pPr>
-              <w:spacing w:line="360" w:lineRule="auto"/>
-              <w:jc w:val="both"/>
-            </w:pPr>
-            <w:r>
-              <w:t>29</w:t>
-            </w:r>
-            <w:r>
-              <w:rPr>
-                <w:vertAlign w:val="superscript"/>
-              </w:rPr>
-              <w:t>th</w:t>
-            </w:r>
-            <w:r>
-              <w:t xml:space="preserve"> </w:t>
-            </w:r>
-            <w:r>
-              <w:t>April 2019</w:t>
-            </w:r>
-          </w:p>
-        </w:tc>
-        <w:tc>
-          <w:tcPr>
-            <w:tcW w:w="1842" w:type="dxa"/>
-          </w:tcPr>
-          <w:p>
-            <w:pPr>
-              <w:spacing w:line="360" w:lineRule="auto"/>
-              <w:jc w:val="both"/>
-            </w:pPr>
-            <w:r>
-              <w:t>5</w:t>
-            </w:r>
-          </w:p>
-        </w:tc>
-      </w:tr>
-      <w:tr>
-        <w:tc>
-          <w:tcPr>
-            <w:tcW w:w="1696" w:type="dxa"/>
-          </w:tcPr>
-          <w:p>
-            <w:pPr>
-              <w:spacing w:line="360" w:lineRule="auto"/>
-              <w:jc w:val="both"/>
-            </w:pPr>
-            <w:r>
-              <w:t>2.5</w:t>
-            </w:r>
-          </w:p>
-        </w:tc>
-        <w:tc>
-          <w:tcPr>
-            <w:tcW w:w="3686" w:type="dxa"/>
-          </w:tcPr>
-          <w:p>
-            <w:pPr>
-              <w:spacing w:line="360" w:lineRule="auto"/>
-              <w:jc w:val="both"/>
-            </w:pPr>
-            <w:r>
-              <w:t>System Requirement Specification</w:t>
-            </w:r>
-          </w:p>
-        </w:tc>
-        <w:tc>
-          <w:tcPr>
-            <w:tcW w:w="2126" w:type="dxa"/>
-          </w:tcPr>
-          <w:p>
-            <w:pPr>
-              <w:spacing w:line="360" w:lineRule="auto"/>
-              <w:jc w:val="both"/>
-            </w:pPr>
-            <w:r>
-              <w:t>3</w:t>
-            </w:r>
-            <w:r>
-              <w:rPr>
-                <w:vertAlign w:val="superscript"/>
-              </w:rPr>
-              <w:t>st</w:t>
-            </w:r>
-            <w:r>
-              <w:t xml:space="preserve"> May </w:t>
-            </w:r>
-            <w:r>
-              <w:t>2019</w:t>
-            </w:r>
-          </w:p>
-        </w:tc>
-        <w:tc>
-          <w:tcPr>
-            <w:tcW w:w="1842" w:type="dxa"/>
-          </w:tcPr>
-          <w:p>
-            <w:pPr>
-              <w:spacing w:line="360" w:lineRule="auto"/>
-              <w:jc w:val="both"/>
-            </w:pPr>
-            <w:r>
-              <w:t>4</w:t>
-            </w:r>
-          </w:p>
-        </w:tc>
-      </w:tr>
-      <w:tr>
-        <w:tc>
-          <w:tcPr>
-            <w:tcW w:w="1696" w:type="dxa"/>
-          </w:tcPr>
-          <w:p>
-            <w:pPr>
-              <w:spacing w:line="360" w:lineRule="auto"/>
-              <w:jc w:val="both"/>
-            </w:pPr>
-            <w:r>
-              <w:t>2.6</w:t>
-            </w:r>
-          </w:p>
-        </w:tc>
-        <w:tc>
-          <w:tcPr>
-            <w:tcW w:w="3686" w:type="dxa"/>
-          </w:tcPr>
-          <w:p>
-            <w:pPr>
-              <w:spacing w:line="360" w:lineRule="auto"/>
-              <w:jc w:val="both"/>
-            </w:pPr>
-            <w:r>
-              <w:t xml:space="preserve">Use </w:t>
-            </w:r>
-            <w:r>
-              <w:t>Case D</w:t>
-            </w:r>
-            <w:r>
-              <w:t>iagram</w:t>
-            </w:r>
-          </w:p>
-        </w:tc>
-        <w:tc>
-          <w:tcPr>
-            <w:tcW w:w="2126" w:type="dxa"/>
-          </w:tcPr>
-          <w:p>
-            <w:pPr>
-              <w:spacing w:line="360" w:lineRule="auto"/>
-              <w:jc w:val="both"/>
-            </w:pPr>
-            <w:r>
-              <w:t>5</w:t>
-            </w:r>
-            <w:r>
-              <w:rPr>
-                <w:vertAlign w:val="superscript"/>
-              </w:rPr>
-              <w:t>th</w:t>
-            </w:r>
-            <w:r>
-              <w:t xml:space="preserve"> May 2019</w:t>
-            </w:r>
-          </w:p>
-        </w:tc>
-        <w:tc>
-          <w:tcPr>
-            <w:tcW w:w="1842" w:type="dxa"/>
-          </w:tcPr>
-          <w:p>
-            <w:pPr>
-              <w:spacing w:line="360" w:lineRule="auto"/>
-              <w:jc w:val="both"/>
-            </w:pPr>
-            <w:r>
-              <w:t>2</w:t>
-            </w:r>
-          </w:p>
-        </w:tc>
-      </w:tr>
-      <w:tr>
-        <w:tc>
-          <w:tcPr>
-            <w:tcW w:w="1696" w:type="dxa"/>
-          </w:tcPr>
-          <w:p>
-            <w:pPr>
-              <w:spacing w:line="360" w:lineRule="auto"/>
-              <w:jc w:val="both"/>
-            </w:pPr>
-            <w:r>
-              <w:t>2.7</w:t>
-            </w:r>
-          </w:p>
-        </w:tc>
-        <w:tc>
-          <w:tcPr>
-            <w:tcW w:w="3686" w:type="dxa"/>
-          </w:tcPr>
-          <w:p>
-            <w:pPr>
-              <w:spacing w:line="360" w:lineRule="auto"/>
-              <w:jc w:val="both"/>
-            </w:pPr>
-            <w:r>
-              <w:t>Initial Class Diagram</w:t>
-            </w:r>
-          </w:p>
-        </w:tc>
-        <w:tc>
-          <w:tcPr>
-            <w:tcW w:w="2126" w:type="dxa"/>
-          </w:tcPr>
-          <w:p>
-            <w:pPr>
-              <w:spacing w:line="360" w:lineRule="auto"/>
-              <w:jc w:val="both"/>
-            </w:pPr>
-            <w:r>
-              <w:t>8</w:t>
-            </w:r>
-            <w:r>
-              <w:rPr>
-                <w:vertAlign w:val="superscript"/>
-              </w:rPr>
-              <w:t>th</w:t>
-            </w:r>
-            <w:r>
-              <w:t xml:space="preserve"> May 2019</w:t>
-            </w:r>
-          </w:p>
-        </w:tc>
-        <w:tc>
-          <w:tcPr>
-            <w:tcW w:w="1842" w:type="dxa"/>
-          </w:tcPr>
-          <w:p>
-            <w:pPr>
-              <w:spacing w:line="360" w:lineRule="auto"/>
-              <w:jc w:val="both"/>
-            </w:pPr>
-            <w:r>
-              <w:t>3</w:t>
-            </w:r>
-          </w:p>
-        </w:tc>
-      </w:tr>
-      <w:tr>
-        <w:tc>
-          <w:tcPr>
-            <w:tcW w:w="1696" w:type="dxa"/>
-          </w:tcPr>
-          <w:p>
-            <w:pPr>
-              <w:spacing w:line="360" w:lineRule="auto"/>
-              <w:jc w:val="both"/>
-              <w:rPr>
-                <w:b/>
-              </w:rPr>
-            </w:pPr>
-            <w:r>
-              <w:rPr>
-                <w:b/>
-              </w:rPr>
-              <w:t>3</w:t>
-            </w:r>
-          </w:p>
-        </w:tc>
-        <w:tc>
-          <w:tcPr>
-            <w:tcW w:w="3686" w:type="dxa"/>
-          </w:tcPr>
-          <w:p>
-            <w:pPr>
-              <w:spacing w:line="360" w:lineRule="auto"/>
-              <w:jc w:val="both"/>
-              <w:rPr>
-                <w:b/>
-              </w:rPr>
-            </w:pPr>
-            <w:r>
-              <w:rPr>
-                <w:b/>
-              </w:rPr>
-              <w:t>Design</w:t>
-            </w:r>
-          </w:p>
-        </w:tc>
-        <w:tc>
-          <w:tcPr>
-            <w:tcW w:w="2126" w:type="dxa"/>
-          </w:tcPr>
-          <w:p>
-            <w:pPr>
-              <w:spacing w:line="360" w:lineRule="auto"/>
-              <w:jc w:val="both"/>
-              <w:rPr>
-                <w:b/>
-              </w:rPr>
-            </w:pPr>
-            <w:r>
-              <w:rPr>
-                <w:b/>
-              </w:rPr>
-              <w:t>3</w:t>
-            </w:r>
-            <w:r>
-              <w:rPr>
-                <w:b/>
-                <w:vertAlign w:val="superscript"/>
-              </w:rPr>
-              <w:t>rd</w:t>
-            </w:r>
-            <w:r>
-              <w:rPr>
-                <w:b/>
-              </w:rPr>
-              <w:t xml:space="preserve"> June 2019</w:t>
-            </w:r>
-          </w:p>
-        </w:tc>
-        <w:tc>
-          <w:tcPr>
-            <w:tcW w:w="1842" w:type="dxa"/>
-          </w:tcPr>
-          <w:p>
-            <w:pPr>
-              <w:spacing w:line="360" w:lineRule="auto"/>
-              <w:jc w:val="both"/>
-              <w:rPr>
-                <w:b/>
-              </w:rPr>
-            </w:pPr>
-            <w:r>
-              <w:rPr>
-                <w:b/>
-              </w:rPr>
-              <w:t>26</w:t>
-            </w:r>
-          </w:p>
-        </w:tc>
-      </w:tr>
-      <w:tr>
-        <w:tc>
-          <w:tcPr>
-            <w:tcW w:w="1696" w:type="dxa"/>
-          </w:tcPr>
-          <w:p>
-            <w:pPr>
-              <w:spacing w:line="360" w:lineRule="auto"/>
-              <w:jc w:val="both"/>
-            </w:pPr>
-            <w:r>
-              <w:t>3.1</w:t>
-            </w:r>
-          </w:p>
-        </w:tc>
-        <w:tc>
-          <w:tcPr>
-            <w:tcW w:w="3686" w:type="dxa"/>
-          </w:tcPr>
-          <w:p>
-            <w:pPr>
-              <w:spacing w:line="360" w:lineRule="auto"/>
-              <w:jc w:val="both"/>
-            </w:pPr>
-            <w:r>
-              <w:t>Structural Model</w:t>
-            </w:r>
-          </w:p>
-        </w:tc>
-        <w:tc>
-          <w:tcPr>
-            <w:tcW w:w="2126" w:type="dxa"/>
-          </w:tcPr>
-          <w:p>
-            <w:pPr>
-              <w:spacing w:line="360" w:lineRule="auto"/>
-              <w:jc w:val="both"/>
-            </w:pPr>
-            <w:r>
-              <w:t>13</w:t>
-            </w:r>
-            <w:r>
-              <w:rPr>
-                <w:vertAlign w:val="superscript"/>
-              </w:rPr>
-              <w:t>th</w:t>
-            </w:r>
-            <w:r>
-              <w:t xml:space="preserve"> May 2019</w:t>
-            </w:r>
-          </w:p>
-        </w:tc>
-        <w:tc>
-          <w:tcPr>
-            <w:tcW w:w="1842" w:type="dxa"/>
-          </w:tcPr>
-          <w:p>
-            <w:pPr>
-              <w:spacing w:line="360" w:lineRule="auto"/>
-              <w:jc w:val="both"/>
-            </w:pPr>
-            <w:r>
-              <w:t>5</w:t>
-            </w:r>
-          </w:p>
-        </w:tc>
-      </w:tr>
-      <w:tr>
-        <w:tc>
-          <w:tcPr>
-            <w:tcW w:w="1696" w:type="dxa"/>
-          </w:tcPr>
-          <w:p>
-            <w:pPr>
-              <w:spacing w:line="360" w:lineRule="auto"/>
-              <w:jc w:val="both"/>
-            </w:pPr>
-            <w:r>
-              <w:t>3.1.1</w:t>
-            </w:r>
-          </w:p>
-        </w:tc>
-        <w:tc>
-          <w:tcPr>
-            <w:tcW w:w="3686" w:type="dxa"/>
-          </w:tcPr>
-          <w:p>
-            <w:pPr>
-              <w:spacing w:line="360" w:lineRule="auto"/>
-              <w:jc w:val="both"/>
-            </w:pPr>
-            <w:r>
-              <w:t>Class Diagram</w:t>
-            </w:r>
-          </w:p>
-        </w:tc>
-        <w:tc>
-          <w:tcPr>
-            <w:tcW w:w="2126" w:type="dxa"/>
-          </w:tcPr>
-          <w:p>
-            <w:pPr>
-              <w:spacing w:line="360" w:lineRule="auto"/>
-              <w:jc w:val="both"/>
-            </w:pPr>
-            <w:r>
-              <w:t>13</w:t>
-            </w:r>
-            <w:r>
-              <w:rPr>
-                <w:vertAlign w:val="superscript"/>
-              </w:rPr>
-              <w:t>th</w:t>
-            </w:r>
-            <w:r>
-              <w:t xml:space="preserve"> May 2019</w:t>
-            </w:r>
-          </w:p>
-        </w:tc>
-        <w:tc>
-          <w:tcPr>
-            <w:tcW w:w="1842" w:type="dxa"/>
-          </w:tcPr>
-          <w:p>
-            <w:pPr>
-              <w:spacing w:line="360" w:lineRule="auto"/>
-              <w:jc w:val="both"/>
-            </w:pPr>
-            <w:r>
-              <w:t>5</w:t>
-            </w:r>
-          </w:p>
-        </w:tc>
-      </w:tr>
-      <w:tr>
-        <w:tc>
-          <w:tcPr>
-            <w:tcW w:w="1696" w:type="dxa"/>
-          </w:tcPr>
-          <w:p>
-            <w:pPr>
-              <w:spacing w:line="360" w:lineRule="auto"/>
-              <w:jc w:val="both"/>
-            </w:pPr>
-            <w:r>
-              <w:t>3.2</w:t>
-            </w:r>
-          </w:p>
-        </w:tc>
-        <w:tc>
-          <w:tcPr>
-            <w:tcW w:w="3686" w:type="dxa"/>
-          </w:tcPr>
-          <w:p>
-            <w:pPr>
-              <w:spacing w:line="360" w:lineRule="auto"/>
-              <w:jc w:val="both"/>
-            </w:pPr>
-            <w:r>
-              <w:t xml:space="preserve">Behavioral Model </w:t>
-            </w:r>
-          </w:p>
-        </w:tc>
-        <w:tc>
-          <w:tcPr>
-            <w:tcW w:w="2126" w:type="dxa"/>
-          </w:tcPr>
-          <w:p>
-            <w:pPr>
-              <w:spacing w:line="360" w:lineRule="auto"/>
-              <w:jc w:val="both"/>
-            </w:pPr>
-            <w:r>
-              <w:t>21</w:t>
-            </w:r>
-            <w:r>
-              <w:rPr>
-                <w:vertAlign w:val="superscript"/>
-              </w:rPr>
-              <w:t>st</w:t>
-            </w:r>
-            <w:r>
-              <w:t xml:space="preserve"> May 2019</w:t>
-            </w:r>
-          </w:p>
-        </w:tc>
-        <w:tc>
-          <w:tcPr>
-            <w:tcW w:w="1842" w:type="dxa"/>
-          </w:tcPr>
-          <w:p>
-            <w:pPr>
-              <w:spacing w:line="360" w:lineRule="auto"/>
-              <w:jc w:val="both"/>
-            </w:pPr>
-            <w:r>
-              <w:t>8</w:t>
-            </w:r>
-          </w:p>
-        </w:tc>
-      </w:tr>
-      <w:tr>
-        <w:tc>
-          <w:tcPr>
-            <w:tcW w:w="1696" w:type="dxa"/>
-          </w:tcPr>
-          <w:p>
-            <w:pPr>
-              <w:spacing w:line="360" w:lineRule="auto"/>
-              <w:jc w:val="both"/>
-            </w:pPr>
-            <w:r>
-              <w:t>3.2.1</w:t>
-            </w:r>
-          </w:p>
-        </w:tc>
-        <w:tc>
-          <w:tcPr>
-            <w:tcW w:w="3686" w:type="dxa"/>
-          </w:tcPr>
-          <w:p>
-            <w:pPr>
-              <w:spacing w:line="360" w:lineRule="auto"/>
-              <w:jc w:val="both"/>
-            </w:pPr>
-            <w:r>
-              <w:t xml:space="preserve">Activity Diagram </w:t>
-            </w:r>
-          </w:p>
-        </w:tc>
-        <w:tc>
-          <w:tcPr>
-            <w:tcW w:w="2126" w:type="dxa"/>
-          </w:tcPr>
-          <w:p>
-            <w:pPr>
-              <w:spacing w:line="360" w:lineRule="auto"/>
-              <w:jc w:val="both"/>
-            </w:pPr>
-            <w:r>
-              <w:t>17</w:t>
-            </w:r>
-            <w:r>
-              <w:rPr>
-                <w:vertAlign w:val="superscript"/>
-              </w:rPr>
-              <w:t>th</w:t>
-            </w:r>
-            <w:r>
-              <w:t xml:space="preserve"> May 2019</w:t>
-            </w:r>
-          </w:p>
-        </w:tc>
-        <w:tc>
-          <w:tcPr>
-            <w:tcW w:w="1842" w:type="dxa"/>
-          </w:tcPr>
-          <w:p>
-            <w:pPr>
-              <w:spacing w:line="360" w:lineRule="auto"/>
-              <w:jc w:val="both"/>
-            </w:pPr>
-            <w:r>
-              <w:t>4</w:t>
-            </w:r>
-          </w:p>
-        </w:tc>
-      </w:tr>
-      <w:tr>
-        <w:tc>
-          <w:tcPr>
-            <w:tcW w:w="1696" w:type="dxa"/>
-          </w:tcPr>
-          <w:p>
-            <w:pPr>
-              <w:spacing w:line="360" w:lineRule="auto"/>
-              <w:jc w:val="both"/>
-            </w:pPr>
-            <w:r>
-              <w:t>3.2.2</w:t>
-            </w:r>
-          </w:p>
-        </w:tc>
-        <w:tc>
-          <w:tcPr>
-            <w:tcW w:w="3686" w:type="dxa"/>
-          </w:tcPr>
-          <w:p>
-            <w:pPr>
-              <w:spacing w:line="360" w:lineRule="auto"/>
-              <w:jc w:val="both"/>
-            </w:pPr>
-            <w:r>
-              <w:t>Sequence Diagram</w:t>
-            </w:r>
-          </w:p>
-        </w:tc>
-        <w:tc>
-          <w:tcPr>
-            <w:tcW w:w="2126" w:type="dxa"/>
-          </w:tcPr>
-          <w:p>
-            <w:pPr>
-              <w:spacing w:line="360" w:lineRule="auto"/>
-              <w:jc w:val="both"/>
-            </w:pPr>
-            <w:r>
-              <w:t>21</w:t>
-            </w:r>
-            <w:r>
-              <w:rPr>
-                <w:vertAlign w:val="superscript"/>
-              </w:rPr>
-              <w:t>st</w:t>
-            </w:r>
-            <w:r>
-              <w:t xml:space="preserve"> May 2019</w:t>
-            </w:r>
-          </w:p>
-        </w:tc>
-        <w:tc>
-          <w:tcPr>
-            <w:tcW w:w="1842" w:type="dxa"/>
-          </w:tcPr>
-          <w:p>
-            <w:pPr>
-              <w:spacing w:line="360" w:lineRule="auto"/>
-              <w:jc w:val="both"/>
-            </w:pPr>
-            <w:r>
-              <w:t>4</w:t>
-            </w:r>
-          </w:p>
-        </w:tc>
-      </w:tr>
-      <w:tr>
-        <w:tc>
-          <w:tcPr>
-            <w:tcW w:w="1696" w:type="dxa"/>
-          </w:tcPr>
-          <w:p>
-            <w:pPr>
-              <w:spacing w:line="360" w:lineRule="auto"/>
-              <w:jc w:val="both"/>
-            </w:pPr>
-            <w:r>
-              <w:t>3.3</w:t>
-            </w:r>
-          </w:p>
-        </w:tc>
-        <w:tc>
-          <w:tcPr>
-            <w:tcW w:w="3686" w:type="dxa"/>
-          </w:tcPr>
-          <w:p>
-            <w:pPr>
-              <w:spacing w:line="360" w:lineRule="auto"/>
-              <w:jc w:val="both"/>
-            </w:pPr>
-            <w:r>
-              <w:t>User Interface Design</w:t>
-            </w:r>
-          </w:p>
-        </w:tc>
-        <w:tc>
-          <w:tcPr>
-            <w:tcW w:w="2126" w:type="dxa"/>
-          </w:tcPr>
-          <w:p>
-            <w:pPr>
-              <w:spacing w:line="360" w:lineRule="auto"/>
-              <w:jc w:val="both"/>
-            </w:pPr>
-            <w:r>
-              <w:t>25</w:t>
-            </w:r>
-            <w:r>
-              <w:rPr>
-                <w:vertAlign w:val="superscript"/>
-              </w:rPr>
-              <w:t>th</w:t>
-            </w:r>
-            <w:r>
-              <w:t xml:space="preserve"> May 2019</w:t>
-            </w:r>
-          </w:p>
-        </w:tc>
-        <w:tc>
-          <w:tcPr>
-            <w:tcW w:w="1842" w:type="dxa"/>
-          </w:tcPr>
-          <w:p>
-            <w:pPr>
-              <w:spacing w:line="360" w:lineRule="auto"/>
-              <w:jc w:val="both"/>
-            </w:pPr>
-            <w:r>
-              <w:t>4</w:t>
-            </w:r>
-          </w:p>
-        </w:tc>
-      </w:tr>
-      <w:tr>
-        <w:tc>
-          <w:tcPr>
-            <w:tcW w:w="1696" w:type="dxa"/>
-          </w:tcPr>
-          <w:p>
-            <w:pPr>
-              <w:spacing w:line="360" w:lineRule="auto"/>
-              <w:jc w:val="both"/>
-            </w:pPr>
-            <w:r>
-              <w:t>3.4</w:t>
-            </w:r>
-          </w:p>
-        </w:tc>
-        <w:tc>
-          <w:tcPr>
-            <w:tcW w:w="3686" w:type="dxa"/>
-          </w:tcPr>
-          <w:p>
-            <w:pPr>
-              <w:spacing w:line="360" w:lineRule="auto"/>
-              <w:jc w:val="both"/>
-            </w:pPr>
-            <w:r>
-              <w:t>Database Design</w:t>
-            </w:r>
-          </w:p>
-        </w:tc>
-        <w:tc>
-          <w:tcPr>
-            <w:tcW w:w="2126" w:type="dxa"/>
-          </w:tcPr>
-          <w:p>
-            <w:pPr>
-              <w:spacing w:line="360" w:lineRule="auto"/>
-              <w:jc w:val="both"/>
-            </w:pPr>
-            <w:r>
-              <w:t>31</w:t>
-            </w:r>
-            <w:r>
-              <w:rPr>
-                <w:vertAlign w:val="superscript"/>
-              </w:rPr>
-              <w:t>th</w:t>
-            </w:r>
-            <w:r>
-              <w:t xml:space="preserve"> May 2019</w:t>
-            </w:r>
-          </w:p>
-        </w:tc>
-        <w:tc>
-          <w:tcPr>
-            <w:tcW w:w="1842" w:type="dxa"/>
-          </w:tcPr>
-          <w:p>
-            <w:pPr>
-              <w:spacing w:line="360" w:lineRule="auto"/>
-              <w:jc w:val="both"/>
-            </w:pPr>
-            <w:r>
-              <w:t>6</w:t>
-            </w:r>
-          </w:p>
-        </w:tc>
-      </w:tr>
-      <w:tr>
-        <w:tc>
-          <w:tcPr>
-            <w:tcW w:w="1696" w:type="dxa"/>
-          </w:tcPr>
-          <w:p>
-            <w:pPr>
-              <w:spacing w:line="360" w:lineRule="auto"/>
-              <w:jc w:val="both"/>
-            </w:pPr>
-            <w:r>
-              <w:t>3.4.1</w:t>
-            </w:r>
-          </w:p>
-        </w:tc>
-        <w:tc>
-          <w:tcPr>
-            <w:tcW w:w="3686" w:type="dxa"/>
-          </w:tcPr>
-          <w:p>
-            <w:pPr>
-              <w:spacing w:line="360" w:lineRule="auto"/>
-              <w:jc w:val="both"/>
-            </w:pPr>
-            <w:r>
-              <w:t>ER Diagram</w:t>
-            </w:r>
-          </w:p>
-        </w:tc>
-        <w:tc>
-          <w:tcPr>
-            <w:tcW w:w="2126" w:type="dxa"/>
-          </w:tcPr>
-          <w:p>
-            <w:pPr>
-              <w:spacing w:line="360" w:lineRule="auto"/>
-              <w:jc w:val="both"/>
-            </w:pPr>
-            <w:r>
-              <w:t>28</w:t>
-            </w:r>
-            <w:r>
-              <w:rPr>
-                <w:vertAlign w:val="superscript"/>
-              </w:rPr>
-              <w:t>th</w:t>
-            </w:r>
-            <w:r>
-              <w:t xml:space="preserve"> May 2019</w:t>
-            </w:r>
-          </w:p>
-        </w:tc>
-        <w:tc>
-          <w:tcPr>
-            <w:tcW w:w="1842" w:type="dxa"/>
-          </w:tcPr>
-          <w:p>
-            <w:pPr>
-              <w:spacing w:line="360" w:lineRule="auto"/>
-              <w:jc w:val="both"/>
-            </w:pPr>
-            <w:r>
-              <w:t>3</w:t>
-            </w:r>
-          </w:p>
-        </w:tc>
-      </w:tr>
-      <w:tr>
-        <w:tc>
-          <w:tcPr>
-            <w:tcW w:w="1696" w:type="dxa"/>
-          </w:tcPr>
-          <w:p>
-            <w:pPr>
-              <w:spacing w:line="360" w:lineRule="auto"/>
-              <w:jc w:val="both"/>
-            </w:pPr>
-            <w:r>
-              <w:t>3.4.2</w:t>
-            </w:r>
-          </w:p>
-        </w:tc>
-        <w:tc>
-          <w:tcPr>
-            <w:tcW w:w="3686" w:type="dxa"/>
-          </w:tcPr>
-          <w:p>
-            <w:pPr>
-              <w:spacing w:line="360" w:lineRule="auto"/>
-              <w:jc w:val="both"/>
-            </w:pPr>
-            <w:r>
-              <w:t>Data Dictionary</w:t>
-            </w:r>
-          </w:p>
-        </w:tc>
-        <w:tc>
-          <w:tcPr>
-            <w:tcW w:w="2126" w:type="dxa"/>
-          </w:tcPr>
-          <w:p>
-            <w:pPr>
-              <w:spacing w:line="360" w:lineRule="auto"/>
-              <w:jc w:val="both"/>
-            </w:pPr>
-            <w:r>
-              <w:t>31</w:t>
-            </w:r>
-            <w:r>
-              <w:rPr>
-                <w:vertAlign w:val="superscript"/>
-              </w:rPr>
-              <w:t>st</w:t>
-            </w:r>
-            <w:r>
-              <w:t xml:space="preserve"> May 2019</w:t>
-            </w:r>
-          </w:p>
-        </w:tc>
-        <w:tc>
-          <w:tcPr>
-            <w:tcW w:w="1842" w:type="dxa"/>
-          </w:tcPr>
-          <w:p>
-            <w:pPr>
-              <w:spacing w:line="360" w:lineRule="auto"/>
-              <w:jc w:val="both"/>
-            </w:pPr>
-            <w:r>
-              <w:t>3</w:t>
-            </w:r>
-          </w:p>
-        </w:tc>
-      </w:tr>
-      <w:tr>
-        <w:tc>
-          <w:tcPr>
-            <w:tcW w:w="1696" w:type="dxa"/>
-          </w:tcPr>
-          <w:p>
-            <w:pPr>
-              <w:spacing w:line="360" w:lineRule="auto"/>
-              <w:jc w:val="both"/>
-            </w:pPr>
-            <w:r>
-              <w:t>3.5</w:t>
-            </w:r>
-          </w:p>
-        </w:tc>
-        <w:tc>
-          <w:tcPr>
-            <w:tcW w:w="3686" w:type="dxa"/>
-          </w:tcPr>
-          <w:p>
-            <w:pPr>
-              <w:spacing w:line="360" w:lineRule="auto"/>
-              <w:jc w:val="both"/>
-            </w:pPr>
-            <w:r>
-              <w:t>Final Design Review</w:t>
-            </w:r>
-          </w:p>
-        </w:tc>
-        <w:tc>
-          <w:tcPr>
-            <w:tcW w:w="2126" w:type="dxa"/>
-          </w:tcPr>
-          <w:p>
-            <w:pPr>
-              <w:spacing w:line="360" w:lineRule="auto"/>
-              <w:jc w:val="both"/>
-            </w:pPr>
-            <w:r>
-              <w:t>3</w:t>
-            </w:r>
-            <w:r>
-              <w:rPr>
-                <w:vertAlign w:val="superscript"/>
-              </w:rPr>
-              <w:t>rd</w:t>
-            </w:r>
-            <w:r>
-              <w:t xml:space="preserve"> June 2019</w:t>
-            </w:r>
-          </w:p>
-        </w:tc>
-        <w:tc>
-          <w:tcPr>
-            <w:tcW w:w="1842" w:type="dxa"/>
-          </w:tcPr>
-          <w:p>
-            <w:pPr>
-              <w:spacing w:line="360" w:lineRule="auto"/>
-              <w:jc w:val="both"/>
-            </w:pPr>
-            <w:r>
-              <w:t>3</w:t>
-            </w:r>
-          </w:p>
-        </w:tc>
-      </w:tr>
-      <w:tr>
-        <w:tc>
-          <w:tcPr>
-            <w:tcW w:w="1696" w:type="dxa"/>
-          </w:tcPr>
-          <w:p>
-            <w:pPr>
-              <w:spacing w:line="360" w:lineRule="auto"/>
-              <w:jc w:val="both"/>
-              <w:rPr>
-                <w:b/>
-              </w:rPr>
-            </w:pPr>
-            <w:r>
-              <w:rPr>
-                <w:b/>
-              </w:rPr>
-              <w:t>4</w:t>
-            </w:r>
-          </w:p>
-        </w:tc>
-        <w:tc>
-          <w:tcPr>
-            <w:tcW w:w="3686" w:type="dxa"/>
-          </w:tcPr>
-          <w:p>
-            <w:pPr>
-              <w:spacing w:line="360" w:lineRule="auto"/>
-              <w:jc w:val="both"/>
-              <w:rPr>
-                <w:b/>
-              </w:rPr>
-            </w:pPr>
-            <w:r>
-              <w:rPr>
-                <w:b/>
-              </w:rPr>
-              <w:t>Implementation</w:t>
-            </w:r>
-          </w:p>
-        </w:tc>
-        <w:tc>
-          <w:tcPr>
-            <w:tcW w:w="2126" w:type="dxa"/>
-          </w:tcPr>
-          <w:p>
-            <w:pPr>
-              <w:spacing w:line="360" w:lineRule="auto"/>
-              <w:jc w:val="both"/>
-              <w:rPr>
-                <w:b/>
-              </w:rPr>
-            </w:pPr>
-            <w:r>
-              <w:rPr>
-                <w:b/>
-              </w:rPr>
-              <w:t>24</w:t>
-            </w:r>
-            <w:r>
-              <w:rPr>
-                <w:b/>
-                <w:vertAlign w:val="superscript"/>
-              </w:rPr>
-              <w:t>th</w:t>
-            </w:r>
-            <w:r>
-              <w:rPr>
-                <w:b/>
-              </w:rPr>
-              <w:t xml:space="preserve"> June 2019</w:t>
-            </w:r>
-          </w:p>
-        </w:tc>
-        <w:tc>
-          <w:tcPr>
-            <w:tcW w:w="1842" w:type="dxa"/>
-          </w:tcPr>
-          <w:p>
-            <w:pPr>
-              <w:spacing w:line="360" w:lineRule="auto"/>
-              <w:jc w:val="both"/>
-              <w:rPr>
-                <w:b/>
-              </w:rPr>
-            </w:pPr>
-            <w:r>
-              <w:rPr>
-                <w:b/>
-              </w:rPr>
-              <w:t>21</w:t>
-            </w:r>
-          </w:p>
-        </w:tc>
-      </w:tr>
-      <w:tr>
-        <w:tc>
-          <w:tcPr>
-            <w:tcW w:w="1696" w:type="dxa"/>
-          </w:tcPr>
-          <w:p>
-            <w:pPr>
-              <w:spacing w:line="360" w:lineRule="auto"/>
-              <w:jc w:val="both"/>
-            </w:pPr>
-            <w:r>
-              <w:t>4.1</w:t>
-            </w:r>
-          </w:p>
-        </w:tc>
-        <w:tc>
-          <w:tcPr>
-            <w:tcW w:w="3686" w:type="dxa"/>
-          </w:tcPr>
-          <w:p>
-            <w:pPr>
-              <w:spacing w:line="360" w:lineRule="auto"/>
-              <w:jc w:val="both"/>
-            </w:pPr>
-            <w:r>
-              <w:t>Front End</w:t>
-            </w:r>
-          </w:p>
-        </w:tc>
-        <w:tc>
-          <w:tcPr>
-            <w:tcW w:w="2126" w:type="dxa"/>
-          </w:tcPr>
-          <w:p>
-            <w:pPr>
-              <w:spacing w:line="360" w:lineRule="auto"/>
-              <w:jc w:val="both"/>
-            </w:pPr>
-            <w:r>
-              <w:t>13</w:t>
-            </w:r>
-            <w:r>
-              <w:rPr>
-                <w:vertAlign w:val="superscript"/>
-              </w:rPr>
-              <w:t>th</w:t>
-            </w:r>
-            <w:r>
-              <w:t xml:space="preserve"> June 2019</w:t>
-            </w:r>
-          </w:p>
-        </w:tc>
-        <w:tc>
-          <w:tcPr>
-            <w:tcW w:w="1842" w:type="dxa"/>
-          </w:tcPr>
-          <w:p>
-            <w:pPr>
-              <w:spacing w:line="360" w:lineRule="auto"/>
-              <w:jc w:val="both"/>
-            </w:pPr>
-            <w:r>
-              <w:t>10</w:t>
-            </w:r>
-          </w:p>
-        </w:tc>
-      </w:tr>
-      <w:tr>
-        <w:tc>
-          <w:tcPr>
-            <w:tcW w:w="1696" w:type="dxa"/>
-          </w:tcPr>
-          <w:p>
-            <w:pPr>
-              <w:spacing w:line="360" w:lineRule="auto"/>
-              <w:jc w:val="both"/>
-            </w:pPr>
-            <w:r>
-              <w:t>4.2</w:t>
-            </w:r>
-          </w:p>
-        </w:tc>
-        <w:tc>
-          <w:tcPr>
-            <w:tcW w:w="3686" w:type="dxa"/>
-          </w:tcPr>
-          <w:p>
-            <w:pPr>
-              <w:spacing w:line="360" w:lineRule="auto"/>
-              <w:jc w:val="both"/>
-            </w:pPr>
-            <w:r>
-              <w:t>Back End</w:t>
-            </w:r>
-          </w:p>
-        </w:tc>
-        <w:tc>
-          <w:tcPr>
-            <w:tcW w:w="2126" w:type="dxa"/>
-          </w:tcPr>
-          <w:p>
-            <w:pPr>
-              <w:spacing w:line="360" w:lineRule="auto"/>
-              <w:jc w:val="both"/>
-            </w:pPr>
-            <w:r>
-              <w:t>24</w:t>
-            </w:r>
-            <w:r>
-              <w:rPr>
-                <w:vertAlign w:val="superscript"/>
-              </w:rPr>
-              <w:t>th</w:t>
-            </w:r>
-            <w:r>
-              <w:t xml:space="preserve"> June 2019</w:t>
-            </w:r>
-          </w:p>
-        </w:tc>
-        <w:tc>
-          <w:tcPr>
-            <w:tcW w:w="1842" w:type="dxa"/>
-          </w:tcPr>
-          <w:p>
-            <w:pPr>
-              <w:spacing w:line="360" w:lineRule="auto"/>
-              <w:jc w:val="both"/>
-            </w:pPr>
-            <w:r>
-              <w:t>11</w:t>
-            </w:r>
-          </w:p>
-        </w:tc>
-      </w:tr>
-      <w:tr>
-        <w:tc>
-          <w:tcPr>
-            <w:tcW w:w="1696" w:type="dxa"/>
-          </w:tcPr>
-          <w:p>
-            <w:pPr>
-              <w:spacing w:line="360" w:lineRule="auto"/>
-              <w:jc w:val="both"/>
-              <w:rPr>
-                <w:b/>
-              </w:rPr>
-            </w:pPr>
-            <w:r>
-              <w:rPr>
-                <w:b/>
-              </w:rPr>
-              <w:t>5</w:t>
-            </w:r>
-          </w:p>
-        </w:tc>
-        <w:tc>
-          <w:tcPr>
-            <w:tcW w:w="3686" w:type="dxa"/>
-          </w:tcPr>
-          <w:p>
-            <w:pPr>
-              <w:spacing w:line="360" w:lineRule="auto"/>
-              <w:jc w:val="both"/>
-              <w:rPr>
-                <w:b/>
-              </w:rPr>
-            </w:pPr>
-            <w:r>
-              <w:rPr>
-                <w:b/>
-              </w:rPr>
-              <w:t>Testing</w:t>
-            </w:r>
-          </w:p>
-        </w:tc>
-        <w:tc>
-          <w:tcPr>
-            <w:tcW w:w="2126" w:type="dxa"/>
-          </w:tcPr>
-          <w:p>
-            <w:pPr>
-              <w:spacing w:line="360" w:lineRule="auto"/>
-              <w:jc w:val="both"/>
-              <w:rPr>
-                <w:b/>
-              </w:rPr>
-            </w:pPr>
-            <w:r>
-              <w:rPr>
-                <w:b/>
-              </w:rPr>
-              <w:t>1</w:t>
-            </w:r>
-            <w:r>
-              <w:rPr>
-                <w:b/>
-                <w:vertAlign w:val="superscript"/>
-              </w:rPr>
-              <w:t>st</w:t>
-            </w:r>
-            <w:r>
-              <w:rPr>
-                <w:b/>
-              </w:rPr>
-              <w:t xml:space="preserve"> July 2019</w:t>
-            </w:r>
-          </w:p>
-        </w:tc>
-        <w:tc>
-          <w:tcPr>
-            <w:tcW w:w="1842" w:type="dxa"/>
-          </w:tcPr>
-          <w:p>
-            <w:pPr>
-              <w:spacing w:line="360" w:lineRule="auto"/>
-              <w:jc w:val="both"/>
-              <w:rPr>
-                <w:b/>
-              </w:rPr>
-            </w:pPr>
-            <w:r>
-              <w:rPr>
-                <w:b/>
-              </w:rPr>
-              <w:t>7</w:t>
-            </w:r>
-          </w:p>
-        </w:tc>
-      </w:tr>
-      <w:tr>
-        <w:tc>
-          <w:tcPr>
-            <w:tcW w:w="1696" w:type="dxa"/>
-          </w:tcPr>
-          <w:p>
-            <w:pPr>
-              <w:spacing w:line="360" w:lineRule="auto"/>
-              <w:jc w:val="both"/>
-            </w:pPr>
-            <w:r>
-              <w:t>5.1</w:t>
-            </w:r>
-          </w:p>
-        </w:tc>
-        <w:tc>
-          <w:tcPr>
-            <w:tcW w:w="3686" w:type="dxa"/>
-          </w:tcPr>
-          <w:p>
-            <w:pPr>
-              <w:spacing w:line="360" w:lineRule="auto"/>
-              <w:jc w:val="both"/>
-            </w:pPr>
-            <w:r>
-              <w:t>Unit Testing</w:t>
-            </w:r>
-          </w:p>
-        </w:tc>
-        <w:tc>
-          <w:tcPr>
-            <w:tcW w:w="2126" w:type="dxa"/>
-          </w:tcPr>
-          <w:p>
-            <w:pPr>
-              <w:spacing w:line="360" w:lineRule="auto"/>
-              <w:jc w:val="both"/>
-            </w:pPr>
-            <w:r>
-              <w:t>29</w:t>
-            </w:r>
-            <w:r>
-              <w:rPr>
-                <w:vertAlign w:val="superscript"/>
-              </w:rPr>
-              <w:t>th</w:t>
-            </w:r>
-            <w:r>
-              <w:t xml:space="preserve"> June 2019</w:t>
-            </w:r>
-          </w:p>
-        </w:tc>
-        <w:tc>
-          <w:tcPr>
-            <w:tcW w:w="1842" w:type="dxa"/>
-          </w:tcPr>
-          <w:p>
-            <w:pPr>
-              <w:spacing w:line="360" w:lineRule="auto"/>
-              <w:jc w:val="both"/>
-            </w:pPr>
-            <w:r>
-              <w:t>5</w:t>
-            </w:r>
-          </w:p>
-        </w:tc>
-      </w:tr>
-      <w:tr>
-        <w:tc>
-          <w:tcPr>
-            <w:tcW w:w="1696" w:type="dxa"/>
-          </w:tcPr>
-          <w:p>
-            <w:pPr>
-              <w:spacing w:line="360" w:lineRule="auto"/>
-              <w:jc w:val="both"/>
-            </w:pPr>
-            <w:r>
-              <w:t>5.2</w:t>
-            </w:r>
-          </w:p>
-        </w:tc>
-        <w:tc>
-          <w:tcPr>
-            <w:tcW w:w="3686" w:type="dxa"/>
-          </w:tcPr>
-          <w:p>
-            <w:pPr>
-              <w:spacing w:line="360" w:lineRule="auto"/>
-              <w:jc w:val="both"/>
-            </w:pPr>
-            <w:r>
-              <w:t>Black box Testing</w:t>
-            </w:r>
-          </w:p>
-        </w:tc>
-        <w:tc>
-          <w:tcPr>
-            <w:tcW w:w="2126" w:type="dxa"/>
-          </w:tcPr>
-          <w:p>
-            <w:pPr>
-              <w:spacing w:line="360" w:lineRule="auto"/>
-              <w:jc w:val="both"/>
-            </w:pPr>
-            <w:r>
-              <w:t>1</w:t>
-            </w:r>
-            <w:r>
-              <w:rPr>
-                <w:vertAlign w:val="superscript"/>
-              </w:rPr>
-              <w:t>st</w:t>
-            </w:r>
-            <w:r>
-              <w:t xml:space="preserve"> July 2019</w:t>
-            </w:r>
-          </w:p>
-        </w:tc>
-        <w:tc>
-          <w:tcPr>
-            <w:tcW w:w="1842" w:type="dxa"/>
-          </w:tcPr>
-          <w:p>
-            <w:pPr>
-              <w:spacing w:line="360" w:lineRule="auto"/>
-              <w:jc w:val="both"/>
-            </w:pPr>
-            <w:r>
-              <w:t>2</w:t>
-            </w:r>
-          </w:p>
-        </w:tc>
-      </w:tr>
-      <w:tr>
-        <w:tc>
-          <w:tcPr>
-            <w:tcW w:w="1696" w:type="dxa"/>
-          </w:tcPr>
-          <w:p>
-            <w:pPr>
-              <w:spacing w:line="360" w:lineRule="auto"/>
-              <w:jc w:val="both"/>
-              <w:rPr>
-                <w:b/>
-              </w:rPr>
-            </w:pPr>
-            <w:r>
-              <w:rPr>
-                <w:b/>
-              </w:rPr>
-              <w:t>6</w:t>
-            </w:r>
-          </w:p>
-        </w:tc>
-        <w:tc>
-          <w:tcPr>
-            <w:tcW w:w="3686" w:type="dxa"/>
-          </w:tcPr>
-          <w:p>
-            <w:pPr>
-              <w:spacing w:line="360" w:lineRule="auto"/>
-              <w:jc w:val="both"/>
-              <w:rPr>
-                <w:b/>
-              </w:rPr>
-            </w:pPr>
-            <w:r>
-              <w:rPr>
-                <w:b/>
-              </w:rPr>
-              <w:t>Documentation</w:t>
-            </w:r>
-          </w:p>
-        </w:tc>
-        <w:tc>
-          <w:tcPr>
-            <w:tcW w:w="2126" w:type="dxa"/>
-          </w:tcPr>
-          <w:p>
-            <w:pPr>
-              <w:spacing w:line="360" w:lineRule="auto"/>
-              <w:jc w:val="both"/>
-              <w:rPr>
-                <w:b/>
-              </w:rPr>
-            </w:pPr>
-            <w:r>
-              <w:rPr>
-                <w:b/>
-              </w:rPr>
-              <w:t>12</w:t>
-            </w:r>
-            <w:r>
-              <w:rPr>
-                <w:b/>
-                <w:vertAlign w:val="superscript"/>
-              </w:rPr>
-              <w:t>th</w:t>
-            </w:r>
-            <w:r>
-              <w:rPr>
-                <w:b/>
-              </w:rPr>
-              <w:t xml:space="preserve"> July 2019</w:t>
-            </w:r>
-          </w:p>
-        </w:tc>
-        <w:tc>
-          <w:tcPr>
-            <w:tcW w:w="1842" w:type="dxa"/>
-          </w:tcPr>
-          <w:p>
-            <w:pPr>
-              <w:spacing w:line="360" w:lineRule="auto"/>
-              <w:jc w:val="both"/>
-              <w:rPr>
-                <w:b/>
-              </w:rPr>
-            </w:pPr>
-            <w:r>
-              <w:rPr>
-                <w:b/>
-              </w:rPr>
-              <w:t>11</w:t>
-            </w:r>
-          </w:p>
-        </w:tc>
-      </w:tr>
-      <w:tr>
-        <w:tc>
-          <w:tcPr>
-            <w:tcW w:w="1696" w:type="dxa"/>
-          </w:tcPr>
-          <w:p>
-            <w:pPr>
-              <w:spacing w:line="360" w:lineRule="auto"/>
-              <w:jc w:val="both"/>
-            </w:pPr>
-            <w:r>
-              <w:t>6.1</w:t>
-            </w:r>
-          </w:p>
-        </w:tc>
-        <w:tc>
-          <w:tcPr>
-            <w:tcW w:w="3686" w:type="dxa"/>
-          </w:tcPr>
-          <w:p>
-            <w:pPr>
-              <w:spacing w:line="360" w:lineRule="auto"/>
-              <w:jc w:val="both"/>
-            </w:pPr>
-            <w:r>
-              <w:t>User Manual</w:t>
-            </w:r>
-          </w:p>
-        </w:tc>
-        <w:tc>
-          <w:tcPr>
-            <w:tcW w:w="2126" w:type="dxa"/>
-          </w:tcPr>
-          <w:p>
-            <w:pPr>
-              <w:spacing w:line="360" w:lineRule="auto"/>
-              <w:jc w:val="both"/>
-            </w:pPr>
-            <w:r>
-              <w:t>3</w:t>
-            </w:r>
-            <w:r>
-              <w:rPr>
-                <w:vertAlign w:val="superscript"/>
-              </w:rPr>
-              <w:t>rd</w:t>
-            </w:r>
-            <w:r>
-              <w:t xml:space="preserve"> July 2019</w:t>
-            </w:r>
-          </w:p>
-        </w:tc>
-        <w:tc>
-          <w:tcPr>
-            <w:tcW w:w="1842" w:type="dxa"/>
-          </w:tcPr>
-          <w:p>
-            <w:pPr>
-              <w:spacing w:line="360" w:lineRule="auto"/>
-              <w:jc w:val="both"/>
-            </w:pPr>
-            <w:r>
-              <w:t>2</w:t>
-            </w:r>
-          </w:p>
-        </w:tc>
-      </w:tr>
-      <w:tr>
-        <w:tc>
-          <w:tcPr>
-            <w:tcW w:w="1696" w:type="dxa"/>
-          </w:tcPr>
-          <w:p>
-            <w:pPr>
-              <w:spacing w:line="360" w:lineRule="auto"/>
-              <w:jc w:val="both"/>
-            </w:pPr>
-            <w:r>
-              <w:t>6.2</w:t>
-            </w:r>
-          </w:p>
-        </w:tc>
-        <w:tc>
-          <w:tcPr>
-            <w:tcW w:w="3686" w:type="dxa"/>
-          </w:tcPr>
-          <w:p>
-            <w:pPr>
-              <w:spacing w:line="360" w:lineRule="auto"/>
-              <w:jc w:val="both"/>
-            </w:pPr>
-            <w:r>
-              <w:t>Final Documentation</w:t>
-            </w:r>
-          </w:p>
-        </w:tc>
-        <w:tc>
-          <w:tcPr>
-            <w:tcW w:w="2126" w:type="dxa"/>
-          </w:tcPr>
-          <w:p>
-            <w:pPr>
-              <w:spacing w:line="360" w:lineRule="auto"/>
-              <w:jc w:val="both"/>
-            </w:pPr>
-            <w:r>
-              <w:t>8</w:t>
-            </w:r>
-            <w:r>
-              <w:rPr>
-                <w:vertAlign w:val="superscript"/>
-              </w:rPr>
-              <w:t>th</w:t>
-            </w:r>
-            <w:r>
-              <w:t xml:space="preserve"> July 2019</w:t>
-            </w:r>
-          </w:p>
-        </w:tc>
-        <w:tc>
-          <w:tcPr>
-            <w:tcW w:w="1842" w:type="dxa"/>
-          </w:tcPr>
-          <w:p>
-            <w:pPr>
-              <w:spacing w:line="360" w:lineRule="auto"/>
-              <w:jc w:val="both"/>
-            </w:pPr>
-            <w:r>
-              <w:t>5</w:t>
-            </w:r>
-          </w:p>
-        </w:tc>
-      </w:tr>
-      <w:tr>
-        <w:tc>
-          <w:tcPr>
-            <w:tcW w:w="1696" w:type="dxa"/>
-          </w:tcPr>
-          <w:p>
-            <w:pPr>
-              <w:spacing w:line="360" w:lineRule="auto"/>
-              <w:jc w:val="both"/>
-            </w:pPr>
-            <w:r>
-              <w:t>6.3</w:t>
-            </w:r>
-          </w:p>
-        </w:tc>
-        <w:tc>
-          <w:tcPr>
-            <w:tcW w:w="3686" w:type="dxa"/>
-          </w:tcPr>
-          <w:p>
-            <w:pPr>
-              <w:spacing w:line="360" w:lineRule="auto"/>
-              <w:jc w:val="both"/>
-            </w:pPr>
-            <w:r>
-              <w:t>Presentation</w:t>
-            </w:r>
-          </w:p>
-        </w:tc>
-        <w:tc>
-          <w:tcPr>
-            <w:tcW w:w="2126" w:type="dxa"/>
-          </w:tcPr>
-          <w:p>
-            <w:pPr>
-              <w:spacing w:line="360" w:lineRule="auto"/>
-              <w:jc w:val="both"/>
-            </w:pPr>
-            <w:r>
-              <w:t>12</w:t>
-            </w:r>
-            <w:r>
-              <w:rPr>
-                <w:vertAlign w:val="superscript"/>
-              </w:rPr>
-              <w:t>th</w:t>
-            </w:r>
-            <w:r>
-              <w:t xml:space="preserve"> July 2019</w:t>
-            </w:r>
-          </w:p>
-        </w:tc>
-        <w:tc>
-          <w:tcPr>
-            <w:tcW w:w="1842" w:type="dxa"/>
-          </w:tcPr>
-          <w:p>
-            <w:pPr>
-              <w:spacing w:line="360" w:lineRule="auto"/>
-              <w:jc w:val="both"/>
-            </w:pPr>
-            <w:r>
-              <w:t>4</w:t>
-            </w:r>
-          </w:p>
-        </w:tc>
-      </w:tr>
-    </w:tbl>
-    <w:p>
-      <w:pPr>
-        <w:pStyle w:val="Caption"/>
-        <w:spacing w:line="360" w:lineRule="auto"/>
-        <w:jc w:val="center"/>
+        <w:t>: Standalone Computer architecture</w:t>
+      </w:r>
+      <w:bookmarkEnd w:id="19"/>
+      <w:r>
         <w:rPr>
           <w:i w:val="0"/>
-          <w:color w:val="auto"/>
           <w:sz w:val="22"/>
           <w:szCs w:val="22"/>
         </w:rPr>
-      </w:pPr>
-      <w:bookmarkStart w:id="24" w:name="_Toc5564441"/>
-      <w:r>
-        <w:rPr>
-          <w:i w:val="0"/>
-          <w:color w:val="auto"/>
-          <w:sz w:val="22"/>
-          <w:szCs w:val="22"/>
-        </w:rPr>
-        <w:t xml:space="preserve">Table </w:t>
-      </w:r>
-      <w:r>
-        <w:rPr>
-          <w:i w:val="0"/>
-          <w:color w:val="auto"/>
-          <w:sz w:val="22"/>
-          <w:szCs w:val="22"/>
-        </w:rPr>
-        <w:fldChar w:fldCharType="begin"/>
-      </w:r>
-      <w:r>
-        <w:rPr>
-          <w:i w:val="0"/>
-          <w:color w:val="auto"/>
-          <w:sz w:val="22"/>
-          <w:szCs w:val="22"/>
-        </w:rPr>
-        <w:instrText xml:space="preserve"> SEQ Table \* ARABIC </w:instrText>
-      </w:r>
-      <w:r>
-        <w:rPr>
-          <w:i w:val="0"/>
-          <w:color w:val="auto"/>
-          <w:sz w:val="22"/>
-          <w:szCs w:val="22"/>
-        </w:rPr>
-        <w:fldChar w:fldCharType="separate"/>
-      </w:r>
-      <w:r>
-        <w:rPr>
-          <w:i w:val="0"/>
+        <w:br w:type="page"/>
+      </w:r>
+    </w:p>
+    <w:p>
+      <w:pPr>
+        <w:pStyle w:val="Heading1"/>
+        <w:spacing w:line="360" w:lineRule="auto"/>
+        <w:jc w:val="both"/>
+        <w:rPr>
+          <w:rFonts w:ascii="Arial" w:hAnsi="Arial" w:cs="Arial"/>
+        </w:rPr>
+      </w:pPr>
+      <w:bookmarkStart w:id="20" w:name="_Toc5639958"/>
+      <w:r>
+        <w:rPr>
+          <w:rFonts w:ascii="Arial" w:hAnsi="Arial" w:cs="Arial"/>
+        </w:rPr>
+        <w:lastRenderedPageBreak/>
+        <w:t>Chapter</w:t>
+      </w:r>
+      <w:r>
+        <w:rPr>
+          <w:rFonts w:ascii="Arial" w:hAnsi="Arial" w:cs="Arial"/>
+        </w:rPr>
+        <w:t xml:space="preserve"> 4:</w:t>
+      </w:r>
+      <w:r>
+        <w:rPr>
+          <w:rFonts w:ascii="Arial" w:hAnsi="Arial" w:cs="Arial"/>
+        </w:rPr>
+        <w:t xml:space="preserve"> Project Planning</w:t>
+      </w:r>
+      <w:bookmarkEnd w:id="20"/>
+    </w:p>
+    <w:p>
+      <w:pPr>
+        <w:pStyle w:val="Heading2"/>
+        <w:spacing w:line="360" w:lineRule="auto"/>
+        <w:jc w:val="both"/>
+        <w:rPr>
+          <w:rFonts w:ascii="Arial" w:hAnsi="Arial" w:cs="Arial"/>
+        </w:rPr>
+      </w:pPr>
+      <w:bookmarkStart w:id="21" w:name="_Toc5639959"/>
+      <w:r>
+        <w:rPr>
+          <w:rFonts w:ascii="Arial" w:hAnsi="Arial" w:cs="Arial"/>
+        </w:rPr>
+        <w:t>4.1 Work Breakdown Structure (WBS)</w:t>
+      </w:r>
+      <w:bookmarkEnd w:id="21"/>
+    </w:p>
+    <w:p>
+      <w:pPr>
+        <w:spacing w:line="360" w:lineRule="auto"/>
+        <w:ind w:left="-567"/>
+        <w:jc w:val="both"/>
+      </w:pPr>
+      <w:r>
+        <w:rPr>
           <w:noProof/>
-          <w:color w:val="auto"/>
-          <w:sz w:val="22"/>
-          <w:szCs w:val="22"/>
-        </w:rPr>
-        <w:t>1</w:t>
-      </w:r>
-      <w:r>
-        <w:rPr>
-          <w:i w:val="0"/>
-          <w:color w:val="auto"/>
-          <w:sz w:val="22"/>
-          <w:szCs w:val="22"/>
-        </w:rPr>
-        <w:fldChar w:fldCharType="end"/>
-      </w:r>
-      <w:r>
-        <w:rPr>
-          <w:i w:val="0"/>
-          <w:color w:val="auto"/>
-          <w:sz w:val="22"/>
-          <w:szCs w:val="22"/>
-        </w:rPr>
-        <w:t>: Milestones table</w:t>
-      </w:r>
-      <w:bookmarkEnd w:id="24"/>
-    </w:p>
-    <w:p>
-      <w:pPr>
-        <w:spacing w:line="360" w:lineRule="auto"/>
-        <w:jc w:val="both"/>
-      </w:pPr>
-      <w:r>
-        <w:lastRenderedPageBreak/>
-        <w:t xml:space="preserve">The other project will be broken down to 6 different tasks i.e. Proposal, Analysis, Design, Coding, Testing, and Documentation. Each of the tasks contains subtasks which will be done during the main task duration. </w:t>
-      </w:r>
-    </w:p>
-    <w:p>
-      <w:pPr>
-        <w:spacing w:line="360" w:lineRule="auto"/>
-        <w:jc w:val="both"/>
-      </w:pPr>
-      <w:r>
-        <w:t xml:space="preserve">Proposal consist of an introduction of the project and knowing the scope and problem domain. Another subtask of the proposal is the planning and management of the project. It includes risk management and configuration management. Knowing the scope and problem domain takes longer time so time is distributed accordingly. </w:t>
-      </w:r>
-    </w:p>
-    <w:p>
-      <w:pPr>
-        <w:spacing w:line="360" w:lineRule="auto"/>
-        <w:jc w:val="both"/>
-      </w:pPr>
-      <w:r>
-        <w:t xml:space="preserve">Analysis consist of brainstorming, acquiring the requirements, feasibility study, analysis of methodology, creating SRS, use case diagram and initial class diagram. Time separation are equally balanced for analysis as every individual subtask are important. </w:t>
-      </w:r>
-    </w:p>
-    <w:p>
-      <w:pPr>
-        <w:spacing w:line="360" w:lineRule="auto"/>
-        <w:jc w:val="both"/>
-      </w:pPr>
-      <w:r>
-        <w:t xml:space="preserve">Design consist of structural, behavioral and database model. Behavioral model have higher priority as it deals with the business logic related to the liquor store. The system will not any future update facility so the system process should be in the level of perfection. At last the review of design will be made to ensure the design is according to analyzed information. </w:t>
-      </w:r>
-    </w:p>
-    <w:p>
-      <w:pPr>
-        <w:spacing w:line="360" w:lineRule="auto"/>
-        <w:jc w:val="both"/>
-      </w:pPr>
-      <w:r>
-        <w:t xml:space="preserve">Implementation consist of front end and back end coding. Both tasks are equally distributed time. </w:t>
-      </w:r>
-    </w:p>
-    <w:p>
-      <w:pPr>
-        <w:spacing w:line="360" w:lineRule="auto"/>
-        <w:jc w:val="both"/>
-      </w:pPr>
-      <w:r>
-        <w:t xml:space="preserve">Testing consist of unit testing and black box testing. Unit testing is giving priority as the project will be developed using object-oriented modeling methodology. </w:t>
-      </w:r>
-    </w:p>
-    <w:p>
-      <w:pPr>
-        <w:spacing w:line="360" w:lineRule="auto"/>
-        <w:jc w:val="both"/>
-      </w:pPr>
-      <w:r>
-        <w:t>At last documentation of the project with user manual and presentation of the project to show the results and how the project is developed.</w:t>
-      </w:r>
-    </w:p>
-    <w:p>
-      <w:pPr>
-        <w:spacing w:line="360" w:lineRule="auto"/>
-      </w:pPr>
-      <w:r>
-        <w:br w:type="page"/>
-      </w:r>
-    </w:p>
-    <w:p>
-      <w:pPr>
-        <w:pStyle w:val="Heading2"/>
-        <w:spacing w:line="360" w:lineRule="auto"/>
-        <w:jc w:val="both"/>
-        <w:rPr>
-          <w:rFonts w:ascii="Arial" w:hAnsi="Arial" w:cs="Arial"/>
-        </w:rPr>
-      </w:pPr>
-      <w:bookmarkStart w:id="25" w:name="_Toc5564839"/>
-      <w:r>
-        <w:rPr>
-          <w:rFonts w:ascii="Arial" w:hAnsi="Arial" w:cs="Arial"/>
-        </w:rPr>
-        <w:lastRenderedPageBreak/>
-        <w:t>4.3 Gantt Chart</w:t>
-      </w:r>
-      <w:bookmarkEnd w:id="25"/>
-    </w:p>
-    <w:p>
-      <w:pPr>
-        <w:spacing w:line="360" w:lineRule="auto"/>
-        <w:jc w:val="both"/>
-      </w:pPr>
-      <w:r>
-        <w:rPr>
-          <w:noProof/>
         </w:rPr>
         <w:drawing>
-          <wp:inline distT="0" distB="0" distL="0" distR="0" wp14:anchorId="2C3EFF97" wp14:editId="4EEBAF6A">
-            <wp:extent cx="5943600" cy="5160010"/>
-            <wp:effectExtent l="0" t="0" r="0" b="2540"/>
-            <wp:docPr id="8" name="Picture 8"/>
+          <wp:inline distT="0" distB="0" distL="0" distR="0" wp14:anchorId="747E0444" wp14:editId="57F4C4EA">
+            <wp:extent cx="6693354" cy="3614468"/>
+            <wp:effectExtent l="0" t="0" r="0" b="5080"/>
+            <wp:docPr id="7" name="Picture 7"/>
             <wp:cNvGraphicFramePr>
               <a:graphicFrameLocks xmlns:a="http://schemas.openxmlformats.org/drawingml/2006/main" noChangeAspect="1"/>
             </wp:cNvGraphicFramePr>
@@ -7304,6 +4867,2687 @@
                   <pic:spPr>
                     <a:xfrm>
                       <a:off x="0" y="0"/>
+                      <a:ext cx="6707827" cy="3622284"/>
+                    </a:xfrm>
+                    <a:prstGeom prst="rect">
+                      <a:avLst/>
+                    </a:prstGeom>
+                  </pic:spPr>
+                </pic:pic>
+              </a:graphicData>
+            </a:graphic>
+          </wp:inline>
+        </w:drawing>
+      </w:r>
+    </w:p>
+    <w:p>
+      <w:pPr>
+        <w:pStyle w:val="Caption"/>
+        <w:spacing w:line="360" w:lineRule="auto"/>
+        <w:jc w:val="center"/>
+        <w:rPr>
+          <w:i w:val="0"/>
+          <w:color w:val="auto"/>
+          <w:sz w:val="22"/>
+          <w:szCs w:val="22"/>
+        </w:rPr>
+      </w:pPr>
+      <w:bookmarkStart w:id="22" w:name="_Toc5638630"/>
+      <w:r>
+        <w:rPr>
+          <w:i w:val="0"/>
+          <w:color w:val="auto"/>
+          <w:sz w:val="22"/>
+          <w:szCs w:val="22"/>
+        </w:rPr>
+        <w:t xml:space="preserve">Figure </w:t>
+      </w:r>
+      <w:r>
+        <w:rPr>
+          <w:i w:val="0"/>
+          <w:color w:val="auto"/>
+          <w:sz w:val="22"/>
+          <w:szCs w:val="22"/>
+        </w:rPr>
+        <w:fldChar w:fldCharType="begin"/>
+      </w:r>
+      <w:r>
+        <w:rPr>
+          <w:i w:val="0"/>
+          <w:color w:val="auto"/>
+          <w:sz w:val="22"/>
+          <w:szCs w:val="22"/>
+        </w:rPr>
+        <w:instrText xml:space="preserve"> SEQ Figure \* ARABIC </w:instrText>
+      </w:r>
+      <w:r>
+        <w:rPr>
+          <w:i w:val="0"/>
+          <w:color w:val="auto"/>
+          <w:sz w:val="22"/>
+          <w:szCs w:val="22"/>
+        </w:rPr>
+        <w:fldChar w:fldCharType="separate"/>
+      </w:r>
+      <w:r>
+        <w:rPr>
+          <w:i w:val="0"/>
+          <w:noProof/>
+          <w:color w:val="auto"/>
+          <w:sz w:val="22"/>
+          <w:szCs w:val="22"/>
+        </w:rPr>
+        <w:t>4</w:t>
+      </w:r>
+      <w:r>
+        <w:rPr>
+          <w:i w:val="0"/>
+          <w:color w:val="auto"/>
+          <w:sz w:val="22"/>
+          <w:szCs w:val="22"/>
+        </w:rPr>
+        <w:fldChar w:fldCharType="end"/>
+      </w:r>
+      <w:r>
+        <w:rPr>
+          <w:i w:val="0"/>
+          <w:color w:val="auto"/>
+          <w:sz w:val="22"/>
+          <w:szCs w:val="22"/>
+        </w:rPr>
+        <w:t>: Work Breakdown Structure</w:t>
+      </w:r>
+      <w:bookmarkEnd w:id="22"/>
+    </w:p>
+    <w:p>
+      <w:pPr>
+        <w:spacing w:line="360" w:lineRule="auto"/>
+        <w:rPr>
+          <w:rFonts w:eastAsiaTheme="majorEastAsia"/>
+          <w:color w:val="2E74B5" w:themeColor="accent1" w:themeShade="BF"/>
+          <w:sz w:val="26"/>
+          <w:szCs w:val="26"/>
+        </w:rPr>
+      </w:pPr>
+      <w:r>
+        <w:br w:type="page"/>
+      </w:r>
+    </w:p>
+    <w:p>
+      <w:pPr>
+        <w:pStyle w:val="Heading2"/>
+        <w:spacing w:line="360" w:lineRule="auto"/>
+        <w:jc w:val="both"/>
+        <w:rPr>
+          <w:rFonts w:ascii="Arial" w:hAnsi="Arial" w:cs="Arial"/>
+        </w:rPr>
+      </w:pPr>
+      <w:bookmarkStart w:id="23" w:name="_Toc5639960"/>
+      <w:r>
+        <w:rPr>
+          <w:rFonts w:ascii="Arial" w:hAnsi="Arial" w:cs="Arial"/>
+        </w:rPr>
+        <w:lastRenderedPageBreak/>
+        <w:t>4.2 Milestones</w:t>
+      </w:r>
+      <w:bookmarkEnd w:id="23"/>
+    </w:p>
+    <w:tbl>
+      <w:tblPr>
+        <w:tblStyle w:val="TableGrid"/>
+        <w:tblW w:w="0" w:type="auto"/>
+        <w:tblLook w:val="04A0" w:firstRow="1" w:lastRow="0" w:firstColumn="1" w:lastColumn="0" w:noHBand="0" w:noVBand="1"/>
+      </w:tblPr>
+      <w:tblGrid>
+        <w:gridCol w:w="1696"/>
+        <w:gridCol w:w="3686"/>
+        <w:gridCol w:w="2126"/>
+        <w:gridCol w:w="1842"/>
+      </w:tblGrid>
+      <w:tr>
+        <w:tc>
+          <w:tcPr>
+            <w:tcW w:w="1696" w:type="dxa"/>
+          </w:tcPr>
+          <w:p>
+            <w:pPr>
+              <w:spacing w:line="360" w:lineRule="auto"/>
+              <w:jc w:val="both"/>
+              <w:rPr>
+                <w:b/>
+              </w:rPr>
+            </w:pPr>
+            <w:r>
+              <w:rPr>
+                <w:b/>
+              </w:rPr>
+              <w:t>Task Number</w:t>
+            </w:r>
+          </w:p>
+        </w:tc>
+        <w:tc>
+          <w:tcPr>
+            <w:tcW w:w="3686" w:type="dxa"/>
+          </w:tcPr>
+          <w:p>
+            <w:pPr>
+              <w:spacing w:line="360" w:lineRule="auto"/>
+              <w:jc w:val="both"/>
+              <w:rPr>
+                <w:b/>
+              </w:rPr>
+            </w:pPr>
+            <w:r>
+              <w:rPr>
+                <w:b/>
+              </w:rPr>
+              <w:t>Task Name</w:t>
+            </w:r>
+          </w:p>
+        </w:tc>
+        <w:tc>
+          <w:tcPr>
+            <w:tcW w:w="2126" w:type="dxa"/>
+          </w:tcPr>
+          <w:p>
+            <w:pPr>
+              <w:spacing w:line="360" w:lineRule="auto"/>
+              <w:jc w:val="both"/>
+              <w:rPr>
+                <w:b/>
+              </w:rPr>
+            </w:pPr>
+            <w:r>
+              <w:rPr>
+                <w:b/>
+              </w:rPr>
+              <w:t>Deadline</w:t>
+            </w:r>
+            <w:r>
+              <w:rPr>
+                <w:b/>
+              </w:rPr>
+              <w:t xml:space="preserve"> </w:t>
+            </w:r>
+          </w:p>
+        </w:tc>
+        <w:tc>
+          <w:tcPr>
+            <w:tcW w:w="1842" w:type="dxa"/>
+          </w:tcPr>
+          <w:p>
+            <w:pPr>
+              <w:spacing w:line="360" w:lineRule="auto"/>
+              <w:jc w:val="both"/>
+              <w:rPr>
+                <w:b/>
+              </w:rPr>
+            </w:pPr>
+            <w:r>
+              <w:rPr>
+                <w:b/>
+              </w:rPr>
+              <w:t>No of Days</w:t>
+            </w:r>
+          </w:p>
+        </w:tc>
+      </w:tr>
+      <w:tr>
+        <w:tc>
+          <w:tcPr>
+            <w:tcW w:w="1696" w:type="dxa"/>
+          </w:tcPr>
+          <w:p>
+            <w:pPr>
+              <w:spacing w:line="360" w:lineRule="auto"/>
+              <w:jc w:val="both"/>
+              <w:rPr>
+                <w:b/>
+              </w:rPr>
+            </w:pPr>
+            <w:r>
+              <w:rPr>
+                <w:b/>
+              </w:rPr>
+              <w:t>1</w:t>
+            </w:r>
+          </w:p>
+        </w:tc>
+        <w:tc>
+          <w:tcPr>
+            <w:tcW w:w="3686" w:type="dxa"/>
+          </w:tcPr>
+          <w:p>
+            <w:pPr>
+              <w:spacing w:line="360" w:lineRule="auto"/>
+              <w:jc w:val="both"/>
+              <w:rPr>
+                <w:b/>
+              </w:rPr>
+            </w:pPr>
+            <w:r>
+              <w:rPr>
+                <w:b/>
+              </w:rPr>
+              <w:t>Project proposal</w:t>
+            </w:r>
+          </w:p>
+        </w:tc>
+        <w:tc>
+          <w:tcPr>
+            <w:tcW w:w="2126" w:type="dxa"/>
+          </w:tcPr>
+          <w:p>
+            <w:pPr>
+              <w:spacing w:line="360" w:lineRule="auto"/>
+              <w:jc w:val="both"/>
+              <w:rPr>
+                <w:b/>
+              </w:rPr>
+            </w:pPr>
+            <w:r>
+              <w:rPr>
+                <w:b/>
+              </w:rPr>
+              <w:t>9</w:t>
+            </w:r>
+            <w:r>
+              <w:rPr>
+                <w:b/>
+                <w:vertAlign w:val="superscript"/>
+              </w:rPr>
+              <w:t>th</w:t>
+            </w:r>
+            <w:r>
+              <w:rPr>
+                <w:b/>
+              </w:rPr>
+              <w:t xml:space="preserve"> April 2019</w:t>
+            </w:r>
+          </w:p>
+        </w:tc>
+        <w:tc>
+          <w:tcPr>
+            <w:tcW w:w="1842" w:type="dxa"/>
+          </w:tcPr>
+          <w:p>
+            <w:pPr>
+              <w:spacing w:line="360" w:lineRule="auto"/>
+              <w:jc w:val="both"/>
+              <w:rPr>
+                <w:b/>
+              </w:rPr>
+            </w:pPr>
+            <w:r>
+              <w:rPr>
+                <w:b/>
+              </w:rPr>
+              <w:t>16</w:t>
+            </w:r>
+          </w:p>
+        </w:tc>
+      </w:tr>
+      <w:tr>
+        <w:tc>
+          <w:tcPr>
+            <w:tcW w:w="1696" w:type="dxa"/>
+          </w:tcPr>
+          <w:p>
+            <w:pPr>
+              <w:spacing w:line="360" w:lineRule="auto"/>
+              <w:jc w:val="both"/>
+              <w:rPr>
+                <w:b/>
+              </w:rPr>
+            </w:pPr>
+            <w:r>
+              <w:rPr>
+                <w:b/>
+              </w:rPr>
+              <w:t>2</w:t>
+            </w:r>
+          </w:p>
+        </w:tc>
+        <w:tc>
+          <w:tcPr>
+            <w:tcW w:w="3686" w:type="dxa"/>
+          </w:tcPr>
+          <w:p>
+            <w:pPr>
+              <w:spacing w:line="360" w:lineRule="auto"/>
+              <w:jc w:val="both"/>
+              <w:rPr>
+                <w:b/>
+              </w:rPr>
+            </w:pPr>
+            <w:r>
+              <w:rPr>
+                <w:b/>
+              </w:rPr>
+              <w:t>Analysis</w:t>
+            </w:r>
+          </w:p>
+        </w:tc>
+        <w:tc>
+          <w:tcPr>
+            <w:tcW w:w="2126" w:type="dxa"/>
+          </w:tcPr>
+          <w:p>
+            <w:pPr>
+              <w:spacing w:line="360" w:lineRule="auto"/>
+              <w:jc w:val="both"/>
+              <w:rPr>
+                <w:b/>
+              </w:rPr>
+            </w:pPr>
+            <w:r>
+              <w:rPr>
+                <w:b/>
+              </w:rPr>
+              <w:t>8</w:t>
+            </w:r>
+            <w:r>
+              <w:rPr>
+                <w:b/>
+                <w:vertAlign w:val="superscript"/>
+              </w:rPr>
+              <w:t>th</w:t>
+            </w:r>
+            <w:r>
+              <w:rPr>
+                <w:b/>
+              </w:rPr>
+              <w:t xml:space="preserve"> May 2019</w:t>
+            </w:r>
+          </w:p>
+        </w:tc>
+        <w:tc>
+          <w:tcPr>
+            <w:tcW w:w="1842" w:type="dxa"/>
+          </w:tcPr>
+          <w:p>
+            <w:pPr>
+              <w:spacing w:line="360" w:lineRule="auto"/>
+              <w:jc w:val="both"/>
+              <w:rPr>
+                <w:b/>
+              </w:rPr>
+            </w:pPr>
+            <w:r>
+              <w:rPr>
+                <w:b/>
+              </w:rPr>
+              <w:t>29</w:t>
+            </w:r>
+          </w:p>
+        </w:tc>
+      </w:tr>
+      <w:tr>
+        <w:tc>
+          <w:tcPr>
+            <w:tcW w:w="1696" w:type="dxa"/>
+          </w:tcPr>
+          <w:p>
+            <w:pPr>
+              <w:spacing w:line="360" w:lineRule="auto"/>
+              <w:jc w:val="both"/>
+            </w:pPr>
+            <w:r>
+              <w:t>2.1</w:t>
+            </w:r>
+          </w:p>
+        </w:tc>
+        <w:tc>
+          <w:tcPr>
+            <w:tcW w:w="3686" w:type="dxa"/>
+          </w:tcPr>
+          <w:p>
+            <w:pPr>
+              <w:spacing w:line="360" w:lineRule="auto"/>
+              <w:jc w:val="both"/>
+            </w:pPr>
+            <w:r>
+              <w:t>Brainstorming</w:t>
+            </w:r>
+          </w:p>
+        </w:tc>
+        <w:tc>
+          <w:tcPr>
+            <w:tcW w:w="2126" w:type="dxa"/>
+          </w:tcPr>
+          <w:p>
+            <w:pPr>
+              <w:spacing w:line="360" w:lineRule="auto"/>
+              <w:jc w:val="both"/>
+            </w:pPr>
+            <w:r>
+              <w:t>14</w:t>
+            </w:r>
+            <w:r>
+              <w:rPr>
+                <w:vertAlign w:val="superscript"/>
+              </w:rPr>
+              <w:t>th</w:t>
+            </w:r>
+            <w:r>
+              <w:t xml:space="preserve"> April 2019</w:t>
+            </w:r>
+          </w:p>
+        </w:tc>
+        <w:tc>
+          <w:tcPr>
+            <w:tcW w:w="1842" w:type="dxa"/>
+          </w:tcPr>
+          <w:p>
+            <w:pPr>
+              <w:spacing w:line="360" w:lineRule="auto"/>
+              <w:jc w:val="both"/>
+            </w:pPr>
+            <w:r>
+              <w:t>5</w:t>
+            </w:r>
+          </w:p>
+        </w:tc>
+      </w:tr>
+      <w:tr>
+        <w:tc>
+          <w:tcPr>
+            <w:tcW w:w="1696" w:type="dxa"/>
+          </w:tcPr>
+          <w:p>
+            <w:pPr>
+              <w:spacing w:line="360" w:lineRule="auto"/>
+              <w:jc w:val="both"/>
+            </w:pPr>
+            <w:r>
+              <w:t>2.2</w:t>
+            </w:r>
+          </w:p>
+        </w:tc>
+        <w:tc>
+          <w:tcPr>
+            <w:tcW w:w="3686" w:type="dxa"/>
+          </w:tcPr>
+          <w:p>
+            <w:pPr>
+              <w:spacing w:line="360" w:lineRule="auto"/>
+              <w:jc w:val="both"/>
+            </w:pPr>
+            <w:r>
+              <w:t>Acquiring Requirement</w:t>
+            </w:r>
+          </w:p>
+        </w:tc>
+        <w:tc>
+          <w:tcPr>
+            <w:tcW w:w="2126" w:type="dxa"/>
+          </w:tcPr>
+          <w:p>
+            <w:pPr>
+              <w:spacing w:line="360" w:lineRule="auto"/>
+              <w:jc w:val="both"/>
+            </w:pPr>
+            <w:r>
+              <w:t>19</w:t>
+            </w:r>
+            <w:r>
+              <w:rPr>
+                <w:vertAlign w:val="superscript"/>
+              </w:rPr>
+              <w:t>th</w:t>
+            </w:r>
+            <w:r>
+              <w:t xml:space="preserve"> April 2019</w:t>
+            </w:r>
+          </w:p>
+        </w:tc>
+        <w:tc>
+          <w:tcPr>
+            <w:tcW w:w="1842" w:type="dxa"/>
+          </w:tcPr>
+          <w:p>
+            <w:pPr>
+              <w:spacing w:line="360" w:lineRule="auto"/>
+              <w:jc w:val="both"/>
+            </w:pPr>
+            <w:r>
+              <w:t>5</w:t>
+            </w:r>
+          </w:p>
+        </w:tc>
+      </w:tr>
+      <w:tr>
+        <w:tc>
+          <w:tcPr>
+            <w:tcW w:w="1696" w:type="dxa"/>
+          </w:tcPr>
+          <w:p>
+            <w:pPr>
+              <w:spacing w:line="360" w:lineRule="auto"/>
+              <w:jc w:val="both"/>
+            </w:pPr>
+            <w:r>
+              <w:t>2.3</w:t>
+            </w:r>
+          </w:p>
+        </w:tc>
+        <w:tc>
+          <w:tcPr>
+            <w:tcW w:w="3686" w:type="dxa"/>
+          </w:tcPr>
+          <w:p>
+            <w:pPr>
+              <w:spacing w:line="360" w:lineRule="auto"/>
+              <w:jc w:val="both"/>
+            </w:pPr>
+            <w:r>
+              <w:t>Feasibility Study</w:t>
+            </w:r>
+          </w:p>
+        </w:tc>
+        <w:tc>
+          <w:tcPr>
+            <w:tcW w:w="2126" w:type="dxa"/>
+          </w:tcPr>
+          <w:p>
+            <w:pPr>
+              <w:spacing w:line="360" w:lineRule="auto"/>
+              <w:jc w:val="both"/>
+            </w:pPr>
+            <w:r>
+              <w:t>24</w:t>
+            </w:r>
+            <w:r>
+              <w:rPr>
+                <w:vertAlign w:val="superscript"/>
+              </w:rPr>
+              <w:t>th</w:t>
+            </w:r>
+            <w:r>
+              <w:t xml:space="preserve"> April 2019</w:t>
+            </w:r>
+          </w:p>
+        </w:tc>
+        <w:tc>
+          <w:tcPr>
+            <w:tcW w:w="1842" w:type="dxa"/>
+          </w:tcPr>
+          <w:p>
+            <w:pPr>
+              <w:spacing w:line="360" w:lineRule="auto"/>
+              <w:jc w:val="both"/>
+            </w:pPr>
+            <w:r>
+              <w:t>5</w:t>
+            </w:r>
+          </w:p>
+        </w:tc>
+      </w:tr>
+      <w:tr>
+        <w:tc>
+          <w:tcPr>
+            <w:tcW w:w="1696" w:type="dxa"/>
+          </w:tcPr>
+          <w:p>
+            <w:pPr>
+              <w:spacing w:line="360" w:lineRule="auto"/>
+              <w:jc w:val="both"/>
+            </w:pPr>
+            <w:r>
+              <w:t>2.4</w:t>
+            </w:r>
+          </w:p>
+        </w:tc>
+        <w:tc>
+          <w:tcPr>
+            <w:tcW w:w="3686" w:type="dxa"/>
+          </w:tcPr>
+          <w:p>
+            <w:pPr>
+              <w:spacing w:line="360" w:lineRule="auto"/>
+              <w:jc w:val="both"/>
+            </w:pPr>
+            <w:r>
+              <w:t>Analysis Method</w:t>
+            </w:r>
+          </w:p>
+        </w:tc>
+        <w:tc>
+          <w:tcPr>
+            <w:tcW w:w="2126" w:type="dxa"/>
+          </w:tcPr>
+          <w:p>
+            <w:pPr>
+              <w:spacing w:line="360" w:lineRule="auto"/>
+              <w:jc w:val="both"/>
+            </w:pPr>
+            <w:r>
+              <w:t>29</w:t>
+            </w:r>
+            <w:r>
+              <w:rPr>
+                <w:vertAlign w:val="superscript"/>
+              </w:rPr>
+              <w:t>th</w:t>
+            </w:r>
+            <w:r>
+              <w:t xml:space="preserve"> </w:t>
+            </w:r>
+            <w:r>
+              <w:t>April 2019</w:t>
+            </w:r>
+          </w:p>
+        </w:tc>
+        <w:tc>
+          <w:tcPr>
+            <w:tcW w:w="1842" w:type="dxa"/>
+          </w:tcPr>
+          <w:p>
+            <w:pPr>
+              <w:spacing w:line="360" w:lineRule="auto"/>
+              <w:jc w:val="both"/>
+            </w:pPr>
+            <w:r>
+              <w:t>5</w:t>
+            </w:r>
+          </w:p>
+        </w:tc>
+      </w:tr>
+      <w:tr>
+        <w:tc>
+          <w:tcPr>
+            <w:tcW w:w="1696" w:type="dxa"/>
+          </w:tcPr>
+          <w:p>
+            <w:pPr>
+              <w:spacing w:line="360" w:lineRule="auto"/>
+              <w:jc w:val="both"/>
+            </w:pPr>
+            <w:r>
+              <w:t>2.5</w:t>
+            </w:r>
+          </w:p>
+        </w:tc>
+        <w:tc>
+          <w:tcPr>
+            <w:tcW w:w="3686" w:type="dxa"/>
+          </w:tcPr>
+          <w:p>
+            <w:pPr>
+              <w:spacing w:line="360" w:lineRule="auto"/>
+              <w:jc w:val="both"/>
+            </w:pPr>
+            <w:r>
+              <w:t>System Requirement Specification</w:t>
+            </w:r>
+          </w:p>
+        </w:tc>
+        <w:tc>
+          <w:tcPr>
+            <w:tcW w:w="2126" w:type="dxa"/>
+          </w:tcPr>
+          <w:p>
+            <w:pPr>
+              <w:spacing w:line="360" w:lineRule="auto"/>
+              <w:jc w:val="both"/>
+            </w:pPr>
+            <w:r>
+              <w:t>3</w:t>
+            </w:r>
+            <w:r>
+              <w:rPr>
+                <w:vertAlign w:val="superscript"/>
+              </w:rPr>
+              <w:t>st</w:t>
+            </w:r>
+            <w:r>
+              <w:t xml:space="preserve"> May </w:t>
+            </w:r>
+            <w:r>
+              <w:t>2019</w:t>
+            </w:r>
+          </w:p>
+        </w:tc>
+        <w:tc>
+          <w:tcPr>
+            <w:tcW w:w="1842" w:type="dxa"/>
+          </w:tcPr>
+          <w:p>
+            <w:pPr>
+              <w:spacing w:line="360" w:lineRule="auto"/>
+              <w:jc w:val="both"/>
+            </w:pPr>
+            <w:r>
+              <w:t>4</w:t>
+            </w:r>
+          </w:p>
+        </w:tc>
+      </w:tr>
+      <w:tr>
+        <w:tc>
+          <w:tcPr>
+            <w:tcW w:w="1696" w:type="dxa"/>
+          </w:tcPr>
+          <w:p>
+            <w:pPr>
+              <w:spacing w:line="360" w:lineRule="auto"/>
+              <w:jc w:val="both"/>
+            </w:pPr>
+            <w:r>
+              <w:t>2.6</w:t>
+            </w:r>
+          </w:p>
+        </w:tc>
+        <w:tc>
+          <w:tcPr>
+            <w:tcW w:w="3686" w:type="dxa"/>
+          </w:tcPr>
+          <w:p>
+            <w:pPr>
+              <w:spacing w:line="360" w:lineRule="auto"/>
+              <w:jc w:val="both"/>
+            </w:pPr>
+            <w:r>
+              <w:t xml:space="preserve">Use </w:t>
+            </w:r>
+            <w:r>
+              <w:t>Case D</w:t>
+            </w:r>
+            <w:r>
+              <w:t>iagram</w:t>
+            </w:r>
+          </w:p>
+        </w:tc>
+        <w:tc>
+          <w:tcPr>
+            <w:tcW w:w="2126" w:type="dxa"/>
+          </w:tcPr>
+          <w:p>
+            <w:pPr>
+              <w:spacing w:line="360" w:lineRule="auto"/>
+              <w:jc w:val="both"/>
+            </w:pPr>
+            <w:r>
+              <w:t>5</w:t>
+            </w:r>
+            <w:r>
+              <w:rPr>
+                <w:vertAlign w:val="superscript"/>
+              </w:rPr>
+              <w:t>th</w:t>
+            </w:r>
+            <w:r>
+              <w:t xml:space="preserve"> May 2019</w:t>
+            </w:r>
+          </w:p>
+        </w:tc>
+        <w:tc>
+          <w:tcPr>
+            <w:tcW w:w="1842" w:type="dxa"/>
+          </w:tcPr>
+          <w:p>
+            <w:pPr>
+              <w:spacing w:line="360" w:lineRule="auto"/>
+              <w:jc w:val="both"/>
+            </w:pPr>
+            <w:r>
+              <w:t>2</w:t>
+            </w:r>
+          </w:p>
+        </w:tc>
+      </w:tr>
+      <w:tr>
+        <w:tc>
+          <w:tcPr>
+            <w:tcW w:w="1696" w:type="dxa"/>
+          </w:tcPr>
+          <w:p>
+            <w:pPr>
+              <w:spacing w:line="360" w:lineRule="auto"/>
+              <w:jc w:val="both"/>
+            </w:pPr>
+            <w:r>
+              <w:t>2.7</w:t>
+            </w:r>
+          </w:p>
+        </w:tc>
+        <w:tc>
+          <w:tcPr>
+            <w:tcW w:w="3686" w:type="dxa"/>
+          </w:tcPr>
+          <w:p>
+            <w:pPr>
+              <w:spacing w:line="360" w:lineRule="auto"/>
+              <w:jc w:val="both"/>
+            </w:pPr>
+            <w:r>
+              <w:t>Initial Class Diagram</w:t>
+            </w:r>
+          </w:p>
+        </w:tc>
+        <w:tc>
+          <w:tcPr>
+            <w:tcW w:w="2126" w:type="dxa"/>
+          </w:tcPr>
+          <w:p>
+            <w:pPr>
+              <w:spacing w:line="360" w:lineRule="auto"/>
+              <w:jc w:val="both"/>
+            </w:pPr>
+            <w:r>
+              <w:t>8</w:t>
+            </w:r>
+            <w:r>
+              <w:rPr>
+                <w:vertAlign w:val="superscript"/>
+              </w:rPr>
+              <w:t>th</w:t>
+            </w:r>
+            <w:r>
+              <w:t xml:space="preserve"> May 2019</w:t>
+            </w:r>
+          </w:p>
+        </w:tc>
+        <w:tc>
+          <w:tcPr>
+            <w:tcW w:w="1842" w:type="dxa"/>
+          </w:tcPr>
+          <w:p>
+            <w:pPr>
+              <w:spacing w:line="360" w:lineRule="auto"/>
+              <w:jc w:val="both"/>
+            </w:pPr>
+            <w:r>
+              <w:t>3</w:t>
+            </w:r>
+          </w:p>
+        </w:tc>
+      </w:tr>
+      <w:tr>
+        <w:tc>
+          <w:tcPr>
+            <w:tcW w:w="1696" w:type="dxa"/>
+          </w:tcPr>
+          <w:p>
+            <w:pPr>
+              <w:spacing w:line="360" w:lineRule="auto"/>
+              <w:jc w:val="both"/>
+              <w:rPr>
+                <w:b/>
+              </w:rPr>
+            </w:pPr>
+            <w:r>
+              <w:rPr>
+                <w:b/>
+              </w:rPr>
+              <w:t>3</w:t>
+            </w:r>
+          </w:p>
+        </w:tc>
+        <w:tc>
+          <w:tcPr>
+            <w:tcW w:w="3686" w:type="dxa"/>
+          </w:tcPr>
+          <w:p>
+            <w:pPr>
+              <w:spacing w:line="360" w:lineRule="auto"/>
+              <w:jc w:val="both"/>
+              <w:rPr>
+                <w:b/>
+              </w:rPr>
+            </w:pPr>
+            <w:r>
+              <w:rPr>
+                <w:b/>
+              </w:rPr>
+              <w:t>Design</w:t>
+            </w:r>
+          </w:p>
+        </w:tc>
+        <w:tc>
+          <w:tcPr>
+            <w:tcW w:w="2126" w:type="dxa"/>
+          </w:tcPr>
+          <w:p>
+            <w:pPr>
+              <w:spacing w:line="360" w:lineRule="auto"/>
+              <w:jc w:val="both"/>
+              <w:rPr>
+                <w:b/>
+              </w:rPr>
+            </w:pPr>
+            <w:r>
+              <w:rPr>
+                <w:b/>
+              </w:rPr>
+              <w:t>3</w:t>
+            </w:r>
+            <w:r>
+              <w:rPr>
+                <w:b/>
+                <w:vertAlign w:val="superscript"/>
+              </w:rPr>
+              <w:t>rd</w:t>
+            </w:r>
+            <w:r>
+              <w:rPr>
+                <w:b/>
+              </w:rPr>
+              <w:t xml:space="preserve"> June 2019</w:t>
+            </w:r>
+          </w:p>
+        </w:tc>
+        <w:tc>
+          <w:tcPr>
+            <w:tcW w:w="1842" w:type="dxa"/>
+          </w:tcPr>
+          <w:p>
+            <w:pPr>
+              <w:spacing w:line="360" w:lineRule="auto"/>
+              <w:jc w:val="both"/>
+              <w:rPr>
+                <w:b/>
+              </w:rPr>
+            </w:pPr>
+            <w:r>
+              <w:rPr>
+                <w:b/>
+              </w:rPr>
+              <w:t>26</w:t>
+            </w:r>
+          </w:p>
+        </w:tc>
+      </w:tr>
+      <w:tr>
+        <w:tc>
+          <w:tcPr>
+            <w:tcW w:w="1696" w:type="dxa"/>
+          </w:tcPr>
+          <w:p>
+            <w:pPr>
+              <w:spacing w:line="360" w:lineRule="auto"/>
+              <w:jc w:val="both"/>
+            </w:pPr>
+            <w:r>
+              <w:t>3.1</w:t>
+            </w:r>
+          </w:p>
+        </w:tc>
+        <w:tc>
+          <w:tcPr>
+            <w:tcW w:w="3686" w:type="dxa"/>
+          </w:tcPr>
+          <w:p>
+            <w:pPr>
+              <w:spacing w:line="360" w:lineRule="auto"/>
+              <w:jc w:val="both"/>
+            </w:pPr>
+            <w:r>
+              <w:t>Structural Model</w:t>
+            </w:r>
+          </w:p>
+        </w:tc>
+        <w:tc>
+          <w:tcPr>
+            <w:tcW w:w="2126" w:type="dxa"/>
+          </w:tcPr>
+          <w:p>
+            <w:pPr>
+              <w:spacing w:line="360" w:lineRule="auto"/>
+              <w:jc w:val="both"/>
+            </w:pPr>
+            <w:r>
+              <w:t>13</w:t>
+            </w:r>
+            <w:r>
+              <w:rPr>
+                <w:vertAlign w:val="superscript"/>
+              </w:rPr>
+              <w:t>th</w:t>
+            </w:r>
+            <w:r>
+              <w:t xml:space="preserve"> May 2019</w:t>
+            </w:r>
+          </w:p>
+        </w:tc>
+        <w:tc>
+          <w:tcPr>
+            <w:tcW w:w="1842" w:type="dxa"/>
+          </w:tcPr>
+          <w:p>
+            <w:pPr>
+              <w:spacing w:line="360" w:lineRule="auto"/>
+              <w:jc w:val="both"/>
+            </w:pPr>
+            <w:r>
+              <w:t>5</w:t>
+            </w:r>
+          </w:p>
+        </w:tc>
+      </w:tr>
+      <w:tr>
+        <w:tc>
+          <w:tcPr>
+            <w:tcW w:w="1696" w:type="dxa"/>
+          </w:tcPr>
+          <w:p>
+            <w:pPr>
+              <w:spacing w:line="360" w:lineRule="auto"/>
+              <w:jc w:val="both"/>
+            </w:pPr>
+            <w:r>
+              <w:t>3.1.1</w:t>
+            </w:r>
+          </w:p>
+        </w:tc>
+        <w:tc>
+          <w:tcPr>
+            <w:tcW w:w="3686" w:type="dxa"/>
+          </w:tcPr>
+          <w:p>
+            <w:pPr>
+              <w:spacing w:line="360" w:lineRule="auto"/>
+              <w:jc w:val="both"/>
+            </w:pPr>
+            <w:r>
+              <w:t>Class Diagram</w:t>
+            </w:r>
+          </w:p>
+        </w:tc>
+        <w:tc>
+          <w:tcPr>
+            <w:tcW w:w="2126" w:type="dxa"/>
+          </w:tcPr>
+          <w:p>
+            <w:pPr>
+              <w:spacing w:line="360" w:lineRule="auto"/>
+              <w:jc w:val="both"/>
+            </w:pPr>
+            <w:r>
+              <w:t>13</w:t>
+            </w:r>
+            <w:r>
+              <w:rPr>
+                <w:vertAlign w:val="superscript"/>
+              </w:rPr>
+              <w:t>th</w:t>
+            </w:r>
+            <w:r>
+              <w:t xml:space="preserve"> May 2019</w:t>
+            </w:r>
+          </w:p>
+        </w:tc>
+        <w:tc>
+          <w:tcPr>
+            <w:tcW w:w="1842" w:type="dxa"/>
+          </w:tcPr>
+          <w:p>
+            <w:pPr>
+              <w:spacing w:line="360" w:lineRule="auto"/>
+              <w:jc w:val="both"/>
+            </w:pPr>
+            <w:r>
+              <w:t>5</w:t>
+            </w:r>
+          </w:p>
+        </w:tc>
+      </w:tr>
+      <w:tr>
+        <w:tc>
+          <w:tcPr>
+            <w:tcW w:w="1696" w:type="dxa"/>
+          </w:tcPr>
+          <w:p>
+            <w:pPr>
+              <w:spacing w:line="360" w:lineRule="auto"/>
+              <w:jc w:val="both"/>
+            </w:pPr>
+            <w:r>
+              <w:t>3.2</w:t>
+            </w:r>
+          </w:p>
+        </w:tc>
+        <w:tc>
+          <w:tcPr>
+            <w:tcW w:w="3686" w:type="dxa"/>
+          </w:tcPr>
+          <w:p>
+            <w:pPr>
+              <w:spacing w:line="360" w:lineRule="auto"/>
+              <w:jc w:val="both"/>
+            </w:pPr>
+            <w:r>
+              <w:t xml:space="preserve">Behavioral Model </w:t>
+            </w:r>
+          </w:p>
+        </w:tc>
+        <w:tc>
+          <w:tcPr>
+            <w:tcW w:w="2126" w:type="dxa"/>
+          </w:tcPr>
+          <w:p>
+            <w:pPr>
+              <w:spacing w:line="360" w:lineRule="auto"/>
+              <w:jc w:val="both"/>
+            </w:pPr>
+            <w:r>
+              <w:t>21</w:t>
+            </w:r>
+            <w:r>
+              <w:rPr>
+                <w:vertAlign w:val="superscript"/>
+              </w:rPr>
+              <w:t>st</w:t>
+            </w:r>
+            <w:r>
+              <w:t xml:space="preserve"> May 2019</w:t>
+            </w:r>
+          </w:p>
+        </w:tc>
+        <w:tc>
+          <w:tcPr>
+            <w:tcW w:w="1842" w:type="dxa"/>
+          </w:tcPr>
+          <w:p>
+            <w:pPr>
+              <w:spacing w:line="360" w:lineRule="auto"/>
+              <w:jc w:val="both"/>
+            </w:pPr>
+            <w:r>
+              <w:t>8</w:t>
+            </w:r>
+          </w:p>
+        </w:tc>
+      </w:tr>
+      <w:tr>
+        <w:tc>
+          <w:tcPr>
+            <w:tcW w:w="1696" w:type="dxa"/>
+          </w:tcPr>
+          <w:p>
+            <w:pPr>
+              <w:spacing w:line="360" w:lineRule="auto"/>
+              <w:jc w:val="both"/>
+            </w:pPr>
+            <w:r>
+              <w:t>3.2.1</w:t>
+            </w:r>
+          </w:p>
+        </w:tc>
+        <w:tc>
+          <w:tcPr>
+            <w:tcW w:w="3686" w:type="dxa"/>
+          </w:tcPr>
+          <w:p>
+            <w:pPr>
+              <w:spacing w:line="360" w:lineRule="auto"/>
+              <w:jc w:val="both"/>
+            </w:pPr>
+            <w:r>
+              <w:t xml:space="preserve">Activity Diagram </w:t>
+            </w:r>
+          </w:p>
+        </w:tc>
+        <w:tc>
+          <w:tcPr>
+            <w:tcW w:w="2126" w:type="dxa"/>
+          </w:tcPr>
+          <w:p>
+            <w:pPr>
+              <w:spacing w:line="360" w:lineRule="auto"/>
+              <w:jc w:val="both"/>
+            </w:pPr>
+            <w:r>
+              <w:t>17</w:t>
+            </w:r>
+            <w:r>
+              <w:rPr>
+                <w:vertAlign w:val="superscript"/>
+              </w:rPr>
+              <w:t>th</w:t>
+            </w:r>
+            <w:r>
+              <w:t xml:space="preserve"> May 2019</w:t>
+            </w:r>
+          </w:p>
+        </w:tc>
+        <w:tc>
+          <w:tcPr>
+            <w:tcW w:w="1842" w:type="dxa"/>
+          </w:tcPr>
+          <w:p>
+            <w:pPr>
+              <w:spacing w:line="360" w:lineRule="auto"/>
+              <w:jc w:val="both"/>
+            </w:pPr>
+            <w:r>
+              <w:t>4</w:t>
+            </w:r>
+          </w:p>
+        </w:tc>
+      </w:tr>
+      <w:tr>
+        <w:tc>
+          <w:tcPr>
+            <w:tcW w:w="1696" w:type="dxa"/>
+          </w:tcPr>
+          <w:p>
+            <w:pPr>
+              <w:spacing w:line="360" w:lineRule="auto"/>
+              <w:jc w:val="both"/>
+            </w:pPr>
+            <w:r>
+              <w:t>3.2.2</w:t>
+            </w:r>
+          </w:p>
+        </w:tc>
+        <w:tc>
+          <w:tcPr>
+            <w:tcW w:w="3686" w:type="dxa"/>
+          </w:tcPr>
+          <w:p>
+            <w:pPr>
+              <w:spacing w:line="360" w:lineRule="auto"/>
+              <w:jc w:val="both"/>
+            </w:pPr>
+            <w:r>
+              <w:t>Sequence Diagram</w:t>
+            </w:r>
+          </w:p>
+        </w:tc>
+        <w:tc>
+          <w:tcPr>
+            <w:tcW w:w="2126" w:type="dxa"/>
+          </w:tcPr>
+          <w:p>
+            <w:pPr>
+              <w:spacing w:line="360" w:lineRule="auto"/>
+              <w:jc w:val="both"/>
+            </w:pPr>
+            <w:r>
+              <w:t>21</w:t>
+            </w:r>
+            <w:r>
+              <w:rPr>
+                <w:vertAlign w:val="superscript"/>
+              </w:rPr>
+              <w:t>st</w:t>
+            </w:r>
+            <w:r>
+              <w:t xml:space="preserve"> May 2019</w:t>
+            </w:r>
+          </w:p>
+        </w:tc>
+        <w:tc>
+          <w:tcPr>
+            <w:tcW w:w="1842" w:type="dxa"/>
+          </w:tcPr>
+          <w:p>
+            <w:pPr>
+              <w:spacing w:line="360" w:lineRule="auto"/>
+              <w:jc w:val="both"/>
+            </w:pPr>
+            <w:r>
+              <w:t>4</w:t>
+            </w:r>
+          </w:p>
+        </w:tc>
+      </w:tr>
+      <w:tr>
+        <w:tc>
+          <w:tcPr>
+            <w:tcW w:w="1696" w:type="dxa"/>
+          </w:tcPr>
+          <w:p>
+            <w:pPr>
+              <w:spacing w:line="360" w:lineRule="auto"/>
+              <w:jc w:val="both"/>
+            </w:pPr>
+            <w:r>
+              <w:t>3.3</w:t>
+            </w:r>
+          </w:p>
+        </w:tc>
+        <w:tc>
+          <w:tcPr>
+            <w:tcW w:w="3686" w:type="dxa"/>
+          </w:tcPr>
+          <w:p>
+            <w:pPr>
+              <w:spacing w:line="360" w:lineRule="auto"/>
+              <w:jc w:val="both"/>
+            </w:pPr>
+            <w:r>
+              <w:t>User Interface Design</w:t>
+            </w:r>
+          </w:p>
+        </w:tc>
+        <w:tc>
+          <w:tcPr>
+            <w:tcW w:w="2126" w:type="dxa"/>
+          </w:tcPr>
+          <w:p>
+            <w:pPr>
+              <w:spacing w:line="360" w:lineRule="auto"/>
+              <w:jc w:val="both"/>
+            </w:pPr>
+            <w:r>
+              <w:t>25</w:t>
+            </w:r>
+            <w:r>
+              <w:rPr>
+                <w:vertAlign w:val="superscript"/>
+              </w:rPr>
+              <w:t>th</w:t>
+            </w:r>
+            <w:r>
+              <w:t xml:space="preserve"> May 2019</w:t>
+            </w:r>
+          </w:p>
+        </w:tc>
+        <w:tc>
+          <w:tcPr>
+            <w:tcW w:w="1842" w:type="dxa"/>
+          </w:tcPr>
+          <w:p>
+            <w:pPr>
+              <w:spacing w:line="360" w:lineRule="auto"/>
+              <w:jc w:val="both"/>
+            </w:pPr>
+            <w:r>
+              <w:t>4</w:t>
+            </w:r>
+          </w:p>
+        </w:tc>
+      </w:tr>
+      <w:tr>
+        <w:tc>
+          <w:tcPr>
+            <w:tcW w:w="1696" w:type="dxa"/>
+          </w:tcPr>
+          <w:p>
+            <w:pPr>
+              <w:spacing w:line="360" w:lineRule="auto"/>
+              <w:jc w:val="both"/>
+            </w:pPr>
+            <w:r>
+              <w:t>3.4</w:t>
+            </w:r>
+          </w:p>
+        </w:tc>
+        <w:tc>
+          <w:tcPr>
+            <w:tcW w:w="3686" w:type="dxa"/>
+          </w:tcPr>
+          <w:p>
+            <w:pPr>
+              <w:spacing w:line="360" w:lineRule="auto"/>
+              <w:jc w:val="both"/>
+            </w:pPr>
+            <w:r>
+              <w:t>Database Design</w:t>
+            </w:r>
+          </w:p>
+        </w:tc>
+        <w:tc>
+          <w:tcPr>
+            <w:tcW w:w="2126" w:type="dxa"/>
+          </w:tcPr>
+          <w:p>
+            <w:pPr>
+              <w:spacing w:line="360" w:lineRule="auto"/>
+              <w:jc w:val="both"/>
+            </w:pPr>
+            <w:r>
+              <w:t>31</w:t>
+            </w:r>
+            <w:r>
+              <w:rPr>
+                <w:vertAlign w:val="superscript"/>
+              </w:rPr>
+              <w:t>th</w:t>
+            </w:r>
+            <w:r>
+              <w:t xml:space="preserve"> May 2019</w:t>
+            </w:r>
+          </w:p>
+        </w:tc>
+        <w:tc>
+          <w:tcPr>
+            <w:tcW w:w="1842" w:type="dxa"/>
+          </w:tcPr>
+          <w:p>
+            <w:pPr>
+              <w:spacing w:line="360" w:lineRule="auto"/>
+              <w:jc w:val="both"/>
+            </w:pPr>
+            <w:r>
+              <w:t>6</w:t>
+            </w:r>
+          </w:p>
+        </w:tc>
+      </w:tr>
+      <w:tr>
+        <w:tc>
+          <w:tcPr>
+            <w:tcW w:w="1696" w:type="dxa"/>
+          </w:tcPr>
+          <w:p>
+            <w:pPr>
+              <w:spacing w:line="360" w:lineRule="auto"/>
+              <w:jc w:val="both"/>
+            </w:pPr>
+            <w:r>
+              <w:t>3.4.1</w:t>
+            </w:r>
+          </w:p>
+        </w:tc>
+        <w:tc>
+          <w:tcPr>
+            <w:tcW w:w="3686" w:type="dxa"/>
+          </w:tcPr>
+          <w:p>
+            <w:pPr>
+              <w:spacing w:line="360" w:lineRule="auto"/>
+              <w:jc w:val="both"/>
+            </w:pPr>
+            <w:r>
+              <w:t>ER Diagram</w:t>
+            </w:r>
+          </w:p>
+        </w:tc>
+        <w:tc>
+          <w:tcPr>
+            <w:tcW w:w="2126" w:type="dxa"/>
+          </w:tcPr>
+          <w:p>
+            <w:pPr>
+              <w:spacing w:line="360" w:lineRule="auto"/>
+              <w:jc w:val="both"/>
+            </w:pPr>
+            <w:r>
+              <w:t>28</w:t>
+            </w:r>
+            <w:r>
+              <w:rPr>
+                <w:vertAlign w:val="superscript"/>
+              </w:rPr>
+              <w:t>th</w:t>
+            </w:r>
+            <w:r>
+              <w:t xml:space="preserve"> May 2019</w:t>
+            </w:r>
+          </w:p>
+        </w:tc>
+        <w:tc>
+          <w:tcPr>
+            <w:tcW w:w="1842" w:type="dxa"/>
+          </w:tcPr>
+          <w:p>
+            <w:pPr>
+              <w:spacing w:line="360" w:lineRule="auto"/>
+              <w:jc w:val="both"/>
+            </w:pPr>
+            <w:r>
+              <w:t>3</w:t>
+            </w:r>
+          </w:p>
+        </w:tc>
+      </w:tr>
+      <w:tr>
+        <w:tc>
+          <w:tcPr>
+            <w:tcW w:w="1696" w:type="dxa"/>
+          </w:tcPr>
+          <w:p>
+            <w:pPr>
+              <w:spacing w:line="360" w:lineRule="auto"/>
+              <w:jc w:val="both"/>
+            </w:pPr>
+            <w:r>
+              <w:t>3.4.2</w:t>
+            </w:r>
+          </w:p>
+        </w:tc>
+        <w:tc>
+          <w:tcPr>
+            <w:tcW w:w="3686" w:type="dxa"/>
+          </w:tcPr>
+          <w:p>
+            <w:pPr>
+              <w:spacing w:line="360" w:lineRule="auto"/>
+              <w:jc w:val="both"/>
+            </w:pPr>
+            <w:r>
+              <w:t>Data Dictionary</w:t>
+            </w:r>
+          </w:p>
+        </w:tc>
+        <w:tc>
+          <w:tcPr>
+            <w:tcW w:w="2126" w:type="dxa"/>
+          </w:tcPr>
+          <w:p>
+            <w:pPr>
+              <w:spacing w:line="360" w:lineRule="auto"/>
+              <w:jc w:val="both"/>
+            </w:pPr>
+            <w:r>
+              <w:t>31</w:t>
+            </w:r>
+            <w:r>
+              <w:rPr>
+                <w:vertAlign w:val="superscript"/>
+              </w:rPr>
+              <w:t>st</w:t>
+            </w:r>
+            <w:r>
+              <w:t xml:space="preserve"> May 2019</w:t>
+            </w:r>
+          </w:p>
+        </w:tc>
+        <w:tc>
+          <w:tcPr>
+            <w:tcW w:w="1842" w:type="dxa"/>
+          </w:tcPr>
+          <w:p>
+            <w:pPr>
+              <w:spacing w:line="360" w:lineRule="auto"/>
+              <w:jc w:val="both"/>
+            </w:pPr>
+            <w:r>
+              <w:t>3</w:t>
+            </w:r>
+          </w:p>
+        </w:tc>
+      </w:tr>
+      <w:tr>
+        <w:tc>
+          <w:tcPr>
+            <w:tcW w:w="1696" w:type="dxa"/>
+          </w:tcPr>
+          <w:p>
+            <w:pPr>
+              <w:spacing w:line="360" w:lineRule="auto"/>
+              <w:jc w:val="both"/>
+            </w:pPr>
+            <w:r>
+              <w:t>3.5</w:t>
+            </w:r>
+          </w:p>
+        </w:tc>
+        <w:tc>
+          <w:tcPr>
+            <w:tcW w:w="3686" w:type="dxa"/>
+          </w:tcPr>
+          <w:p>
+            <w:pPr>
+              <w:spacing w:line="360" w:lineRule="auto"/>
+              <w:jc w:val="both"/>
+            </w:pPr>
+            <w:r>
+              <w:t>Final Design Review</w:t>
+            </w:r>
+          </w:p>
+        </w:tc>
+        <w:tc>
+          <w:tcPr>
+            <w:tcW w:w="2126" w:type="dxa"/>
+          </w:tcPr>
+          <w:p>
+            <w:pPr>
+              <w:spacing w:line="360" w:lineRule="auto"/>
+              <w:jc w:val="both"/>
+            </w:pPr>
+            <w:r>
+              <w:t>3</w:t>
+            </w:r>
+            <w:r>
+              <w:rPr>
+                <w:vertAlign w:val="superscript"/>
+              </w:rPr>
+              <w:t>rd</w:t>
+            </w:r>
+            <w:r>
+              <w:t xml:space="preserve"> June 2019</w:t>
+            </w:r>
+          </w:p>
+        </w:tc>
+        <w:tc>
+          <w:tcPr>
+            <w:tcW w:w="1842" w:type="dxa"/>
+          </w:tcPr>
+          <w:p>
+            <w:pPr>
+              <w:spacing w:line="360" w:lineRule="auto"/>
+              <w:jc w:val="both"/>
+            </w:pPr>
+            <w:r>
+              <w:t>3</w:t>
+            </w:r>
+          </w:p>
+        </w:tc>
+      </w:tr>
+      <w:tr>
+        <w:tc>
+          <w:tcPr>
+            <w:tcW w:w="1696" w:type="dxa"/>
+          </w:tcPr>
+          <w:p>
+            <w:pPr>
+              <w:spacing w:line="360" w:lineRule="auto"/>
+              <w:jc w:val="both"/>
+              <w:rPr>
+                <w:b/>
+              </w:rPr>
+            </w:pPr>
+            <w:r>
+              <w:rPr>
+                <w:b/>
+              </w:rPr>
+              <w:t>4</w:t>
+            </w:r>
+          </w:p>
+        </w:tc>
+        <w:tc>
+          <w:tcPr>
+            <w:tcW w:w="3686" w:type="dxa"/>
+          </w:tcPr>
+          <w:p>
+            <w:pPr>
+              <w:spacing w:line="360" w:lineRule="auto"/>
+              <w:jc w:val="both"/>
+              <w:rPr>
+                <w:b/>
+              </w:rPr>
+            </w:pPr>
+            <w:r>
+              <w:rPr>
+                <w:b/>
+              </w:rPr>
+              <w:t>Implementation</w:t>
+            </w:r>
+          </w:p>
+        </w:tc>
+        <w:tc>
+          <w:tcPr>
+            <w:tcW w:w="2126" w:type="dxa"/>
+          </w:tcPr>
+          <w:p>
+            <w:pPr>
+              <w:spacing w:line="360" w:lineRule="auto"/>
+              <w:jc w:val="both"/>
+              <w:rPr>
+                <w:b/>
+              </w:rPr>
+            </w:pPr>
+            <w:r>
+              <w:rPr>
+                <w:b/>
+              </w:rPr>
+              <w:t>24</w:t>
+            </w:r>
+            <w:r>
+              <w:rPr>
+                <w:b/>
+                <w:vertAlign w:val="superscript"/>
+              </w:rPr>
+              <w:t>th</w:t>
+            </w:r>
+            <w:r>
+              <w:rPr>
+                <w:b/>
+              </w:rPr>
+              <w:t xml:space="preserve"> June 2019</w:t>
+            </w:r>
+          </w:p>
+        </w:tc>
+        <w:tc>
+          <w:tcPr>
+            <w:tcW w:w="1842" w:type="dxa"/>
+          </w:tcPr>
+          <w:p>
+            <w:pPr>
+              <w:spacing w:line="360" w:lineRule="auto"/>
+              <w:jc w:val="both"/>
+              <w:rPr>
+                <w:b/>
+              </w:rPr>
+            </w:pPr>
+            <w:r>
+              <w:rPr>
+                <w:b/>
+              </w:rPr>
+              <w:t>21</w:t>
+            </w:r>
+          </w:p>
+        </w:tc>
+      </w:tr>
+      <w:tr>
+        <w:tc>
+          <w:tcPr>
+            <w:tcW w:w="1696" w:type="dxa"/>
+          </w:tcPr>
+          <w:p>
+            <w:pPr>
+              <w:spacing w:line="360" w:lineRule="auto"/>
+              <w:jc w:val="both"/>
+            </w:pPr>
+            <w:r>
+              <w:t>4.1</w:t>
+            </w:r>
+          </w:p>
+        </w:tc>
+        <w:tc>
+          <w:tcPr>
+            <w:tcW w:w="3686" w:type="dxa"/>
+          </w:tcPr>
+          <w:p>
+            <w:pPr>
+              <w:spacing w:line="360" w:lineRule="auto"/>
+              <w:jc w:val="both"/>
+            </w:pPr>
+            <w:r>
+              <w:t>Front End</w:t>
+            </w:r>
+          </w:p>
+        </w:tc>
+        <w:tc>
+          <w:tcPr>
+            <w:tcW w:w="2126" w:type="dxa"/>
+          </w:tcPr>
+          <w:p>
+            <w:pPr>
+              <w:spacing w:line="360" w:lineRule="auto"/>
+              <w:jc w:val="both"/>
+            </w:pPr>
+            <w:r>
+              <w:t>13</w:t>
+            </w:r>
+            <w:r>
+              <w:rPr>
+                <w:vertAlign w:val="superscript"/>
+              </w:rPr>
+              <w:t>th</w:t>
+            </w:r>
+            <w:r>
+              <w:t xml:space="preserve"> June 2019</w:t>
+            </w:r>
+          </w:p>
+        </w:tc>
+        <w:tc>
+          <w:tcPr>
+            <w:tcW w:w="1842" w:type="dxa"/>
+          </w:tcPr>
+          <w:p>
+            <w:pPr>
+              <w:spacing w:line="360" w:lineRule="auto"/>
+              <w:jc w:val="both"/>
+            </w:pPr>
+            <w:r>
+              <w:t>10</w:t>
+            </w:r>
+          </w:p>
+        </w:tc>
+      </w:tr>
+      <w:tr>
+        <w:tc>
+          <w:tcPr>
+            <w:tcW w:w="1696" w:type="dxa"/>
+          </w:tcPr>
+          <w:p>
+            <w:pPr>
+              <w:spacing w:line="360" w:lineRule="auto"/>
+              <w:jc w:val="both"/>
+            </w:pPr>
+            <w:r>
+              <w:t>4.2</w:t>
+            </w:r>
+          </w:p>
+        </w:tc>
+        <w:tc>
+          <w:tcPr>
+            <w:tcW w:w="3686" w:type="dxa"/>
+          </w:tcPr>
+          <w:p>
+            <w:pPr>
+              <w:spacing w:line="360" w:lineRule="auto"/>
+              <w:jc w:val="both"/>
+            </w:pPr>
+            <w:r>
+              <w:t>Back End</w:t>
+            </w:r>
+          </w:p>
+        </w:tc>
+        <w:tc>
+          <w:tcPr>
+            <w:tcW w:w="2126" w:type="dxa"/>
+          </w:tcPr>
+          <w:p>
+            <w:pPr>
+              <w:spacing w:line="360" w:lineRule="auto"/>
+              <w:jc w:val="both"/>
+            </w:pPr>
+            <w:r>
+              <w:t>24</w:t>
+            </w:r>
+            <w:r>
+              <w:rPr>
+                <w:vertAlign w:val="superscript"/>
+              </w:rPr>
+              <w:t>th</w:t>
+            </w:r>
+            <w:r>
+              <w:t xml:space="preserve"> June 2019</w:t>
+            </w:r>
+          </w:p>
+        </w:tc>
+        <w:tc>
+          <w:tcPr>
+            <w:tcW w:w="1842" w:type="dxa"/>
+          </w:tcPr>
+          <w:p>
+            <w:pPr>
+              <w:spacing w:line="360" w:lineRule="auto"/>
+              <w:jc w:val="both"/>
+            </w:pPr>
+            <w:r>
+              <w:t>11</w:t>
+            </w:r>
+          </w:p>
+        </w:tc>
+      </w:tr>
+      <w:tr>
+        <w:tc>
+          <w:tcPr>
+            <w:tcW w:w="1696" w:type="dxa"/>
+          </w:tcPr>
+          <w:p>
+            <w:pPr>
+              <w:spacing w:line="360" w:lineRule="auto"/>
+              <w:jc w:val="both"/>
+              <w:rPr>
+                <w:b/>
+              </w:rPr>
+            </w:pPr>
+            <w:r>
+              <w:rPr>
+                <w:b/>
+              </w:rPr>
+              <w:t>5</w:t>
+            </w:r>
+          </w:p>
+        </w:tc>
+        <w:tc>
+          <w:tcPr>
+            <w:tcW w:w="3686" w:type="dxa"/>
+          </w:tcPr>
+          <w:p>
+            <w:pPr>
+              <w:spacing w:line="360" w:lineRule="auto"/>
+              <w:jc w:val="both"/>
+              <w:rPr>
+                <w:b/>
+              </w:rPr>
+            </w:pPr>
+            <w:r>
+              <w:rPr>
+                <w:b/>
+              </w:rPr>
+              <w:t>Testing</w:t>
+            </w:r>
+          </w:p>
+        </w:tc>
+        <w:tc>
+          <w:tcPr>
+            <w:tcW w:w="2126" w:type="dxa"/>
+          </w:tcPr>
+          <w:p>
+            <w:pPr>
+              <w:spacing w:line="360" w:lineRule="auto"/>
+              <w:jc w:val="both"/>
+              <w:rPr>
+                <w:b/>
+              </w:rPr>
+            </w:pPr>
+            <w:r>
+              <w:rPr>
+                <w:b/>
+              </w:rPr>
+              <w:t>1</w:t>
+            </w:r>
+            <w:r>
+              <w:rPr>
+                <w:b/>
+                <w:vertAlign w:val="superscript"/>
+              </w:rPr>
+              <w:t>st</w:t>
+            </w:r>
+            <w:r>
+              <w:rPr>
+                <w:b/>
+              </w:rPr>
+              <w:t xml:space="preserve"> July 2019</w:t>
+            </w:r>
+          </w:p>
+        </w:tc>
+        <w:tc>
+          <w:tcPr>
+            <w:tcW w:w="1842" w:type="dxa"/>
+          </w:tcPr>
+          <w:p>
+            <w:pPr>
+              <w:spacing w:line="360" w:lineRule="auto"/>
+              <w:jc w:val="both"/>
+              <w:rPr>
+                <w:b/>
+              </w:rPr>
+            </w:pPr>
+            <w:r>
+              <w:rPr>
+                <w:b/>
+              </w:rPr>
+              <w:t>7</w:t>
+            </w:r>
+          </w:p>
+        </w:tc>
+      </w:tr>
+      <w:tr>
+        <w:tc>
+          <w:tcPr>
+            <w:tcW w:w="1696" w:type="dxa"/>
+          </w:tcPr>
+          <w:p>
+            <w:pPr>
+              <w:spacing w:line="360" w:lineRule="auto"/>
+              <w:jc w:val="both"/>
+            </w:pPr>
+            <w:r>
+              <w:t>5.1</w:t>
+            </w:r>
+          </w:p>
+        </w:tc>
+        <w:tc>
+          <w:tcPr>
+            <w:tcW w:w="3686" w:type="dxa"/>
+          </w:tcPr>
+          <w:p>
+            <w:pPr>
+              <w:spacing w:line="360" w:lineRule="auto"/>
+              <w:jc w:val="both"/>
+            </w:pPr>
+            <w:r>
+              <w:t>Unit Testing</w:t>
+            </w:r>
+          </w:p>
+        </w:tc>
+        <w:tc>
+          <w:tcPr>
+            <w:tcW w:w="2126" w:type="dxa"/>
+          </w:tcPr>
+          <w:p>
+            <w:pPr>
+              <w:spacing w:line="360" w:lineRule="auto"/>
+              <w:jc w:val="both"/>
+            </w:pPr>
+            <w:r>
+              <w:t>29</w:t>
+            </w:r>
+            <w:r>
+              <w:rPr>
+                <w:vertAlign w:val="superscript"/>
+              </w:rPr>
+              <w:t>th</w:t>
+            </w:r>
+            <w:r>
+              <w:t xml:space="preserve"> June 2019</w:t>
+            </w:r>
+          </w:p>
+        </w:tc>
+        <w:tc>
+          <w:tcPr>
+            <w:tcW w:w="1842" w:type="dxa"/>
+          </w:tcPr>
+          <w:p>
+            <w:pPr>
+              <w:spacing w:line="360" w:lineRule="auto"/>
+              <w:jc w:val="both"/>
+            </w:pPr>
+            <w:r>
+              <w:t>5</w:t>
+            </w:r>
+          </w:p>
+        </w:tc>
+      </w:tr>
+      <w:tr>
+        <w:tc>
+          <w:tcPr>
+            <w:tcW w:w="1696" w:type="dxa"/>
+          </w:tcPr>
+          <w:p>
+            <w:pPr>
+              <w:spacing w:line="360" w:lineRule="auto"/>
+              <w:jc w:val="both"/>
+            </w:pPr>
+            <w:r>
+              <w:t>5.2</w:t>
+            </w:r>
+          </w:p>
+        </w:tc>
+        <w:tc>
+          <w:tcPr>
+            <w:tcW w:w="3686" w:type="dxa"/>
+          </w:tcPr>
+          <w:p>
+            <w:pPr>
+              <w:spacing w:line="360" w:lineRule="auto"/>
+              <w:jc w:val="both"/>
+            </w:pPr>
+            <w:r>
+              <w:t>Black box Testing</w:t>
+            </w:r>
+          </w:p>
+        </w:tc>
+        <w:tc>
+          <w:tcPr>
+            <w:tcW w:w="2126" w:type="dxa"/>
+          </w:tcPr>
+          <w:p>
+            <w:pPr>
+              <w:spacing w:line="360" w:lineRule="auto"/>
+              <w:jc w:val="both"/>
+            </w:pPr>
+            <w:r>
+              <w:t>1</w:t>
+            </w:r>
+            <w:r>
+              <w:rPr>
+                <w:vertAlign w:val="superscript"/>
+              </w:rPr>
+              <w:t>st</w:t>
+            </w:r>
+            <w:r>
+              <w:t xml:space="preserve"> July 2019</w:t>
+            </w:r>
+          </w:p>
+        </w:tc>
+        <w:tc>
+          <w:tcPr>
+            <w:tcW w:w="1842" w:type="dxa"/>
+          </w:tcPr>
+          <w:p>
+            <w:pPr>
+              <w:spacing w:line="360" w:lineRule="auto"/>
+              <w:jc w:val="both"/>
+            </w:pPr>
+            <w:r>
+              <w:t>2</w:t>
+            </w:r>
+          </w:p>
+        </w:tc>
+      </w:tr>
+      <w:tr>
+        <w:tc>
+          <w:tcPr>
+            <w:tcW w:w="1696" w:type="dxa"/>
+          </w:tcPr>
+          <w:p>
+            <w:pPr>
+              <w:spacing w:line="360" w:lineRule="auto"/>
+              <w:jc w:val="both"/>
+              <w:rPr>
+                <w:b/>
+              </w:rPr>
+            </w:pPr>
+            <w:r>
+              <w:rPr>
+                <w:b/>
+              </w:rPr>
+              <w:t>6</w:t>
+            </w:r>
+          </w:p>
+        </w:tc>
+        <w:tc>
+          <w:tcPr>
+            <w:tcW w:w="3686" w:type="dxa"/>
+          </w:tcPr>
+          <w:p>
+            <w:pPr>
+              <w:spacing w:line="360" w:lineRule="auto"/>
+              <w:jc w:val="both"/>
+              <w:rPr>
+                <w:b/>
+              </w:rPr>
+            </w:pPr>
+            <w:r>
+              <w:rPr>
+                <w:b/>
+              </w:rPr>
+              <w:t>Documentation</w:t>
+            </w:r>
+          </w:p>
+        </w:tc>
+        <w:tc>
+          <w:tcPr>
+            <w:tcW w:w="2126" w:type="dxa"/>
+          </w:tcPr>
+          <w:p>
+            <w:pPr>
+              <w:spacing w:line="360" w:lineRule="auto"/>
+              <w:jc w:val="both"/>
+              <w:rPr>
+                <w:b/>
+              </w:rPr>
+            </w:pPr>
+            <w:r>
+              <w:rPr>
+                <w:b/>
+              </w:rPr>
+              <w:t>12</w:t>
+            </w:r>
+            <w:r>
+              <w:rPr>
+                <w:b/>
+                <w:vertAlign w:val="superscript"/>
+              </w:rPr>
+              <w:t>th</w:t>
+            </w:r>
+            <w:r>
+              <w:rPr>
+                <w:b/>
+              </w:rPr>
+              <w:t xml:space="preserve"> July 2019</w:t>
+            </w:r>
+          </w:p>
+        </w:tc>
+        <w:tc>
+          <w:tcPr>
+            <w:tcW w:w="1842" w:type="dxa"/>
+          </w:tcPr>
+          <w:p>
+            <w:pPr>
+              <w:spacing w:line="360" w:lineRule="auto"/>
+              <w:jc w:val="both"/>
+              <w:rPr>
+                <w:b/>
+              </w:rPr>
+            </w:pPr>
+            <w:r>
+              <w:rPr>
+                <w:b/>
+              </w:rPr>
+              <w:t>11</w:t>
+            </w:r>
+          </w:p>
+        </w:tc>
+      </w:tr>
+      <w:tr>
+        <w:tc>
+          <w:tcPr>
+            <w:tcW w:w="1696" w:type="dxa"/>
+          </w:tcPr>
+          <w:p>
+            <w:pPr>
+              <w:spacing w:line="360" w:lineRule="auto"/>
+              <w:jc w:val="both"/>
+            </w:pPr>
+            <w:r>
+              <w:t>6.1</w:t>
+            </w:r>
+          </w:p>
+        </w:tc>
+        <w:tc>
+          <w:tcPr>
+            <w:tcW w:w="3686" w:type="dxa"/>
+          </w:tcPr>
+          <w:p>
+            <w:pPr>
+              <w:spacing w:line="360" w:lineRule="auto"/>
+              <w:jc w:val="both"/>
+            </w:pPr>
+            <w:r>
+              <w:t>User Manual</w:t>
+            </w:r>
+          </w:p>
+        </w:tc>
+        <w:tc>
+          <w:tcPr>
+            <w:tcW w:w="2126" w:type="dxa"/>
+          </w:tcPr>
+          <w:p>
+            <w:pPr>
+              <w:spacing w:line="360" w:lineRule="auto"/>
+              <w:jc w:val="both"/>
+            </w:pPr>
+            <w:r>
+              <w:t>3</w:t>
+            </w:r>
+            <w:r>
+              <w:rPr>
+                <w:vertAlign w:val="superscript"/>
+              </w:rPr>
+              <w:t>rd</w:t>
+            </w:r>
+            <w:r>
+              <w:t xml:space="preserve"> July 2019</w:t>
+            </w:r>
+          </w:p>
+        </w:tc>
+        <w:tc>
+          <w:tcPr>
+            <w:tcW w:w="1842" w:type="dxa"/>
+          </w:tcPr>
+          <w:p>
+            <w:pPr>
+              <w:spacing w:line="360" w:lineRule="auto"/>
+              <w:jc w:val="both"/>
+            </w:pPr>
+            <w:r>
+              <w:t>2</w:t>
+            </w:r>
+          </w:p>
+        </w:tc>
+      </w:tr>
+      <w:tr>
+        <w:tc>
+          <w:tcPr>
+            <w:tcW w:w="1696" w:type="dxa"/>
+          </w:tcPr>
+          <w:p>
+            <w:pPr>
+              <w:spacing w:line="360" w:lineRule="auto"/>
+              <w:jc w:val="both"/>
+            </w:pPr>
+            <w:r>
+              <w:t>6.2</w:t>
+            </w:r>
+          </w:p>
+        </w:tc>
+        <w:tc>
+          <w:tcPr>
+            <w:tcW w:w="3686" w:type="dxa"/>
+          </w:tcPr>
+          <w:p>
+            <w:pPr>
+              <w:spacing w:line="360" w:lineRule="auto"/>
+              <w:jc w:val="both"/>
+            </w:pPr>
+            <w:r>
+              <w:t>Final Documentation</w:t>
+            </w:r>
+          </w:p>
+        </w:tc>
+        <w:tc>
+          <w:tcPr>
+            <w:tcW w:w="2126" w:type="dxa"/>
+          </w:tcPr>
+          <w:p>
+            <w:pPr>
+              <w:spacing w:line="360" w:lineRule="auto"/>
+              <w:jc w:val="both"/>
+            </w:pPr>
+            <w:r>
+              <w:t>8</w:t>
+            </w:r>
+            <w:r>
+              <w:rPr>
+                <w:vertAlign w:val="superscript"/>
+              </w:rPr>
+              <w:t>th</w:t>
+            </w:r>
+            <w:r>
+              <w:t xml:space="preserve"> July 2019</w:t>
+            </w:r>
+          </w:p>
+        </w:tc>
+        <w:tc>
+          <w:tcPr>
+            <w:tcW w:w="1842" w:type="dxa"/>
+          </w:tcPr>
+          <w:p>
+            <w:pPr>
+              <w:spacing w:line="360" w:lineRule="auto"/>
+              <w:jc w:val="both"/>
+            </w:pPr>
+            <w:r>
+              <w:t>5</w:t>
+            </w:r>
+          </w:p>
+        </w:tc>
+      </w:tr>
+      <w:tr>
+        <w:tc>
+          <w:tcPr>
+            <w:tcW w:w="1696" w:type="dxa"/>
+          </w:tcPr>
+          <w:p>
+            <w:pPr>
+              <w:spacing w:line="360" w:lineRule="auto"/>
+              <w:jc w:val="both"/>
+            </w:pPr>
+            <w:r>
+              <w:t>6.3</w:t>
+            </w:r>
+          </w:p>
+        </w:tc>
+        <w:tc>
+          <w:tcPr>
+            <w:tcW w:w="3686" w:type="dxa"/>
+          </w:tcPr>
+          <w:p>
+            <w:pPr>
+              <w:spacing w:line="360" w:lineRule="auto"/>
+              <w:jc w:val="both"/>
+            </w:pPr>
+            <w:r>
+              <w:t>Presentation</w:t>
+            </w:r>
+          </w:p>
+        </w:tc>
+        <w:tc>
+          <w:tcPr>
+            <w:tcW w:w="2126" w:type="dxa"/>
+          </w:tcPr>
+          <w:p>
+            <w:pPr>
+              <w:spacing w:line="360" w:lineRule="auto"/>
+              <w:jc w:val="both"/>
+            </w:pPr>
+            <w:r>
+              <w:t>12</w:t>
+            </w:r>
+            <w:r>
+              <w:rPr>
+                <w:vertAlign w:val="superscript"/>
+              </w:rPr>
+              <w:t>th</w:t>
+            </w:r>
+            <w:r>
+              <w:t xml:space="preserve"> July 2019</w:t>
+            </w:r>
+          </w:p>
+        </w:tc>
+        <w:tc>
+          <w:tcPr>
+            <w:tcW w:w="1842" w:type="dxa"/>
+          </w:tcPr>
+          <w:p>
+            <w:pPr>
+              <w:spacing w:line="360" w:lineRule="auto"/>
+              <w:jc w:val="both"/>
+            </w:pPr>
+            <w:r>
+              <w:t>4</w:t>
+            </w:r>
+          </w:p>
+        </w:tc>
+      </w:tr>
+    </w:tbl>
+    <w:p>
+      <w:pPr>
+        <w:pStyle w:val="Caption"/>
+        <w:spacing w:line="360" w:lineRule="auto"/>
+        <w:jc w:val="center"/>
+        <w:rPr>
+          <w:i w:val="0"/>
+          <w:color w:val="auto"/>
+          <w:sz w:val="22"/>
+          <w:szCs w:val="22"/>
+        </w:rPr>
+      </w:pPr>
+      <w:bookmarkStart w:id="24" w:name="_Toc5638634"/>
+      <w:r>
+        <w:rPr>
+          <w:i w:val="0"/>
+          <w:color w:val="auto"/>
+          <w:sz w:val="22"/>
+          <w:szCs w:val="22"/>
+        </w:rPr>
+        <w:t xml:space="preserve">Table </w:t>
+      </w:r>
+      <w:r>
+        <w:rPr>
+          <w:i w:val="0"/>
+          <w:color w:val="auto"/>
+          <w:sz w:val="22"/>
+          <w:szCs w:val="22"/>
+        </w:rPr>
+        <w:fldChar w:fldCharType="begin"/>
+      </w:r>
+      <w:r>
+        <w:rPr>
+          <w:i w:val="0"/>
+          <w:color w:val="auto"/>
+          <w:sz w:val="22"/>
+          <w:szCs w:val="22"/>
+        </w:rPr>
+        <w:instrText xml:space="preserve"> SEQ Table \* ARABIC </w:instrText>
+      </w:r>
+      <w:r>
+        <w:rPr>
+          <w:i w:val="0"/>
+          <w:color w:val="auto"/>
+          <w:sz w:val="22"/>
+          <w:szCs w:val="22"/>
+        </w:rPr>
+        <w:fldChar w:fldCharType="separate"/>
+      </w:r>
+      <w:r>
+        <w:rPr>
+          <w:i w:val="0"/>
+          <w:noProof/>
+          <w:color w:val="auto"/>
+          <w:sz w:val="22"/>
+          <w:szCs w:val="22"/>
+        </w:rPr>
+        <w:t>1</w:t>
+      </w:r>
+      <w:r>
+        <w:rPr>
+          <w:i w:val="0"/>
+          <w:color w:val="auto"/>
+          <w:sz w:val="22"/>
+          <w:szCs w:val="22"/>
+        </w:rPr>
+        <w:fldChar w:fldCharType="end"/>
+      </w:r>
+      <w:r>
+        <w:rPr>
+          <w:i w:val="0"/>
+          <w:color w:val="auto"/>
+          <w:sz w:val="22"/>
+          <w:szCs w:val="22"/>
+        </w:rPr>
+        <w:t>: Milestones table</w:t>
+      </w:r>
+      <w:bookmarkEnd w:id="24"/>
+    </w:p>
+    <w:p>
+      <w:pPr>
+        <w:spacing w:line="360" w:lineRule="auto"/>
+        <w:jc w:val="both"/>
+      </w:pPr>
+      <w:r>
+        <w:lastRenderedPageBreak/>
+        <w:t xml:space="preserve">The </w:t>
+      </w:r>
+      <w:bookmarkStart w:id="25" w:name="_GoBack"/>
+      <w:bookmarkEnd w:id="25"/>
+      <w:r>
+        <w:t xml:space="preserve">project will be broken down to 6 different tasks i.e. Proposal, Analysis, Design, Coding, Testing, and Documentation. Each of the tasks contains subtasks which will be done during the main task duration. </w:t>
+      </w:r>
+    </w:p>
+    <w:p>
+      <w:pPr>
+        <w:spacing w:line="360" w:lineRule="auto"/>
+        <w:jc w:val="both"/>
+      </w:pPr>
+      <w:r>
+        <w:t xml:space="preserve">Proposal </w:t>
+      </w:r>
+      <w:r>
+        <w:t>consist of an introduction to the</w:t>
+      </w:r>
+      <w:r>
+        <w:t xml:space="preserve"> project and knowing the scope and problem domain. Another subtask of the proposal is the planning and management of the project. It includes risk management and configuration management. Knowing the scope and problem domain takes longer time so time is distributed accordingly. </w:t>
+      </w:r>
+    </w:p>
+    <w:p>
+      <w:pPr>
+        <w:spacing w:line="360" w:lineRule="auto"/>
+        <w:jc w:val="both"/>
+      </w:pPr>
+      <w:r>
+        <w:t>Analysis consist</w:t>
+      </w:r>
+      <w:r>
+        <w:t>s</w:t>
+      </w:r>
+      <w:r>
+        <w:t xml:space="preserve"> of brainstorming, acquiring the requirements, feasibility study, analysis of methodology, creating SRS, use case diagram and initial class diagram. Time separation are equally balanced for analysis as every individual subtask are important. </w:t>
+      </w:r>
+    </w:p>
+    <w:p>
+      <w:pPr>
+        <w:spacing w:line="360" w:lineRule="auto"/>
+        <w:jc w:val="both"/>
+      </w:pPr>
+      <w:r>
+        <w:t>Design consist of structural, behavioral and database model.</w:t>
+      </w:r>
+      <w:r>
+        <w:t xml:space="preserve"> Structural model, database design and user interface design are given a considerable amount of time but b</w:t>
+      </w:r>
+      <w:r>
+        <w:t>ehavioral model have higher priority as it deals with the business lo</w:t>
+      </w:r>
+      <w:r>
+        <w:t>gic related to the liquor store</w:t>
+      </w:r>
+      <w:r>
+        <w:t xml:space="preserve">. At last the review of design will be made to ensure the design is according to analyzed information. </w:t>
+      </w:r>
+    </w:p>
+    <w:p>
+      <w:pPr>
+        <w:spacing w:line="360" w:lineRule="auto"/>
+        <w:jc w:val="both"/>
+      </w:pPr>
+      <w:r>
+        <w:t xml:space="preserve">Implementation consist of front end and back end coding. Both tasks are equally distributed time. </w:t>
+      </w:r>
+    </w:p>
+    <w:p>
+      <w:pPr>
+        <w:spacing w:line="360" w:lineRule="auto"/>
+        <w:jc w:val="both"/>
+      </w:pPr>
+      <w:r>
+        <w:t>Testing consist</w:t>
+      </w:r>
+      <w:r>
+        <w:t>s</w:t>
+      </w:r>
+      <w:r>
+        <w:t xml:space="preserve"> of unit testing and black box</w:t>
+      </w:r>
+      <w:r>
+        <w:t xml:space="preserve"> testing. Unit testing is given</w:t>
+      </w:r>
+      <w:r>
+        <w:t xml:space="preserve"> </w:t>
+      </w:r>
+      <w:r>
+        <w:t xml:space="preserve">higher </w:t>
+      </w:r>
+      <w:r>
+        <w:t>priority as the project will be developed using object</w:t>
+      </w:r>
+      <w:r>
+        <w:t>-oriented modeling methodology. Once the unit testing is passed, black box t</w:t>
+      </w:r>
+      <w:r>
+        <w:t>esting can be performed quickly.</w:t>
+      </w:r>
+    </w:p>
+    <w:p>
+      <w:pPr>
+        <w:spacing w:line="360" w:lineRule="auto"/>
+        <w:jc w:val="both"/>
+      </w:pPr>
+      <w:r>
+        <w:t xml:space="preserve">At last documentation of the project with user manual and presentation of the project to show the </w:t>
+      </w:r>
+      <w:r>
+        <w:t xml:space="preserve">system </w:t>
+      </w:r>
+      <w:r>
+        <w:t>and how the project is developed.</w:t>
+      </w:r>
+      <w:r>
+        <w:t xml:space="preserve"> The final documentation of the completed project is given most of the time to ensure accuracy for future purposes.</w:t>
+      </w:r>
+    </w:p>
+    <w:p>
+      <w:pPr>
+        <w:spacing w:line="360" w:lineRule="auto"/>
+      </w:pPr>
+      <w:r>
+        <w:br w:type="page"/>
+      </w:r>
+    </w:p>
+    <w:p>
+      <w:pPr>
+        <w:pStyle w:val="Heading2"/>
+        <w:spacing w:line="360" w:lineRule="auto"/>
+        <w:jc w:val="both"/>
+        <w:rPr>
+          <w:rFonts w:ascii="Arial" w:hAnsi="Arial" w:cs="Arial"/>
+        </w:rPr>
+      </w:pPr>
+      <w:bookmarkStart w:id="26" w:name="_Toc5639961"/>
+      <w:r>
+        <w:rPr>
+          <w:rFonts w:ascii="Arial" w:hAnsi="Arial" w:cs="Arial"/>
+        </w:rPr>
+        <w:lastRenderedPageBreak/>
+        <w:t>4.3 Gantt Chart</w:t>
+      </w:r>
+      <w:bookmarkEnd w:id="26"/>
+    </w:p>
+    <w:p>
+      <w:pPr>
+        <w:spacing w:line="360" w:lineRule="auto"/>
+        <w:jc w:val="both"/>
+      </w:pPr>
+      <w:r>
+        <w:rPr>
+          <w:noProof/>
+        </w:rPr>
+        <w:drawing>
+          <wp:inline distT="0" distB="0" distL="0" distR="0" wp14:anchorId="2C3EFF97" wp14:editId="4EEBAF6A">
+            <wp:extent cx="5943600" cy="5160010"/>
+            <wp:effectExtent l="0" t="0" r="0" b="2540"/>
+            <wp:docPr id="8" name="Picture 8"/>
+            <wp:cNvGraphicFramePr>
+              <a:graphicFrameLocks xmlns:a="http://schemas.openxmlformats.org/drawingml/2006/main" noChangeAspect="1"/>
+            </wp:cNvGraphicFramePr>
+            <a:graphic xmlns:a="http://schemas.openxmlformats.org/drawingml/2006/main">
+              <a:graphicData uri="http://schemas.openxmlformats.org/drawingml/2006/picture">
+                <pic:pic xmlns:pic="http://schemas.openxmlformats.org/drawingml/2006/picture">
+                  <pic:nvPicPr>
+                    <pic:cNvPr id="1" name=""/>
+                    <pic:cNvPicPr/>
+                  </pic:nvPicPr>
+                  <pic:blipFill>
+                    <a:blip r:embed="rId15"/>
+                    <a:stretch>
+                      <a:fillRect/>
+                    </a:stretch>
+                  </pic:blipFill>
+                  <pic:spPr>
+                    <a:xfrm>
+                      <a:off x="0" y="0"/>
                       <a:ext cx="5943600" cy="5160010"/>
                     </a:xfrm>
                     <a:prstGeom prst="rect">
@@ -7329,7 +7573,7 @@
           <w:szCs w:val="22"/>
         </w:rPr>
       </w:pPr>
-      <w:bookmarkStart w:id="26" w:name="_Toc5564457"/>
+      <w:bookmarkStart w:id="27" w:name="_Toc5638631"/>
       <w:r>
         <w:rPr>
           <w:i w:val="0"/>
@@ -7403,7 +7647,7 @@
         </w:rPr>
         <w:t xml:space="preserve"> 1</w:t>
       </w:r>
-      <w:bookmarkEnd w:id="26"/>
+      <w:bookmarkEnd w:id="27"/>
     </w:p>
     <w:p>
       <w:pPr>
@@ -7457,7 +7701,7 @@
                     <pic:cNvPicPr/>
                   </pic:nvPicPr>
                   <pic:blipFill>
-                    <a:blip r:embed="rId15"/>
+                    <a:blip r:embed="rId16"/>
                     <a:stretch>
                       <a:fillRect/>
                     </a:stretch>
@@ -7491,7 +7735,7 @@
           <w:szCs w:val="22"/>
         </w:rPr>
       </w:pPr>
-      <w:bookmarkStart w:id="27" w:name="_Toc5564458"/>
+      <w:bookmarkStart w:id="28" w:name="_Toc5638632"/>
       <w:r>
         <w:rPr>
           <w:i w:val="0"/>
@@ -7556,7 +7800,7 @@
         </w:rPr>
         <w:t>: Gantt chart 2</w:t>
       </w:r>
-      <w:bookmarkEnd w:id="27"/>
+      <w:bookmarkEnd w:id="28"/>
       <w:r>
         <w:br w:type="page"/>
       </w:r>
@@ -7570,7 +7814,7 @@
           <w:rFonts w:ascii="Arial" w:hAnsi="Arial" w:cs="Arial"/>
         </w:rPr>
       </w:pPr>
-      <w:bookmarkStart w:id="28" w:name="_Toc5564840"/>
+      <w:bookmarkStart w:id="29" w:name="_Toc5639962"/>
       <w:r>
         <w:rPr>
           <w:rFonts w:ascii="Arial" w:hAnsi="Arial" w:cs="Arial"/>
@@ -7578,7 +7822,7 @@
         <w:lastRenderedPageBreak/>
         <w:t>Chapter 5: Risk Management</w:t>
       </w:r>
-      <w:bookmarkEnd w:id="28"/>
+      <w:bookmarkEnd w:id="29"/>
     </w:p>
     <w:p>
       <w:pPr>
@@ -7589,13 +7833,10 @@
         <w:t xml:space="preserve">The process to identify and control the threats and risks that can harm the project with the appropriate solution is called risk management. Every project has its own risk and flaws. Therefore in order to minimize the threats and risks risk management is </w:t>
       </w:r>
       <w:r>
-        <w:t>important.</w:t>
-      </w:r>
-      <w:r>
-        <w:t xml:space="preserve"> The</w:t>
-      </w:r>
-      <w:r>
-        <w:t xml:space="preserve"> steps of risk managements are as follows:</w:t>
+        <w:t xml:space="preserve">important. </w:t>
+      </w:r>
+      <w:r>
+        <w:t>For the project, I will be following these steps as mentioned below for management of the risk.</w:t>
       </w:r>
     </w:p>
     <w:p>
@@ -7809,15 +8050,9 @@
         <w:spacing w:line="360" w:lineRule="auto"/>
         <w:rPr>
           <w:b/>
-          <w:sz w:val="24"/>
-          <w:szCs w:val="24"/>
-        </w:rPr>
-      </w:pPr>
-      <w:r>
-        <w:rPr>
-          <w:sz w:val="24"/>
-          <w:szCs w:val="24"/>
-        </w:rPr>
+        </w:rPr>
+      </w:pPr>
+      <w:r>
         <w:t>Security Loopholes</w:t>
       </w:r>
     </w:p>
@@ -8074,7 +8309,7 @@
           <w:szCs w:val="22"/>
         </w:rPr>
       </w:pPr>
-      <w:bookmarkStart w:id="29" w:name="_Toc5564442"/>
+      <w:bookmarkStart w:id="30" w:name="_Toc5638635"/>
       <w:r>
         <w:rPr>
           <w:i w:val="0"/>
@@ -8139,7 +8374,7 @@
         </w:rPr>
         <w:t>: Likelihood Table</w:t>
       </w:r>
-      <w:bookmarkEnd w:id="29"/>
+      <w:bookmarkEnd w:id="30"/>
     </w:p>
     <w:p>
       <w:pPr>
@@ -8376,7 +8611,7 @@
           <w:szCs w:val="22"/>
         </w:rPr>
       </w:pPr>
-      <w:bookmarkStart w:id="30" w:name="_Toc5564443"/>
+      <w:bookmarkStart w:id="31" w:name="_Toc5638636"/>
       <w:r>
         <w:rPr>
           <w:i w:val="0"/>
@@ -8441,7 +8676,7 @@
         </w:rPr>
         <w:t>: Consequences Table</w:t>
       </w:r>
-      <w:bookmarkEnd w:id="30"/>
+      <w:bookmarkEnd w:id="31"/>
     </w:p>
     <w:p>
       <w:pPr>
@@ -9360,7 +9595,7 @@
           <w:szCs w:val="22"/>
         </w:rPr>
       </w:pPr>
-      <w:bookmarkStart w:id="31" w:name="_Toc5564444"/>
+      <w:bookmarkStart w:id="32" w:name="_Toc5638637"/>
       <w:r>
         <w:rPr>
           <w:i w:val="0"/>
@@ -9425,7 +9660,7 @@
         </w:rPr>
         <w:t>: Impact table</w:t>
       </w:r>
-      <w:bookmarkEnd w:id="31"/>
+      <w:bookmarkEnd w:id="32"/>
     </w:p>
     <w:p>
       <w:pPr>
@@ -9450,7 +9685,7 @@
           <w:rFonts w:ascii="Arial" w:hAnsi="Arial" w:cs="Arial"/>
         </w:rPr>
       </w:pPr>
-      <w:bookmarkStart w:id="32" w:name="_Toc5564841"/>
+      <w:bookmarkStart w:id="33" w:name="_Toc5639963"/>
       <w:r>
         <w:rPr>
           <w:rFonts w:ascii="Arial" w:hAnsi="Arial" w:cs="Arial"/>
@@ -9458,7 +9693,7 @@
         <w:lastRenderedPageBreak/>
         <w:t>Chapter 6: Configuration Management</w:t>
       </w:r>
-      <w:bookmarkEnd w:id="32"/>
+      <w:bookmarkEnd w:id="33"/>
     </w:p>
     <w:p>
       <w:pPr>
@@ -9475,7 +9710,10 @@
         <w:jc w:val="both"/>
       </w:pPr>
       <w:r>
-        <w:t>There are different stages of configuration management. They are as follows:</w:t>
+        <w:t>There are different stages of configuration management.</w:t>
+      </w:r>
+      <w:r>
+        <w:t xml:space="preserve"> The project will be following steps mentioned below for configuration management.</w:t>
       </w:r>
     </w:p>
     <w:p>
@@ -9561,8 +9799,6 @@
       <w:r>
         <w:t xml:space="preserve"> </w:t>
       </w:r>
-      <w:bookmarkStart w:id="33" w:name="_GoBack"/>
-      <w:bookmarkEnd w:id="33"/>
       <w:r>
         <w:t>up all our files.</w:t>
       </w:r>
@@ -9575,8 +9811,36 @@
       <w:r>
         <w:t xml:space="preserve">GitHub clone link: </w:t>
       </w:r>
-      <w:r>
-        <w:t>https://github.com/Ajar-maharjan/CP.git</w:t>
+      <w:hyperlink r:id="rId17" w:history="1">
+        <w:r>
+          <w:rPr>
+            <w:rStyle w:val="Hyperlink"/>
+          </w:rPr>
+          <w:t>https://github.com/Ajar-maharjan/CP.git</w:t>
+        </w:r>
+      </w:hyperlink>
+    </w:p>
+    <w:p>
+      <w:pPr>
+        <w:spacing w:line="360" w:lineRule="auto"/>
+        <w:jc w:val="both"/>
+      </w:pPr>
+      <w:r>
+        <w:t xml:space="preserve">GitHub ID: </w:t>
+      </w:r>
+      <w:r>
+        <w:rPr>
+          <w:color w:val="222222"/>
+          <w:shd w:val="clear" w:color="auto" w:fill="FFFFFF"/>
+        </w:rPr>
+        <w:t>Ajar-maharja</w:t>
+      </w:r>
+      <w:r>
+        <w:rPr>
+          <w:color w:val="222222"/>
+          <w:shd w:val="clear" w:color="auto" w:fill="FFFFFF"/>
+        </w:rPr>
+        <w:t>n</w:t>
       </w:r>
     </w:p>
     <w:p>
@@ -9592,45 +9856,16 @@
       <w:r>
         <w:rPr>
           <w:b/>
+          <w:noProof/>
           <w:sz w:val="24"/>
           <w:szCs w:val="24"/>
         </w:rPr>
         <w:lastRenderedPageBreak/>
-        <w:drawing>
-          <wp:inline distT="0" distB="0" distL="0" distR="0" wp14:anchorId="3F017AC9" wp14:editId="3B2D469B">
-            <wp:extent cx="3455670" cy="7791450"/>
-            <wp:effectExtent l="0" t="0" r="0" b="0"/>
-            <wp:docPr id="3" name="Picture 3"/>
-            <wp:cNvGraphicFramePr>
-              <a:graphicFrameLocks xmlns:a="http://schemas.openxmlformats.org/drawingml/2006/main" noChangeAspect="1"/>
-            </wp:cNvGraphicFramePr>
-            <a:graphic xmlns:a="http://schemas.openxmlformats.org/drawingml/2006/main">
-              <a:graphicData uri="http://schemas.openxmlformats.org/drawingml/2006/picture">
-                <pic:pic xmlns:pic="http://schemas.openxmlformats.org/drawingml/2006/picture">
-                  <pic:nvPicPr>
-                    <pic:cNvPr id="1" name=""/>
-                    <pic:cNvPicPr/>
-                  </pic:nvPicPr>
-                  <pic:blipFill>
-                    <a:blip r:embed="rId16"/>
-                    <a:stretch>
-                      <a:fillRect/>
-                    </a:stretch>
-                  </pic:blipFill>
-                  <pic:spPr>
-                    <a:xfrm>
-                      <a:off x="0" y="0"/>
-                      <a:ext cx="3455670" cy="7791450"/>
-                    </a:xfrm>
-                    <a:prstGeom prst="rect">
-                      <a:avLst/>
-                    </a:prstGeom>
-                  </pic:spPr>
-                </pic:pic>
-              </a:graphicData>
-            </a:graphic>
-          </wp:inline>
-        </w:drawing>
+        <w:pict>
+          <v:shape id="_x0000_i1026" type="#_x0000_t75" style="width:270.75pt;height:613.5pt">
+            <v:imagedata r:id="rId18" o:title="Untitled"/>
+          </v:shape>
+        </w:pict>
       </w:r>
     </w:p>
     <w:p>
@@ -9646,7 +9881,7 @@
           <w:szCs w:val="22"/>
         </w:rPr>
       </w:pPr>
-      <w:bookmarkStart w:id="34" w:name="_Toc5564459"/>
+      <w:bookmarkStart w:id="34" w:name="_Toc5638633"/>
       <w:r>
         <w:rPr>
           <w:i w:val="0"/>
@@ -9722,7 +9957,7 @@
           <w:rFonts w:ascii="Arial" w:hAnsi="Arial" w:cs="Arial"/>
         </w:rPr>
       </w:pPr>
-      <w:bookmarkStart w:id="35" w:name="_Toc5564842"/>
+      <w:bookmarkStart w:id="35" w:name="_Toc5639964"/>
       <w:r>
         <w:rPr>
           <w:rFonts w:ascii="Arial" w:hAnsi="Arial" w:cs="Arial"/>
@@ -9782,7 +10017,7 @@
           <w:rFonts w:ascii="Arial" w:hAnsi="Arial" w:cs="Arial"/>
         </w:rPr>
       </w:pPr>
-      <w:bookmarkStart w:id="36" w:name="_Toc5564843"/>
+      <w:bookmarkStart w:id="36" w:name="_Toc5639965"/>
       <w:r>
         <w:rPr>
           <w:rFonts w:ascii="Arial" w:hAnsi="Arial" w:cs="Arial"/>
@@ -9802,15 +10037,7 @@
         <w:jc w:val="both"/>
       </w:pPr>
       <w:r>
-        <w:t>Sheffield.ac.uk. (2019). [</w:t>
-      </w:r>
-      <w:proofErr w:type="gramStart"/>
-      <w:r>
-        <w:t>online</w:t>
-      </w:r>
-      <w:proofErr w:type="gramEnd"/>
-      <w:r>
-        <w:t xml:space="preserve">] Available at: https://www.sheffield.ac.uk/polopoly_fs/1.440722!/file/HowtoWriteaProblemStatement.pdf [Accessed </w:t>
+        <w:t xml:space="preserve">Sheffield.ac.uk. (2019). [online] Available at: https://www.sheffield.ac.uk/polopoly_fs/1.440722!/file/HowtoWriteaProblemStatement.pdf [Accessed </w:t>
       </w:r>
       <w:r>
         <w:t>1</w:t>
@@ -9831,15 +10058,7 @@
         <w:jc w:val="both"/>
       </w:pPr>
       <w:r>
-        <w:t>Bizfluent.com. (2019). [</w:t>
-      </w:r>
-      <w:proofErr w:type="gramStart"/>
-      <w:r>
-        <w:t>online</w:t>
-      </w:r>
-      <w:proofErr w:type="gramEnd"/>
-      <w:r>
-        <w:t xml:space="preserve">] Available at: https://bizfluent.com/info-8624995-scope-limitations-inventory-systems.html [Accessed </w:t>
+        <w:t xml:space="preserve">Bizfluent.com. (2019). [online] Available at: https://bizfluent.com/info-8624995-scope-limitations-inventory-systems.html [Accessed </w:t>
       </w:r>
       <w:r>
         <w:t>3</w:t>
@@ -9858,120 +10077,58 @@
         <w:spacing w:line="360" w:lineRule="auto"/>
         <w:jc w:val="both"/>
       </w:pPr>
-      <w:proofErr w:type="gramStart"/>
-      <w:r>
-        <w:t>Your</w:t>
-      </w:r>
-      <w:proofErr w:type="gramEnd"/>
-      <w:r>
-        <w:t xml:space="preserve"> Article Library. (2019). Inventory Control: it’s Objectives, Advantages and Limitations. [</w:t>
-      </w:r>
-      <w:proofErr w:type="gramStart"/>
-      <w:r>
-        <w:t>online</w:t>
-      </w:r>
-      <w:proofErr w:type="gramEnd"/>
-      <w:r>
-        <w:t xml:space="preserve">] Available at: http://www.yourarticlelibrary.com/inventory-control/inventory-control-its-objectives-advantages-and-limitations/27944 [Accessed </w:t>
-      </w:r>
-      <w:r>
-        <w:t>3</w:t>
-      </w:r>
-      <w:r>
-        <w:t xml:space="preserve"> Apr. 2019].</w:t>
-      </w:r>
-    </w:p>
-    <w:p>
-      <w:pPr>
-        <w:spacing w:line="360" w:lineRule="auto"/>
-        <w:jc w:val="both"/>
-      </w:pPr>
-    </w:p>
-    <w:p>
-      <w:pPr>
-        <w:spacing w:line="360" w:lineRule="auto"/>
-        <w:jc w:val="both"/>
-      </w:pPr>
-      <w:r>
-        <w:t>www.tutorialspoint.com. (2019). SDLC Waterfall Model. [</w:t>
-      </w:r>
-      <w:proofErr w:type="gramStart"/>
-      <w:r>
-        <w:t>online</w:t>
-      </w:r>
-      <w:proofErr w:type="gramEnd"/>
-      <w:r>
-        <w:t>] Available at: https://www.tutorialspoint.com/sdlc/sdlc</w:t>
-      </w:r>
-      <w:r>
-        <w:t>_waterfall_model.htm [Accessed 5</w:t>
-      </w:r>
-      <w:r>
-        <w:t xml:space="preserve"> Apr. 2019].</w:t>
-      </w:r>
-    </w:p>
-    <w:p>
-      <w:pPr>
-        <w:spacing w:line="360" w:lineRule="auto"/>
-        <w:jc w:val="both"/>
-      </w:pPr>
-    </w:p>
-    <w:p>
-      <w:pPr>
-        <w:spacing w:line="360" w:lineRule="auto"/>
-        <w:jc w:val="both"/>
-      </w:pPr>
-      <w:r>
-        <w:t>C-sharpcorner.com. (2019). Advantage and Disadvantage of ASP.NET MVC. [</w:t>
-      </w:r>
-      <w:proofErr w:type="gramStart"/>
-      <w:r>
-        <w:t>online</w:t>
-      </w:r>
-      <w:proofErr w:type="gramEnd"/>
-      <w:r>
-        <w:t>] Available at: https://www.c-sharpcorner.com/blogs/advantage-and-disadvan</w:t>
-      </w:r>
-      <w:r>
-        <w:t>tage-of-asp-net-mvc1 [Accessed 6</w:t>
-      </w:r>
-      <w:r>
-        <w:t xml:space="preserve"> Apr. 2019].</w:t>
-      </w:r>
-    </w:p>
-    <w:p>
-      <w:pPr>
-        <w:spacing w:line="360" w:lineRule="auto"/>
-        <w:jc w:val="both"/>
-      </w:pPr>
-    </w:p>
-    <w:p>
-      <w:pPr>
-        <w:spacing w:line="360" w:lineRule="auto"/>
-        <w:jc w:val="both"/>
-      </w:pPr>
-      <w:r>
-        <w:t xml:space="preserve">Techopedia.com. (2019). What is Software Configuration Management (SCM)? - Definition from </w:t>
-      </w:r>
-      <w:proofErr w:type="spellStart"/>
-      <w:r>
-        <w:t>Techopedia</w:t>
-      </w:r>
-      <w:proofErr w:type="spellEnd"/>
-      <w:r>
-        <w:t>. [</w:t>
-      </w:r>
-      <w:proofErr w:type="gramStart"/>
-      <w:r>
-        <w:t>online</w:t>
-      </w:r>
-      <w:proofErr w:type="gramEnd"/>
-      <w:r>
-        <w:t>] Available at: https://www.techopedia.com/definition/24583/software-configuration-management-scm [Accessed 7 Apr. 2019].</w:t>
+      <w:r>
+        <w:t>Your Article Library. (2019). Inventory Control: it’s Objectives, Advantages and Limitations. [online] Available at: http://www.yourarticlelibrary.com/inventory-control/inventory-control-its-objectives-advantages-and-limitations/27944 [Accessed 3 Apr. 2019].</w:t>
+      </w:r>
+    </w:p>
+    <w:p>
+      <w:pPr>
+        <w:spacing w:line="360" w:lineRule="auto"/>
+        <w:jc w:val="both"/>
+      </w:pPr>
+    </w:p>
+    <w:p>
+      <w:pPr>
+        <w:spacing w:line="360" w:lineRule="auto"/>
+        <w:jc w:val="both"/>
+      </w:pPr>
+      <w:r>
+        <w:t>www.tutorialspoint.com. (2019). SDLC Waterfall Model. [online] Available at: https://www.tutorialspoint.com/sdlc/sdlc_waterfall_model.htm [Accessed 5 Apr. 2019].</w:t>
+      </w:r>
+    </w:p>
+    <w:p>
+      <w:pPr>
+        <w:spacing w:line="360" w:lineRule="auto"/>
+        <w:jc w:val="both"/>
+      </w:pPr>
+    </w:p>
+    <w:p>
+      <w:pPr>
+        <w:spacing w:line="360" w:lineRule="auto"/>
+        <w:jc w:val="both"/>
+      </w:pPr>
+      <w:r>
+        <w:t>C-sharpcorner.com. (2019). Advantage and Disadvantage of ASP.NET MVC. [online] Available at: https://www.c-sharpcorner.com/blogs/advantage-and-disadvantage-of-asp-net-mvc1 [Accessed 6 Apr. 2019].</w:t>
+      </w:r>
+    </w:p>
+    <w:p>
+      <w:pPr>
+        <w:spacing w:line="360" w:lineRule="auto"/>
+        <w:jc w:val="both"/>
+      </w:pPr>
+    </w:p>
+    <w:p>
+      <w:pPr>
+        <w:spacing w:line="360" w:lineRule="auto"/>
+        <w:jc w:val="both"/>
+      </w:pPr>
+      <w:r>
+        <w:t>Techopedia.com. (2019). What is Software Configuration Management (SCM)? - Definition from Techopedia. [online] Available at: https://www.techopedia.com/definition/24583/software-configuration-management-scm [Accessed 7 Apr. 2019].</w:t>
       </w:r>
     </w:p>
     <w:sectPr>
-      <w:footerReference w:type="default" r:id="rId17"/>
+      <w:headerReference w:type="default" r:id="rId19"/>
+      <w:footerReference w:type="default" r:id="rId20"/>
       <w:pgSz w:w="12240" w:h="15840"/>
       <w:pgMar w:top="1440" w:right="1440" w:bottom="1440" w:left="1440" w:header="720" w:footer="720" w:gutter="0"/>
       <w:pgNumType w:start="1"/>
@@ -10026,120 +10183,45 @@
 <w:ftr xmlns:wpc="http://schemas.microsoft.com/office/word/2010/wordprocessingCanvas" xmlns:cx="http://schemas.microsoft.com/office/drawing/2014/chartex" xmlns:cx1="http://schemas.microsoft.com/office/drawing/2015/9/8/chartex" xmlns:mc="http://schemas.openxmlformats.org/markup-compatibility/2006" xmlns:o="urn:schemas-microsoft-com:office:office" xmlns:r="http://schemas.openxmlformats.org/officeDocument/2006/relationships" xmlns:m="http://schemas.openxmlformats.org/officeDocument/2006/math" xmlns:v="urn:schemas-microsoft-com:vml" xmlns:wp14="http://schemas.microsoft.com/office/word/2010/wordprocessingDrawing" xmlns:wp="http://schemas.openxmlformats.org/drawingml/2006/wordprocessingDrawing" xmlns:w10="urn:schemas-microsoft-com:office:word" xmlns:w="http://schemas.openxmlformats.org/wordprocessingml/2006/main" xmlns:w14="http://schemas.microsoft.com/office/word/2010/wordml" xmlns:w15="http://schemas.microsoft.com/office/word/2012/wordml" xmlns:w16se="http://schemas.microsoft.com/office/word/2015/wordml/symex" xmlns:wpg="http://schemas.microsoft.com/office/word/2010/wordprocessingGroup" xmlns:wpi="http://schemas.microsoft.com/office/word/2010/wordprocessingInk" xmlns:wne="http://schemas.microsoft.com/office/word/2006/wordml" xmlns:wps="http://schemas.microsoft.com/office/word/2010/wordprocessingShape" mc:Ignorable="w14 w15 w16se wp14">
   <w:sdt>
     <w:sdtPr>
-      <w:id w:val="1301267804"/>
+      <w:id w:val="-194008097"/>
       <w:docPartObj>
         <w:docPartGallery w:val="Page Numbers (Bottom of Page)"/>
         <w:docPartUnique/>
       </w:docPartObj>
     </w:sdtPr>
+    <w:sdtEndPr>
+      <w:rPr>
+        <w:noProof/>
+      </w:rPr>
+    </w:sdtEndPr>
     <w:sdtContent>
-      <w:sdt>
-        <w:sdtPr>
-          <w:id w:val="-751658056"/>
-          <w:docPartObj>
-            <w:docPartGallery w:val="Page Numbers (Top of Page)"/>
-            <w:docPartUnique/>
-          </w:docPartObj>
-        </w:sdtPr>
-        <w:sdtContent>
-          <w:p>
-            <w:pPr>
-              <w:pStyle w:val="Footer"/>
-              <w:jc w:val="center"/>
-            </w:pPr>
-            <w:r>
-              <w:t xml:space="preserve">Page </w:t>
-            </w:r>
-            <w:r>
-              <w:rPr>
-                <w:b/>
-                <w:bCs/>
-                <w:sz w:val="24"/>
-                <w:szCs w:val="24"/>
-              </w:rPr>
-              <w:fldChar w:fldCharType="begin"/>
-            </w:r>
-            <w:r>
-              <w:rPr>
-                <w:b/>
-                <w:bCs/>
-              </w:rPr>
-              <w:instrText xml:space="preserve"> PAGE </w:instrText>
-            </w:r>
-            <w:r>
-              <w:rPr>
-                <w:b/>
-                <w:bCs/>
-                <w:sz w:val="24"/>
-                <w:szCs w:val="24"/>
-              </w:rPr>
-              <w:fldChar w:fldCharType="separate"/>
-            </w:r>
-            <w:r>
-              <w:rPr>
-                <w:b/>
-                <w:bCs/>
-                <w:noProof/>
-              </w:rPr>
-              <w:t>18</w:t>
-            </w:r>
-            <w:r>
-              <w:rPr>
-                <w:b/>
-                <w:bCs/>
-                <w:sz w:val="24"/>
-                <w:szCs w:val="24"/>
-              </w:rPr>
-              <w:fldChar w:fldCharType="end"/>
-            </w:r>
-            <w:r>
-              <w:t xml:space="preserve"> of </w:t>
-            </w:r>
-            <w:r>
-              <w:rPr>
-                <w:b/>
-                <w:bCs/>
-                <w:sz w:val="24"/>
-                <w:szCs w:val="24"/>
-              </w:rPr>
-              <w:fldChar w:fldCharType="begin"/>
-            </w:r>
-            <w:r>
-              <w:rPr>
-                <w:b/>
-                <w:bCs/>
-              </w:rPr>
-              <w:instrText xml:space="preserve"> NUMPAGES  </w:instrText>
-            </w:r>
-            <w:r>
-              <w:rPr>
-                <w:b/>
-                <w:bCs/>
-                <w:sz w:val="24"/>
-                <w:szCs w:val="24"/>
-              </w:rPr>
-              <w:fldChar w:fldCharType="separate"/>
-            </w:r>
-            <w:r>
-              <w:rPr>
-                <w:b/>
-                <w:bCs/>
-                <w:noProof/>
-              </w:rPr>
-              <w:t>22</w:t>
-            </w:r>
-            <w:r>
-              <w:rPr>
-                <w:b/>
-                <w:bCs/>
-                <w:sz w:val="24"/>
-                <w:szCs w:val="24"/>
-              </w:rPr>
-              <w:fldChar w:fldCharType="end"/>
-            </w:r>
-          </w:p>
-        </w:sdtContent>
-      </w:sdt>
+      <w:p>
+        <w:pPr>
+          <w:pStyle w:val="Footer"/>
+          <w:jc w:val="center"/>
+        </w:pPr>
+        <w:r>
+          <w:fldChar w:fldCharType="begin"/>
+        </w:r>
+        <w:r>
+          <w:instrText xml:space="preserve"> PAGE   \* MERGEFORMAT </w:instrText>
+        </w:r>
+        <w:r>
+          <w:fldChar w:fldCharType="separate"/>
+        </w:r>
+        <w:r>
+          <w:rPr>
+            <w:noProof/>
+          </w:rPr>
+          <w:t>8</w:t>
+        </w:r>
+        <w:r>
+          <w:rPr>
+            <w:noProof/>
+          </w:rPr>
+          <w:fldChar w:fldCharType="end"/>
+        </w:r>
+      </w:p>
     </w:sdtContent>
   </w:sdt>
   <w:p>
@@ -10173,6 +10255,41 @@
     </w:p>
   </w:footnote>
 </w:footnotes>
+</file>
+
+<file path=word/header1.xml><?xml version="1.0" encoding="utf-8"?>
+<w:hdr xmlns:wpc="http://schemas.microsoft.com/office/word/2010/wordprocessingCanvas" xmlns:cx="http://schemas.microsoft.com/office/drawing/2014/chartex" xmlns:cx1="http://schemas.microsoft.com/office/drawing/2015/9/8/chartex" xmlns:mc="http://schemas.openxmlformats.org/markup-compatibility/2006" xmlns:o="urn:schemas-microsoft-com:office:office" xmlns:r="http://schemas.openxmlformats.org/officeDocument/2006/relationships" xmlns:m="http://schemas.openxmlformats.org/officeDocument/2006/math" xmlns:v="urn:schemas-microsoft-com:vml" xmlns:wp14="http://schemas.microsoft.com/office/word/2010/wordprocessingDrawing" xmlns:wp="http://schemas.openxmlformats.org/drawingml/2006/wordprocessingDrawing" xmlns:w10="urn:schemas-microsoft-com:office:word" xmlns:w="http://schemas.openxmlformats.org/wordprocessingml/2006/main" xmlns:w14="http://schemas.microsoft.com/office/word/2010/wordml" xmlns:w15="http://schemas.microsoft.com/office/word/2012/wordml" xmlns:w16se="http://schemas.microsoft.com/office/word/2015/wordml/symex" xmlns:wpg="http://schemas.microsoft.com/office/word/2010/wordprocessingGroup" xmlns:wpi="http://schemas.microsoft.com/office/word/2010/wordprocessingInk" xmlns:wne="http://schemas.microsoft.com/office/word/2006/wordml" xmlns:wps="http://schemas.microsoft.com/office/word/2010/wordprocessingShape" mc:Ignorable="w14 w15 w16se wp14">
+  <w:p>
+    <w:pPr>
+      <w:pStyle w:val="Header"/>
+    </w:pPr>
+  </w:p>
+</w:hdr>
+</file>
+
+<file path=word/header2.xml><?xml version="1.0" encoding="utf-8"?>
+<w:hdr xmlns:wpc="http://schemas.microsoft.com/office/word/2010/wordprocessingCanvas" xmlns:cx="http://schemas.microsoft.com/office/drawing/2014/chartex" xmlns:cx1="http://schemas.microsoft.com/office/drawing/2015/9/8/chartex" xmlns:mc="http://schemas.openxmlformats.org/markup-compatibility/2006" xmlns:o="urn:schemas-microsoft-com:office:office" xmlns:r="http://schemas.openxmlformats.org/officeDocument/2006/relationships" xmlns:m="http://schemas.openxmlformats.org/officeDocument/2006/math" xmlns:v="urn:schemas-microsoft-com:vml" xmlns:wp14="http://schemas.microsoft.com/office/word/2010/wordprocessingDrawing" xmlns:wp="http://schemas.openxmlformats.org/drawingml/2006/wordprocessingDrawing" xmlns:w10="urn:schemas-microsoft-com:office:word" xmlns:w="http://schemas.openxmlformats.org/wordprocessingml/2006/main" xmlns:w14="http://schemas.microsoft.com/office/word/2010/wordml" xmlns:w15="http://schemas.microsoft.com/office/word/2012/wordml" xmlns:w16se="http://schemas.microsoft.com/office/word/2015/wordml/symex" xmlns:wpg="http://schemas.microsoft.com/office/word/2010/wordprocessingGroup" xmlns:wpi="http://schemas.microsoft.com/office/word/2010/wordprocessingInk" xmlns:wne="http://schemas.microsoft.com/office/word/2006/wordml" xmlns:wps="http://schemas.microsoft.com/office/word/2010/wordprocessingShape" mc:Ignorable="w14 w15 w16se wp14">
+  <w:p>
+    <w:pPr>
+      <w:pStyle w:val="Header"/>
+    </w:pPr>
+    <w:r>
+      <w:t>Ajar_Maharjan_00175039</w:t>
+    </w:r>
+    <w:r>
+      <w:ptab w:relativeTo="margin" w:alignment="center" w:leader="none"/>
+    </w:r>
+    <w:r>
+      <w:t>Computing Project</w:t>
+    </w:r>
+    <w:r>
+      <w:ptab w:relativeTo="margin" w:alignment="right" w:leader="none"/>
+    </w:r>
+    <w:r>
+      <w:t>2019</w:t>
+    </w:r>
+  </w:p>
+</w:hdr>
 </file>
 
 <file path=word/numbering.xml><?xml version="1.0" encoding="utf-8"?>
@@ -11556,7 +11673,7 @@
 </file>
 
 <file path=customXml/itemProps1.xml><?xml version="1.0" encoding="utf-8"?>
-<ds:datastoreItem xmlns:ds="http://schemas.openxmlformats.org/officeDocument/2006/customXml" ds:itemID="{2EE2624F-0752-4C03-980B-3B04302B4C28}">
+<ds:datastoreItem xmlns:ds="http://schemas.openxmlformats.org/officeDocument/2006/customXml" ds:itemID="{5632FD5E-0E82-4C0C-8228-1BDF0085514E}">
   <ds:schemaRefs>
     <ds:schemaRef ds:uri="http://schemas.openxmlformats.org/officeDocument/2006/bibliography"/>
   </ds:schemaRefs>
